--- a/ai_14/maksym_hrytsyshyn/epic1/epic_2_pactise_and_labs_report_maksym_hrytsyshyn.docx
+++ b/ai_14/maksym_hrytsyshyn/epic1/epic_2_pactise_and_labs_report_maksym_hrytsyshyn.docx
@@ -94,7 +94,7 @@
                     <pic:cNvPicPr/>
                   </pic:nvPicPr>
                   <pic:blipFill>
-                    <a:blip r:embed="rId9" cstate="print">
+                    <a:blip r:embed="rId10" cstate="print">
                       <a:extLst>
                         <a:ext uri="{28A0092B-C50C-407E-A947-70E740481C1C}">
                           <a14:useLocalDpi xmlns:a14="http://schemas.microsoft.com/office/drawing/2010/main" val="0"/>
@@ -129,8 +129,6 @@
           <w:rFonts w:ascii="Times New Roman" w:eastAsia="Times New Roman" w:hAnsi="Times New Roman" w:cs="Times New Roman"/>
         </w:rPr>
       </w:pPr>
-      <w:bookmarkStart w:id="0" w:name="_GoBack"/>
-      <w:bookmarkEnd w:id="0"/>
       <w:r>
         <w:rPr>
           <w:rFonts w:ascii="Times New Roman" w:eastAsia="Times New Roman" w:hAnsi="Times New Roman" w:cs="Times New Roman"/>
@@ -599,10 +597,7 @@
       </w:r>
       <w:proofErr w:type="spellEnd"/>
       <w:r>
-        <w:t xml:space="preserve"> т</w:t>
-      </w:r>
-      <w:r>
-        <w:t xml:space="preserve">а </w:t>
+        <w:t xml:space="preserve"> та </w:t>
       </w:r>
       <w:proofErr w:type="spellStart"/>
       <w:r>
@@ -719,10 +714,7 @@
       </w:r>
       <w:proofErr w:type="spellEnd"/>
       <w:r>
-        <w:t xml:space="preserve"> та MSYS;  заре</w:t>
-      </w:r>
-      <w:r>
-        <w:t xml:space="preserve">єструватися на </w:t>
+        <w:t xml:space="preserve"> та MSYS;  зареєструватися на </w:t>
       </w:r>
       <w:proofErr w:type="spellStart"/>
       <w:r>
@@ -874,15 +866,7 @@
           <w:sz w:val="24"/>
           <w:szCs w:val="24"/>
         </w:rPr>
-        <w:t>: Ознайомлення з V</w:t>
-      </w:r>
-      <w:r>
-        <w:rPr>
-          <w:rFonts w:ascii="Times New Roman" w:eastAsia="Times New Roman" w:hAnsi="Times New Roman" w:cs="Times New Roman"/>
-          <w:sz w:val="24"/>
-          <w:szCs w:val="24"/>
-        </w:rPr>
-        <w:t xml:space="preserve">S </w:t>
+        <w:t xml:space="preserve">: Ознайомлення з VS </w:t>
       </w:r>
       <w:proofErr w:type="spellStart"/>
       <w:r>
@@ -1129,14 +1113,7 @@
           <w:sz w:val="24"/>
           <w:szCs w:val="24"/>
         </w:rPr>
-        <w:t xml:space="preserve">  </w:t>
-      </w:r>
-      <w:r>
-        <w:rPr>
-          <w:sz w:val="24"/>
-          <w:szCs w:val="24"/>
-        </w:rPr>
-        <w:t xml:space="preserve">в </w:t>
+        <w:t xml:space="preserve">  в </w:t>
       </w:r>
       <w:proofErr w:type="spellStart"/>
       <w:r>
@@ -1288,7 +1265,7 @@
           <w:szCs w:val="24"/>
         </w:rPr>
       </w:pPr>
-      <w:hyperlink r:id="rId10">
+      <w:hyperlink r:id="rId11">
         <w:r>
           <w:rPr>
             <w:rFonts w:ascii="Times New Roman" w:eastAsia="Times New Roman" w:hAnsi="Times New Roman" w:cs="Times New Roman"/>
@@ -1552,15 +1529,7 @@
           <w:sz w:val="24"/>
           <w:szCs w:val="24"/>
         </w:rPr>
-        <w:t xml:space="preserve"> та потрібними для С++ роз</w:t>
-      </w:r>
-      <w:r>
-        <w:rPr>
-          <w:rFonts w:ascii="Times New Roman" w:eastAsia="Times New Roman" w:hAnsi="Times New Roman" w:cs="Times New Roman"/>
-          <w:sz w:val="24"/>
-          <w:szCs w:val="24"/>
-        </w:rPr>
-        <w:t xml:space="preserve">ширеннями; ознайомлення з </w:t>
+        <w:t xml:space="preserve"> та потрібними для С++ розширеннями; ознайомлення з </w:t>
       </w:r>
       <w:proofErr w:type="spellStart"/>
       <w:r>
@@ -1651,7 +1620,7 @@
           <w:szCs w:val="24"/>
         </w:rPr>
       </w:pPr>
-      <w:hyperlink r:id="rId11">
+      <w:hyperlink r:id="rId12">
         <w:r>
           <w:rPr>
             <w:rFonts w:ascii="Times New Roman" w:eastAsia="Times New Roman" w:hAnsi="Times New Roman" w:cs="Times New Roman"/>
@@ -1684,7 +1653,7 @@
           <w:szCs w:val="24"/>
         </w:rPr>
       </w:pPr>
-      <w:hyperlink r:id="rId12">
+      <w:hyperlink r:id="rId13">
         <w:r>
           <w:rPr>
             <w:rFonts w:ascii="Times New Roman" w:eastAsia="Times New Roman" w:hAnsi="Times New Roman" w:cs="Times New Roman"/>
@@ -1717,7 +1686,7 @@
           <w:szCs w:val="24"/>
         </w:rPr>
       </w:pPr>
-      <w:hyperlink r:id="rId13">
+      <w:hyperlink r:id="rId14">
         <w:r>
           <w:rPr>
             <w:rFonts w:ascii="Times New Roman" w:eastAsia="Times New Roman" w:hAnsi="Times New Roman" w:cs="Times New Roman"/>
@@ -1726,17 +1695,7 @@
             <w:szCs w:val="24"/>
             <w:u w:val="single"/>
           </w:rPr>
-          <w:t>h</w:t>
-        </w:r>
-        <w:r>
-          <w:rPr>
-            <w:rFonts w:ascii="Times New Roman" w:eastAsia="Times New Roman" w:hAnsi="Times New Roman" w:cs="Times New Roman"/>
-            <w:color w:val="1155CC"/>
-            <w:sz w:val="24"/>
-            <w:szCs w:val="24"/>
-            <w:u w:val="single"/>
-          </w:rPr>
-          <w:t>ttps://www.youtube.com/watch?v=77v-Poud_io&amp;ab_channel=LearningLad</w:t>
+          <w:t>https://www.youtube.com/watch?v=77v-Poud_io&amp;ab_channel=LearningLad</w:t>
         </w:r>
       </w:hyperlink>
     </w:p>
@@ -1760,7 +1719,7 @@
           <w:szCs w:val="24"/>
         </w:rPr>
       </w:pPr>
-      <w:hyperlink r:id="rId14">
+      <w:hyperlink r:id="rId15">
         <w:r>
           <w:rPr>
             <w:rFonts w:ascii="Times New Roman" w:eastAsia="Times New Roman" w:hAnsi="Times New Roman" w:cs="Times New Roman"/>
@@ -1793,7 +1752,7 @@
           <w:szCs w:val="24"/>
         </w:rPr>
       </w:pPr>
-      <w:hyperlink r:id="rId15">
+      <w:hyperlink r:id="rId16">
         <w:r>
           <w:rPr>
             <w:rFonts w:ascii="Times New Roman" w:eastAsia="Times New Roman" w:hAnsi="Times New Roman" w:cs="Times New Roman"/>
@@ -1802,17 +1761,7 @@
             <w:szCs w:val="24"/>
             <w:u w:val="single"/>
           </w:rPr>
-          <w:t>https://en.wikipedia.org/wiki</w:t>
-        </w:r>
-        <w:r>
-          <w:rPr>
-            <w:rFonts w:ascii="Times New Roman" w:eastAsia="Times New Roman" w:hAnsi="Times New Roman" w:cs="Times New Roman"/>
-            <w:color w:val="1155CC"/>
-            <w:sz w:val="24"/>
-            <w:szCs w:val="24"/>
-            <w:u w:val="single"/>
-          </w:rPr>
-          <w:t>/Compiler</w:t>
+          <w:t>https://en.wikipedia.org/wiki/Compiler</w:t>
         </w:r>
       </w:hyperlink>
     </w:p>
@@ -1836,7 +1785,7 @@
           <w:szCs w:val="24"/>
         </w:rPr>
       </w:pPr>
-      <w:hyperlink r:id="rId16">
+      <w:hyperlink r:id="rId17">
         <w:r>
           <w:rPr>
             <w:rFonts w:ascii="Times New Roman" w:eastAsia="Times New Roman" w:hAnsi="Times New Roman" w:cs="Times New Roman"/>
@@ -1968,7 +1917,6 @@
           <w:sz w:val="24"/>
           <w:szCs w:val="24"/>
         </w:rPr>
-        <w:lastRenderedPageBreak/>
         <w:t>Статус: Ознайомлений</w:t>
       </w:r>
     </w:p>
@@ -2145,6 +2093,7 @@
           <w:sz w:val="24"/>
           <w:szCs w:val="24"/>
         </w:rPr>
+        <w:lastRenderedPageBreak/>
         <w:t>Джерела Інформації:</w:t>
       </w:r>
     </w:p>
@@ -2169,7 +2118,7 @@
           <w:szCs w:val="24"/>
         </w:rPr>
       </w:pPr>
-      <w:hyperlink r:id="rId17">
+      <w:hyperlink r:id="rId18">
         <w:r>
           <w:rPr>
             <w:rFonts w:ascii="Times New Roman" w:eastAsia="Times New Roman" w:hAnsi="Times New Roman" w:cs="Times New Roman"/>
@@ -2202,7 +2151,7 @@
           <w:szCs w:val="24"/>
         </w:rPr>
       </w:pPr>
-      <w:hyperlink r:id="rId18">
+      <w:hyperlink r:id="rId19">
         <w:r>
           <w:rPr>
             <w:rFonts w:ascii="Times New Roman" w:eastAsia="Times New Roman" w:hAnsi="Times New Roman" w:cs="Times New Roman"/>
@@ -2235,7 +2184,7 @@
           <w:szCs w:val="24"/>
         </w:rPr>
       </w:pPr>
-      <w:hyperlink r:id="rId19">
+      <w:hyperlink r:id="rId20">
         <w:r>
           <w:rPr>
             <w:rFonts w:ascii="Times New Roman" w:eastAsia="Times New Roman" w:hAnsi="Times New Roman" w:cs="Times New Roman"/>
@@ -2268,7 +2217,7 @@
           <w:szCs w:val="24"/>
         </w:rPr>
       </w:pPr>
-      <w:hyperlink r:id="rId20">
+      <w:hyperlink r:id="rId21">
         <w:r>
           <w:rPr>
             <w:rFonts w:ascii="Times New Roman" w:eastAsia="Times New Roman" w:hAnsi="Times New Roman" w:cs="Times New Roman"/>
@@ -2301,7 +2250,7 @@
           <w:szCs w:val="24"/>
         </w:rPr>
       </w:pPr>
-      <w:hyperlink r:id="rId21">
+      <w:hyperlink r:id="rId22">
         <w:r>
           <w:rPr>
             <w:rFonts w:ascii="Times New Roman" w:eastAsia="Times New Roman" w:hAnsi="Times New Roman" w:cs="Times New Roman"/>
@@ -2429,15 +2378,7 @@
           <w:sz w:val="24"/>
           <w:szCs w:val="24"/>
         </w:rPr>
-        <w:t>Git</w:t>
-      </w:r>
-      <w:r>
-        <w:rPr>
-          <w:rFonts w:ascii="Times New Roman" w:eastAsia="Times New Roman" w:hAnsi="Times New Roman" w:cs="Times New Roman"/>
-          <w:sz w:val="24"/>
-          <w:szCs w:val="24"/>
-        </w:rPr>
-        <w:t>Hub</w:t>
+        <w:t>GitHub</w:t>
       </w:r>
       <w:proofErr w:type="spellEnd"/>
     </w:p>
@@ -2716,7 +2657,7 @@
           <w:szCs w:val="24"/>
         </w:rPr>
       </w:pPr>
-      <w:hyperlink r:id="rId22">
+      <w:hyperlink r:id="rId23">
         <w:r>
           <w:rPr>
             <w:rFonts w:ascii="Times New Roman" w:eastAsia="Times New Roman" w:hAnsi="Times New Roman" w:cs="Times New Roman"/>
@@ -2803,7 +2744,7 @@
     <w:p>
       <w:pPr>
         <w:numPr>
-          <w:ilvl w:val="1"/>
+          <w:ilvl w:val="2"/>
           <w:numId w:val="4"/>
         </w:numPr>
         <w:pBdr>
@@ -2824,20 +2765,22 @@
       <w:r>
         <w:rPr>
           <w:rFonts w:ascii="Times New Roman" w:eastAsia="Times New Roman" w:hAnsi="Times New Roman" w:cs="Times New Roman"/>
-          <w:color w:val="000000"/>
-          <w:sz w:val="24"/>
-          <w:szCs w:val="24"/>
-        </w:rPr>
-        <w:t>Статус: Ознайомлений</w:t>
-      </w:r>
-      <w:r>
-        <w:rPr>
-          <w:rFonts w:ascii="Times New Roman" w:eastAsia="Times New Roman" w:hAnsi="Times New Roman" w:cs="Times New Roman"/>
-          <w:sz w:val="24"/>
-          <w:szCs w:val="24"/>
-        </w:rPr>
-        <w:t xml:space="preserve"> </w:t>
-      </w:r>
+          <w:sz w:val="24"/>
+          <w:szCs w:val="24"/>
+        </w:rPr>
+        <w:t xml:space="preserve">Написано першу програму для </w:t>
+      </w:r>
+      <w:proofErr w:type="spellStart"/>
+      <w:r>
+        <w:rPr>
+          <w:rFonts w:ascii="Times New Roman" w:eastAsia="Times New Roman" w:hAnsi="Times New Roman" w:cs="Times New Roman"/>
+          <w:sz w:val="24"/>
+          <w:szCs w:val="24"/>
+          <w:lang w:val="en-US"/>
+        </w:rPr>
+        <w:t>Algotester</w:t>
+      </w:r>
+      <w:proofErr w:type="spellEnd"/>
     </w:p>
     <w:p>
       <w:pPr>
@@ -2867,24 +2810,15 @@
           <w:sz w:val="24"/>
           <w:szCs w:val="24"/>
         </w:rPr>
-        <w:t>Початок опрацювання теми:</w:t>
-      </w:r>
-      <w:r>
-        <w:rPr>
-          <w:rFonts w:ascii="Times New Roman" w:eastAsia="Times New Roman" w:hAnsi="Times New Roman" w:cs="Times New Roman"/>
-          <w:sz w:val="24"/>
-          <w:szCs w:val="24"/>
-        </w:rPr>
-        <w:t xml:space="preserve"> 26.09.2023</w:t>
-      </w:r>
-      <w:r>
-        <w:rPr>
-          <w:rFonts w:ascii="Times New Roman" w:eastAsia="Times New Roman" w:hAnsi="Times New Roman" w:cs="Times New Roman"/>
-          <w:color w:val="000000"/>
-          <w:sz w:val="24"/>
-          <w:szCs w:val="24"/>
-        </w:rPr>
-        <w:t xml:space="preserve">  </w:t>
+        <w:t>Статус: Ознайомлений</w:t>
+      </w:r>
+      <w:r>
+        <w:rPr>
+          <w:rFonts w:ascii="Times New Roman" w:eastAsia="Times New Roman" w:hAnsi="Times New Roman" w:cs="Times New Roman"/>
+          <w:sz w:val="24"/>
+          <w:szCs w:val="24"/>
+        </w:rPr>
+        <w:t xml:space="preserve"> </w:t>
       </w:r>
     </w:p>
     <w:p>
@@ -2904,6 +2838,54 @@
         <w:rPr>
           <w:rFonts w:ascii="Times New Roman" w:eastAsia="Times New Roman" w:hAnsi="Times New Roman" w:cs="Times New Roman"/>
           <w:color w:val="000000"/>
+          <w:sz w:val="24"/>
+          <w:szCs w:val="24"/>
+        </w:rPr>
+      </w:pPr>
+      <w:r>
+        <w:rPr>
+          <w:rFonts w:ascii="Times New Roman" w:eastAsia="Times New Roman" w:hAnsi="Times New Roman" w:cs="Times New Roman"/>
+          <w:color w:val="000000"/>
+          <w:sz w:val="24"/>
+          <w:szCs w:val="24"/>
+        </w:rPr>
+        <w:t>Початок опрацювання теми:</w:t>
+      </w:r>
+      <w:r>
+        <w:rPr>
+          <w:rFonts w:ascii="Times New Roman" w:eastAsia="Times New Roman" w:hAnsi="Times New Roman" w:cs="Times New Roman"/>
+          <w:sz w:val="24"/>
+          <w:szCs w:val="24"/>
+        </w:rPr>
+        <w:t xml:space="preserve"> 26.09.2023</w:t>
+      </w:r>
+      <w:r>
+        <w:rPr>
+          <w:rFonts w:ascii="Times New Roman" w:eastAsia="Times New Roman" w:hAnsi="Times New Roman" w:cs="Times New Roman"/>
+          <w:color w:val="000000"/>
+          <w:sz w:val="24"/>
+          <w:szCs w:val="24"/>
+        </w:rPr>
+        <w:t xml:space="preserve">  </w:t>
+      </w:r>
+    </w:p>
+    <w:p>
+      <w:pPr>
+        <w:numPr>
+          <w:ilvl w:val="1"/>
+          <w:numId w:val="4"/>
+        </w:numPr>
+        <w:pBdr>
+          <w:top w:val="nil"/>
+          <w:left w:val="nil"/>
+          <w:bottom w:val="nil"/>
+          <w:right w:val="nil"/>
+          <w:between w:val="nil"/>
+        </w:pBdr>
+        <w:spacing w:after="0" w:line="240" w:lineRule="auto"/>
+        <w:rPr>
+          <w:rFonts w:ascii="Times New Roman" w:eastAsia="Times New Roman" w:hAnsi="Times New Roman" w:cs="Times New Roman"/>
+          <w:color w:val="000000"/>
         </w:rPr>
       </w:pPr>
       <w:r>
@@ -2999,7 +2981,7 @@
           <w:szCs w:val="24"/>
         </w:rPr>
       </w:pPr>
-      <w:hyperlink r:id="rId23">
+      <w:hyperlink r:id="rId24">
         <w:r>
           <w:rPr>
             <w:rFonts w:ascii="Times New Roman" w:eastAsia="Times New Roman" w:hAnsi="Times New Roman" w:cs="Times New Roman"/>
@@ -3025,7 +3007,7 @@
           <w:szCs w:val="24"/>
         </w:rPr>
       </w:pPr>
-      <w:hyperlink r:id="rId24">
+      <w:hyperlink r:id="rId25">
         <w:r>
           <w:rPr>
             <w:rFonts w:ascii="Times New Roman" w:eastAsia="Times New Roman" w:hAnsi="Times New Roman" w:cs="Times New Roman"/>
@@ -3034,17 +3016,7 @@
             <w:szCs w:val="24"/>
             <w:u w:val="single"/>
           </w:rPr>
-          <w:t>https://www.programiz.com/article/flowch</w:t>
-        </w:r>
-        <w:r>
-          <w:rPr>
-            <w:rFonts w:ascii="Times New Roman" w:eastAsia="Times New Roman" w:hAnsi="Times New Roman" w:cs="Times New Roman"/>
-            <w:color w:val="1155CC"/>
-            <w:sz w:val="24"/>
-            <w:szCs w:val="24"/>
-            <w:u w:val="single"/>
-          </w:rPr>
-          <w:t>art-programming</w:t>
+          <w:t>https://www.programiz.com/article/flowchart-programming</w:t>
         </w:r>
       </w:hyperlink>
     </w:p>
@@ -3061,7 +3033,7 @@
           <w:szCs w:val="24"/>
         </w:rPr>
       </w:pPr>
-      <w:hyperlink r:id="rId25">
+      <w:hyperlink r:id="rId26">
         <w:r>
           <w:rPr>
             <w:rFonts w:ascii="Times New Roman" w:eastAsia="Times New Roman" w:hAnsi="Times New Roman" w:cs="Times New Roman"/>
@@ -3315,7 +3287,7 @@
           <w:szCs w:val="24"/>
         </w:rPr>
       </w:pPr>
-      <w:hyperlink r:id="rId26" w:anchor="the-linux-man-command">
+      <w:hyperlink r:id="rId27" w:anchor="the-linux-man-command">
         <w:r>
           <w:rPr>
             <w:rFonts w:ascii="Times New Roman" w:eastAsia="Times New Roman" w:hAnsi="Times New Roman" w:cs="Times New Roman"/>
@@ -3324,17 +3296,7 @@
             <w:szCs w:val="24"/>
             <w:u w:val="single"/>
           </w:rPr>
-          <w:t>https://www.freecodecamp.org/news/the-linux-commands-handbook/#the-linux-man-</w:t>
-        </w:r>
-        <w:r>
-          <w:rPr>
-            <w:rFonts w:ascii="Times New Roman" w:eastAsia="Times New Roman" w:hAnsi="Times New Roman" w:cs="Times New Roman"/>
-            <w:color w:val="1155CC"/>
-            <w:sz w:val="24"/>
-            <w:szCs w:val="24"/>
-            <w:u w:val="single"/>
-          </w:rPr>
-          <w:t>command</w:t>
+          <w:t>https://www.freecodecamp.org/news/the-linux-commands-handbook/#the-linux-man-command</w:t>
         </w:r>
       </w:hyperlink>
     </w:p>
@@ -3351,7 +3313,7 @@
           <w:szCs w:val="24"/>
         </w:rPr>
       </w:pPr>
-      <w:hyperlink r:id="rId27">
+      <w:hyperlink r:id="rId28">
         <w:r>
           <w:rPr>
             <w:rFonts w:ascii="Times New Roman" w:eastAsia="Times New Roman" w:hAnsi="Times New Roman" w:cs="Times New Roman"/>
@@ -3467,15 +3429,7 @@
           <w:sz w:val="24"/>
           <w:szCs w:val="24"/>
         </w:rPr>
-        <w:t>Початок опрацювання теми: 26.09.2</w:t>
-      </w:r>
-      <w:r>
-        <w:rPr>
-          <w:rFonts w:ascii="Times New Roman" w:eastAsia="Times New Roman" w:hAnsi="Times New Roman" w:cs="Times New Roman"/>
-          <w:sz w:val="24"/>
-          <w:szCs w:val="24"/>
-        </w:rPr>
-        <w:t xml:space="preserve">023  </w:t>
+        <w:t xml:space="preserve">Початок опрацювання теми: 26.09.2023  </w:t>
       </w:r>
     </w:p>
     <w:p>
@@ -3541,6 +3495,7 @@
           <w:b/>
           <w:color w:val="000000"/>
         </w:rPr>
+        <w:lastRenderedPageBreak/>
         <w:t>Виконання роботи:</w:t>
       </w:r>
     </w:p>
@@ -4000,10 +3955,7 @@
       </w:r>
       <w:proofErr w:type="spellStart"/>
       <w:r>
-        <w:t>Tea</w:t>
-      </w:r>
-      <w:r>
-        <w:t>mmate</w:t>
+        <w:t>Teammate</w:t>
       </w:r>
       <w:proofErr w:type="spellEnd"/>
     </w:p>
@@ -4252,35 +4204,10 @@
     </w:p>
     <w:p>
       <w:pPr>
-        <w:numPr>
-          <w:ilvl w:val="0"/>
-          <w:numId w:val="1"/>
-        </w:numPr>
-        <w:spacing w:after="0"/>
-        <w:rPr>
-          <w:rFonts w:ascii="Times New Roman" w:eastAsia="Times New Roman" w:hAnsi="Times New Roman" w:cs="Times New Roman"/>
-          <w:sz w:val="24"/>
-          <w:szCs w:val="24"/>
-        </w:rPr>
-      </w:pPr>
-      <w:r>
-        <w:rPr>
-          <w:rFonts w:ascii="Times New Roman" w:eastAsia="Times New Roman" w:hAnsi="Times New Roman" w:cs="Times New Roman"/>
-          <w:sz w:val="24"/>
-          <w:szCs w:val="24"/>
-        </w:rPr>
-        <w:t>Блок-схема</w:t>
-      </w:r>
-    </w:p>
-    <w:p>
-      <w:pPr>
+        <w:keepNext/>
         <w:spacing w:after="0"/>
         <w:ind w:left="720"/>
-        <w:rPr>
-          <w:rFonts w:ascii="Times New Roman" w:eastAsia="Times New Roman" w:hAnsi="Times New Roman" w:cs="Times New Roman"/>
-          <w:sz w:val="24"/>
-          <w:szCs w:val="24"/>
-        </w:rPr>
+        <w:jc w:val="center"/>
       </w:pPr>
       <w:r>
         <w:rPr>
@@ -4290,8 +4217,8 @@
           <w:szCs w:val="24"/>
         </w:rPr>
         <w:drawing>
-          <wp:inline distT="114300" distB="114300" distL="114300" distR="114300">
-            <wp:extent cx="3475673" cy="3306761"/>
+          <wp:inline distT="114300" distB="114300" distL="114300" distR="114300" wp14:anchorId="70B6DFC3" wp14:editId="32B330E1">
+            <wp:extent cx="2118360" cy="2781300"/>
             <wp:effectExtent l="0" t="0" r="0" b="0"/>
             <wp:docPr id="5" name="image8.png"/>
             <wp:cNvGraphicFramePr/>
@@ -4303,7 +4230,7 @@
                     <pic:cNvPicPr preferRelativeResize="0"/>
                   </pic:nvPicPr>
                   <pic:blipFill>
-                    <a:blip r:embed="rId28"/>
+                    <a:blip r:embed="rId29"/>
                     <a:srcRect/>
                     <a:stretch>
                       <a:fillRect/>
@@ -4312,7 +4239,7 @@
                   <pic:spPr>
                     <a:xfrm>
                       <a:off x="0" y="0"/>
-                      <a:ext cx="3475673" cy="3306761"/>
+                      <a:ext cx="2118941" cy="2782063"/>
                     </a:xfrm>
                     <a:prstGeom prst="rect">
                       <a:avLst/>
@@ -4328,6 +4255,43 @@
     </w:p>
     <w:p>
       <w:pPr>
+        <w:pStyle w:val="af"/>
+        <w:jc w:val="center"/>
+        <w:rPr>
+          <w:rFonts w:ascii="Times New Roman" w:eastAsia="Times New Roman" w:hAnsi="Times New Roman" w:cs="Times New Roman"/>
+          <w:sz w:val="24"/>
+          <w:szCs w:val="24"/>
+        </w:rPr>
+      </w:pPr>
+      <w:r>
+        <w:t xml:space="preserve">                  </w:t>
+      </w:r>
+      <w:r>
+        <w:t xml:space="preserve">Малюнок </w:t>
+      </w:r>
+      <w:fldSimple w:instr=" SEQ Малюнок \* ARABIC ">
+        <w:r>
+          <w:rPr>
+            <w:noProof/>
+          </w:rPr>
+          <w:t>1</w:t>
+        </w:r>
+      </w:fldSimple>
+      <w:r>
+        <w:rPr>
+          <w:lang w:val="en-US"/>
+        </w:rPr>
+        <w:t xml:space="preserve">: </w:t>
+      </w:r>
+      <w:r>
+        <w:t>Б</w:t>
+      </w:r>
+      <w:r>
+        <w:t>лок-схема до програми №1</w:t>
+      </w:r>
+    </w:p>
+    <w:p>
+      <w:pPr>
         <w:numPr>
           <w:ilvl w:val="0"/>
           <w:numId w:val="3"/>
@@ -4345,7 +4309,6 @@
           <w:sz w:val="24"/>
           <w:szCs w:val="24"/>
         </w:rPr>
-        <w:lastRenderedPageBreak/>
         <w:t xml:space="preserve">Планований час на реалізацію: </w:t>
       </w:r>
       <w:sdt>
@@ -4399,21 +4362,139 @@
           <w:szCs w:val="24"/>
         </w:rPr>
       </w:pPr>
-      <w:r>
-        <w:rPr>
-          <w:rFonts w:ascii="Times New Roman" w:eastAsia="Times New Roman" w:hAnsi="Times New Roman" w:cs="Times New Roman"/>
-          <w:sz w:val="24"/>
-          <w:szCs w:val="24"/>
-        </w:rPr>
+    </w:p>
+    <w:p>
+      <w:pPr>
+        <w:spacing w:after="0"/>
+        <w:rPr>
+          <w:rFonts w:ascii="Times New Roman" w:eastAsia="Times New Roman" w:hAnsi="Times New Roman" w:cs="Times New Roman"/>
+          <w:sz w:val="24"/>
+          <w:szCs w:val="24"/>
+        </w:rPr>
+      </w:pPr>
+    </w:p>
+    <w:p>
+      <w:pPr>
+        <w:spacing w:after="0"/>
+        <w:rPr>
+          <w:rFonts w:ascii="Times New Roman" w:eastAsia="Times New Roman" w:hAnsi="Times New Roman" w:cs="Times New Roman"/>
+          <w:sz w:val="24"/>
+          <w:szCs w:val="24"/>
+        </w:rPr>
+      </w:pPr>
+    </w:p>
+    <w:p>
+      <w:pPr>
+        <w:spacing w:after="0"/>
+        <w:rPr>
+          <w:rFonts w:ascii="Times New Roman" w:eastAsia="Times New Roman" w:hAnsi="Times New Roman" w:cs="Times New Roman"/>
+          <w:sz w:val="24"/>
+          <w:szCs w:val="24"/>
+        </w:rPr>
+      </w:pPr>
+    </w:p>
+    <w:p>
+      <w:pPr>
+        <w:spacing w:after="0"/>
+        <w:rPr>
+          <w:rFonts w:ascii="Times New Roman" w:eastAsia="Times New Roman" w:hAnsi="Times New Roman" w:cs="Times New Roman"/>
+          <w:sz w:val="24"/>
+          <w:szCs w:val="24"/>
+        </w:rPr>
+      </w:pPr>
+    </w:p>
+    <w:p>
+      <w:pPr>
+        <w:spacing w:after="0"/>
+        <w:rPr>
+          <w:rFonts w:ascii="Times New Roman" w:eastAsia="Times New Roman" w:hAnsi="Times New Roman" w:cs="Times New Roman"/>
+          <w:sz w:val="24"/>
+          <w:szCs w:val="24"/>
+        </w:rPr>
+      </w:pPr>
+    </w:p>
+    <w:p>
+      <w:pPr>
+        <w:spacing w:after="0"/>
+        <w:rPr>
+          <w:rFonts w:ascii="Times New Roman" w:eastAsia="Times New Roman" w:hAnsi="Times New Roman" w:cs="Times New Roman"/>
+          <w:sz w:val="24"/>
+          <w:szCs w:val="24"/>
+        </w:rPr>
+      </w:pPr>
+    </w:p>
+    <w:p>
+      <w:pPr>
+        <w:spacing w:after="0"/>
+        <w:rPr>
+          <w:rFonts w:ascii="Times New Roman" w:eastAsia="Times New Roman" w:hAnsi="Times New Roman" w:cs="Times New Roman"/>
+          <w:sz w:val="24"/>
+          <w:szCs w:val="24"/>
+        </w:rPr>
+      </w:pPr>
+    </w:p>
+    <w:p>
+      <w:pPr>
+        <w:spacing w:after="0"/>
+        <w:rPr>
+          <w:rFonts w:ascii="Times New Roman" w:eastAsia="Times New Roman" w:hAnsi="Times New Roman" w:cs="Times New Roman"/>
+          <w:sz w:val="24"/>
+          <w:szCs w:val="24"/>
+        </w:rPr>
+      </w:pPr>
+    </w:p>
+    <w:p>
+      <w:pPr>
+        <w:spacing w:after="0"/>
+        <w:rPr>
+          <w:rFonts w:ascii="Times New Roman" w:eastAsia="Times New Roman" w:hAnsi="Times New Roman" w:cs="Times New Roman"/>
+          <w:sz w:val="24"/>
+          <w:szCs w:val="24"/>
+        </w:rPr>
+      </w:pPr>
+    </w:p>
+    <w:p>
+      <w:pPr>
+        <w:spacing w:after="0"/>
+        <w:rPr>
+          <w:rFonts w:ascii="Times New Roman" w:eastAsia="Times New Roman" w:hAnsi="Times New Roman" w:cs="Times New Roman"/>
+          <w:sz w:val="24"/>
+          <w:szCs w:val="24"/>
+        </w:rPr>
+      </w:pPr>
+    </w:p>
+    <w:p>
+      <w:pPr>
+        <w:spacing w:after="0"/>
+        <w:rPr>
+          <w:rFonts w:ascii="Times New Roman" w:eastAsia="Times New Roman" w:hAnsi="Times New Roman" w:cs="Times New Roman"/>
+          <w:sz w:val="24"/>
+          <w:szCs w:val="24"/>
+        </w:rPr>
+      </w:pPr>
+    </w:p>
+    <w:p>
+      <w:pPr>
+        <w:spacing w:after="0"/>
+        <w:rPr>
+          <w:rFonts w:ascii="Times New Roman" w:eastAsia="Times New Roman" w:hAnsi="Times New Roman" w:cs="Times New Roman"/>
+          <w:sz w:val="24"/>
+          <w:szCs w:val="24"/>
+        </w:rPr>
+      </w:pPr>
+      <w:r>
+        <w:rPr>
+          <w:rFonts w:ascii="Times New Roman" w:eastAsia="Times New Roman" w:hAnsi="Times New Roman" w:cs="Times New Roman"/>
+          <w:sz w:val="24"/>
+          <w:szCs w:val="24"/>
+        </w:rPr>
+        <w:lastRenderedPageBreak/>
         <w:t>Програма №2 “Високі відсотки”</w:t>
       </w:r>
     </w:p>
     <w:p>
       <w:pPr>
-        <w:numPr>
-          <w:ilvl w:val="0"/>
-          <w:numId w:val="3"/>
-        </w:numPr>
+        <w:keepNext/>
         <w:pBdr>
           <w:top w:val="nil"/>
           <w:left w:val="nil"/>
@@ -4422,42 +4503,8 @@
           <w:between w:val="nil"/>
         </w:pBdr>
         <w:spacing w:after="0" w:line="240" w:lineRule="auto"/>
-        <w:rPr>
-          <w:rFonts w:ascii="Times New Roman" w:eastAsia="Times New Roman" w:hAnsi="Times New Roman" w:cs="Times New Roman"/>
-          <w:color w:val="000000"/>
-          <w:sz w:val="24"/>
-          <w:szCs w:val="24"/>
-        </w:rPr>
-      </w:pPr>
-      <w:r>
-        <w:rPr>
-          <w:rFonts w:ascii="Times New Roman" w:eastAsia="Times New Roman" w:hAnsi="Times New Roman" w:cs="Times New Roman"/>
-          <w:color w:val="000000"/>
-          <w:sz w:val="24"/>
-          <w:szCs w:val="24"/>
-        </w:rPr>
-        <w:t xml:space="preserve">Блок-схема </w:t>
-      </w:r>
-    </w:p>
-    <w:p>
-      <w:pPr>
-        <w:numPr>
-          <w:ilvl w:val="0"/>
-          <w:numId w:val="3"/>
-        </w:numPr>
-        <w:pBdr>
-          <w:top w:val="nil"/>
-          <w:left w:val="nil"/>
-          <w:bottom w:val="nil"/>
-          <w:right w:val="nil"/>
-          <w:between w:val="nil"/>
-        </w:pBdr>
-        <w:spacing w:after="0" w:line="240" w:lineRule="auto"/>
-        <w:rPr>
-          <w:rFonts w:ascii="Times New Roman" w:eastAsia="Times New Roman" w:hAnsi="Times New Roman" w:cs="Times New Roman"/>
-          <w:sz w:val="24"/>
-          <w:szCs w:val="24"/>
-        </w:rPr>
+        <w:ind w:left="720"/>
+        <w:jc w:val="center"/>
       </w:pPr>
       <w:r>
         <w:rPr>
@@ -4467,9 +4514,9 @@
           <w:szCs w:val="24"/>
         </w:rPr>
         <w:drawing>
-          <wp:inline distT="114300" distB="114300" distL="114300" distR="114300">
-            <wp:extent cx="6048375" cy="7534275"/>
-            <wp:effectExtent l="0" t="0" r="0" b="0"/>
+          <wp:inline distT="114300" distB="114300" distL="114300" distR="114300" wp14:anchorId="386CC2BC" wp14:editId="3F776589">
+            <wp:extent cx="2971800" cy="4053840"/>
+            <wp:effectExtent l="0" t="0" r="0" b="3810"/>
             <wp:docPr id="14" name="image12.png"/>
             <wp:cNvGraphicFramePr/>
             <a:graphic xmlns:a="http://schemas.openxmlformats.org/drawingml/2006/main">
@@ -4480,7 +4527,7 @@
                     <pic:cNvPicPr preferRelativeResize="0"/>
                   </pic:nvPicPr>
                   <pic:blipFill>
-                    <a:blip r:embed="rId29"/>
+                    <a:blip r:embed="rId30"/>
                     <a:srcRect/>
                     <a:stretch>
                       <a:fillRect/>
@@ -4489,7 +4536,7 @@
                   <pic:spPr>
                     <a:xfrm>
                       <a:off x="0" y="0"/>
-                      <a:ext cx="6048375" cy="7534275"/>
+                      <a:ext cx="2971049" cy="4052815"/>
                     </a:xfrm>
                     <a:prstGeom prst="rect">
                       <a:avLst/>
@@ -4501,6 +4548,31 @@
             </a:graphic>
           </wp:inline>
         </w:drawing>
+      </w:r>
+    </w:p>
+    <w:p>
+      <w:pPr>
+        <w:pStyle w:val="af"/>
+        <w:jc w:val="center"/>
+        <w:rPr>
+          <w:rFonts w:ascii="Times New Roman" w:eastAsia="Times New Roman" w:hAnsi="Times New Roman" w:cs="Times New Roman"/>
+          <w:sz w:val="24"/>
+          <w:szCs w:val="24"/>
+        </w:rPr>
+      </w:pPr>
+      <w:r>
+        <w:t xml:space="preserve">                         Малюнок </w:t>
+      </w:r>
+      <w:fldSimple w:instr=" SEQ Малюнок \* ARABIC ">
+        <w:r>
+          <w:rPr>
+            <w:noProof/>
+          </w:rPr>
+          <w:t>2</w:t>
+        </w:r>
+      </w:fldSimple>
+      <w:r>
+        <w:t>: Блок-схема до програми №2</w:t>
       </w:r>
     </w:p>
     <w:p>
@@ -4617,7 +4689,6 @@
           <w:b/>
           <w:color w:val="000000"/>
         </w:rPr>
-        <w:lastRenderedPageBreak/>
         <w:t>3.</w:t>
       </w:r>
       <w:r>
@@ -4627,15 +4698,7 @@
           <w:color w:val="000000"/>
         </w:rPr>
         <w:tab/>
-        <w:t>Конфігурація середовища до ви</w:t>
-      </w:r>
-      <w:r>
-        <w:rPr>
-          <w:rFonts w:ascii="Times New Roman" w:eastAsia="Times New Roman" w:hAnsi="Times New Roman" w:cs="Times New Roman"/>
-          <w:b/>
-          <w:color w:val="000000"/>
-        </w:rPr>
-        <w:t>конання завдань:</w:t>
+        <w:t>Конфігурація середовища до виконання завдань:</w:t>
       </w:r>
     </w:p>
     <w:p>
@@ -4674,11 +4737,7 @@
     </w:p>
     <w:p>
       <w:pPr>
-        <w:rPr>
-          <w:rFonts w:ascii="Times New Roman" w:eastAsia="Times New Roman" w:hAnsi="Times New Roman" w:cs="Times New Roman"/>
-          <w:sz w:val="24"/>
-          <w:szCs w:val="24"/>
-        </w:rPr>
+        <w:keepNext/>
       </w:pPr>
       <w:r>
         <w:rPr>
@@ -4688,7 +4747,7 @@
           <w:szCs w:val="24"/>
         </w:rPr>
         <w:drawing>
-          <wp:inline distT="114300" distB="114300" distL="114300" distR="114300">
+          <wp:inline distT="114300" distB="114300" distL="114300" distR="114300" wp14:anchorId="7612819E" wp14:editId="3F0384D5">
             <wp:extent cx="5485448" cy="2650461"/>
             <wp:effectExtent l="0" t="0" r="0" b="0"/>
             <wp:docPr id="15" name="image10.png"/>
@@ -4701,7 +4760,7 @@
                     <pic:cNvPicPr preferRelativeResize="0"/>
                   </pic:nvPicPr>
                   <pic:blipFill>
-                    <a:blip r:embed="rId30"/>
+                    <a:blip r:embed="rId31"/>
                     <a:srcRect/>
                     <a:stretch>
                       <a:fillRect/>
@@ -4725,12 +4784,39 @@
       </w:r>
     </w:p>
     <w:p>
-      <w:r>
-        <w:rPr>
-          <w:rFonts w:ascii="Times New Roman" w:eastAsia="Times New Roman" w:hAnsi="Times New Roman" w:cs="Times New Roman"/>
-          <w:sz w:val="24"/>
-          <w:szCs w:val="24"/>
-        </w:rPr>
+      <w:pPr>
+        <w:pStyle w:val="af"/>
+      </w:pPr>
+      <w:r>
+        <w:t xml:space="preserve">Малюнок </w:t>
+      </w:r>
+      <w:fldSimple w:instr=" SEQ Малюнок \* ARABIC ">
+        <w:r>
+          <w:rPr>
+            <w:noProof/>
+          </w:rPr>
+          <w:t>3</w:t>
+        </w:r>
+      </w:fldSimple>
+      <w:r>
+        <w:t xml:space="preserve">: Дошка команди в </w:t>
+      </w:r>
+      <w:r>
+        <w:rPr>
+          <w:lang w:val="en-US"/>
+        </w:rPr>
+        <w:t>Trello</w:t>
+      </w:r>
+    </w:p>
+    <w:p/>
+    <w:p>
+      <w:r>
+        <w:rPr>
+          <w:rFonts w:ascii="Times New Roman" w:eastAsia="Times New Roman" w:hAnsi="Times New Roman" w:cs="Times New Roman"/>
+          <w:sz w:val="24"/>
+          <w:szCs w:val="24"/>
+        </w:rPr>
+        <w:lastRenderedPageBreak/>
         <w:t xml:space="preserve">Завдання № 4 </w:t>
       </w:r>
       <w:r>
@@ -4775,39 +4861,52 @@
       <w:proofErr w:type="spellEnd"/>
     </w:p>
     <w:p>
+      <w:pPr>
+        <w:keepNext/>
+      </w:pPr>
       <w:r>
         <w:rPr>
           <w:noProof/>
         </w:rPr>
         <w:drawing>
-          <wp:inline distT="114300" distB="114300" distL="114300" distR="114300">
-            <wp:extent cx="6300160" cy="1879600"/>
+          <wp:inline distT="0" distB="0" distL="0" distR="0" wp14:anchorId="51F8523E" wp14:editId="3E77E512">
+            <wp:extent cx="2933700" cy="2141220"/>
             <wp:effectExtent l="0" t="0" r="0" b="0"/>
-            <wp:docPr id="9" name="image9.png"/>
-            <wp:cNvGraphicFramePr/>
+            <wp:docPr id="3" name="Рисунок 3"/>
+            <wp:cNvGraphicFramePr>
+              <a:graphicFrameLocks xmlns:a="http://schemas.openxmlformats.org/drawingml/2006/main" noChangeAspect="1"/>
+            </wp:cNvGraphicFramePr>
             <a:graphic xmlns:a="http://schemas.openxmlformats.org/drawingml/2006/main">
               <a:graphicData uri="http://schemas.openxmlformats.org/drawingml/2006/picture">
                 <pic:pic xmlns:pic="http://schemas.openxmlformats.org/drawingml/2006/picture">
                   <pic:nvPicPr>
-                    <pic:cNvPr id="0" name="image9.png"/>
-                    <pic:cNvPicPr preferRelativeResize="0"/>
+                    <pic:cNvPr id="0" name="Picture 2"/>
+                    <pic:cNvPicPr>
+                      <a:picLocks noChangeAspect="1" noChangeArrowheads="1"/>
+                    </pic:cNvPicPr>
                   </pic:nvPicPr>
                   <pic:blipFill>
-                    <a:blip r:embed="rId31"/>
+                    <a:blip r:embed="rId32">
+                      <a:extLst>
+                        <a:ext uri="{28A0092B-C50C-407E-A947-70E740481C1C}">
+                          <a14:useLocalDpi xmlns:a14="http://schemas.microsoft.com/office/drawing/2010/main" val="0"/>
+                        </a:ext>
+                      </a:extLst>
+                    </a:blip>
                     <a:srcRect/>
                     <a:stretch>
                       <a:fillRect/>
                     </a:stretch>
                   </pic:blipFill>
-                  <pic:spPr>
+                  <pic:spPr bwMode="auto">
                     <a:xfrm>
                       <a:off x="0" y="0"/>
-                      <a:ext cx="6300160" cy="1879600"/>
+                      <a:ext cx="2933700" cy="2141220"/>
                     </a:xfrm>
                     <a:prstGeom prst="rect">
                       <a:avLst/>
                     </a:prstGeom>
-                    <a:ln/>
+                    <a:noFill/>
                   </pic:spPr>
                 </pic:pic>
               </a:graphicData>
@@ -4818,6 +4917,40 @@
     </w:p>
     <w:p>
       <w:pPr>
+        <w:pStyle w:val="af"/>
+      </w:pPr>
+      <w:r>
+        <w:t xml:space="preserve">Малюнок </w:t>
+      </w:r>
+      <w:fldSimple w:instr=" SEQ Малюнок \* ARABIC ">
+        <w:r>
+          <w:rPr>
+            <w:noProof/>
+          </w:rPr>
+          <w:t>4</w:t>
+        </w:r>
+      </w:fldSimple>
+      <w:r>
+        <w:rPr>
+          <w:lang w:val="en-US"/>
+        </w:rPr>
+        <w:t xml:space="preserve">: </w:t>
+      </w:r>
+      <w:r>
+        <w:t xml:space="preserve">Демонстрація роботи з </w:t>
+      </w:r>
+      <w:r>
+        <w:rPr>
+          <w:lang w:val="en-US"/>
+        </w:rPr>
+        <w:t xml:space="preserve">Linux </w:t>
+      </w:r>
+      <w:r>
+        <w:t>командами</w:t>
+      </w:r>
+    </w:p>
+    <w:p>
+      <w:pPr>
         <w:rPr>
           <w:rFonts w:ascii="Times New Roman" w:eastAsia="Times New Roman" w:hAnsi="Times New Roman" w:cs="Times New Roman"/>
           <w:sz w:val="24"/>
@@ -4891,11 +5024,7 @@
     </w:p>
     <w:p>
       <w:pPr>
-        <w:rPr>
-          <w:rFonts w:ascii="Times New Roman" w:eastAsia="Times New Roman" w:hAnsi="Times New Roman" w:cs="Times New Roman"/>
-          <w:sz w:val="24"/>
-          <w:szCs w:val="24"/>
-        </w:rPr>
+        <w:keepNext/>
       </w:pPr>
       <w:r>
         <w:rPr>
@@ -4904,9 +5033,8 @@
           <w:sz w:val="24"/>
           <w:szCs w:val="24"/>
         </w:rPr>
-        <w:lastRenderedPageBreak/>
         <w:drawing>
-          <wp:inline distT="114300" distB="114300" distL="114300" distR="114300">
+          <wp:inline distT="114300" distB="114300" distL="114300" distR="114300" wp14:anchorId="20475520" wp14:editId="6B9975AE">
             <wp:extent cx="5914073" cy="3149400"/>
             <wp:effectExtent l="0" t="0" r="0" b="0"/>
             <wp:docPr id="10" name="image7.png"/>
@@ -4919,7 +5047,7 @@
                     <pic:cNvPicPr preferRelativeResize="0"/>
                   </pic:nvPicPr>
                   <pic:blipFill>
-                    <a:blip r:embed="rId32"/>
+                    <a:blip r:embed="rId33"/>
                     <a:srcRect/>
                     <a:stretch>
                       <a:fillRect/>
@@ -4943,12 +5071,122 @@
       </w:r>
     </w:p>
     <w:p>
-      <w:r>
-        <w:rPr>
-          <w:rFonts w:ascii="Times New Roman" w:eastAsia="Times New Roman" w:hAnsi="Times New Roman" w:cs="Times New Roman"/>
-          <w:sz w:val="24"/>
-          <w:szCs w:val="24"/>
-        </w:rPr>
+      <w:pPr>
+        <w:pStyle w:val="af"/>
+        <w:rPr>
+          <w:rFonts w:ascii="Times New Roman" w:eastAsia="Times New Roman" w:hAnsi="Times New Roman" w:cs="Times New Roman"/>
+          <w:sz w:val="24"/>
+          <w:szCs w:val="24"/>
+        </w:rPr>
+      </w:pPr>
+      <w:r>
+        <w:t xml:space="preserve">Малюнок </w:t>
+      </w:r>
+      <w:fldSimple w:instr=" SEQ Малюнок \* ARABIC ">
+        <w:r>
+          <w:rPr>
+            <w:noProof/>
+          </w:rPr>
+          <w:t>5</w:t>
+        </w:r>
+      </w:fldSimple>
+      <w:r>
+        <w:t xml:space="preserve">: Демонстрація роботи у </w:t>
+      </w:r>
+      <w:r>
+        <w:rPr>
+          <w:lang w:val="en-US"/>
+        </w:rPr>
+        <w:t xml:space="preserve">VS Code </w:t>
+      </w:r>
+      <w:r>
+        <w:t xml:space="preserve">та </w:t>
+      </w:r>
+      <w:r>
+        <w:rPr>
+          <w:lang w:val="en-US"/>
+        </w:rPr>
+        <w:t>extensions</w:t>
+      </w:r>
+    </w:p>
+    <w:p>
+      <w:pPr>
+        <w:rPr>
+          <w:rFonts w:ascii="Times New Roman" w:eastAsia="Times New Roman" w:hAnsi="Times New Roman" w:cs="Times New Roman"/>
+          <w:sz w:val="24"/>
+          <w:szCs w:val="24"/>
+          <w:lang w:val="en-US"/>
+        </w:rPr>
+      </w:pPr>
+    </w:p>
+    <w:p>
+      <w:pPr>
+        <w:rPr>
+          <w:rFonts w:ascii="Times New Roman" w:eastAsia="Times New Roman" w:hAnsi="Times New Roman" w:cs="Times New Roman"/>
+          <w:sz w:val="24"/>
+          <w:szCs w:val="24"/>
+          <w:lang w:val="en-US"/>
+        </w:rPr>
+      </w:pPr>
+    </w:p>
+    <w:p>
+      <w:pPr>
+        <w:rPr>
+          <w:rFonts w:ascii="Times New Roman" w:eastAsia="Times New Roman" w:hAnsi="Times New Roman" w:cs="Times New Roman"/>
+          <w:sz w:val="24"/>
+          <w:szCs w:val="24"/>
+          <w:lang w:val="en-US"/>
+        </w:rPr>
+      </w:pPr>
+    </w:p>
+    <w:p>
+      <w:pPr>
+        <w:rPr>
+          <w:rFonts w:ascii="Times New Roman" w:eastAsia="Times New Roman" w:hAnsi="Times New Roman" w:cs="Times New Roman"/>
+          <w:sz w:val="24"/>
+          <w:szCs w:val="24"/>
+          <w:lang w:val="en-US"/>
+        </w:rPr>
+      </w:pPr>
+    </w:p>
+    <w:p>
+      <w:pPr>
+        <w:rPr>
+          <w:rFonts w:ascii="Times New Roman" w:eastAsia="Times New Roman" w:hAnsi="Times New Roman" w:cs="Times New Roman"/>
+          <w:sz w:val="24"/>
+          <w:szCs w:val="24"/>
+          <w:lang w:val="en-US"/>
+        </w:rPr>
+      </w:pPr>
+    </w:p>
+    <w:p>
+      <w:pPr>
+        <w:rPr>
+          <w:rFonts w:ascii="Times New Roman" w:eastAsia="Times New Roman" w:hAnsi="Times New Roman" w:cs="Times New Roman"/>
+          <w:sz w:val="24"/>
+          <w:szCs w:val="24"/>
+          <w:lang w:val="en-US"/>
+        </w:rPr>
+      </w:pPr>
+    </w:p>
+    <w:p>
+      <w:pPr>
+        <w:rPr>
+          <w:rFonts w:ascii="Times New Roman" w:eastAsia="Times New Roman" w:hAnsi="Times New Roman" w:cs="Times New Roman"/>
+          <w:sz w:val="24"/>
+          <w:szCs w:val="24"/>
+          <w:lang w:val="en-US"/>
+        </w:rPr>
+      </w:pPr>
+    </w:p>
+    <w:p>
+      <w:r>
+        <w:rPr>
+          <w:rFonts w:ascii="Times New Roman" w:eastAsia="Times New Roman" w:hAnsi="Times New Roman" w:cs="Times New Roman"/>
+          <w:sz w:val="24"/>
+          <w:szCs w:val="24"/>
+        </w:rPr>
+        <w:lastRenderedPageBreak/>
         <w:t xml:space="preserve">Завдання № 7 </w:t>
       </w:r>
       <w:r>
@@ -4977,12 +5215,15 @@
       <w:proofErr w:type="spellEnd"/>
     </w:p>
     <w:p>
+      <w:pPr>
+        <w:keepNext/>
+      </w:pPr>
       <w:r>
         <w:rPr>
           <w:noProof/>
         </w:rPr>
         <w:drawing>
-          <wp:inline distT="114300" distB="114300" distL="114300" distR="114300">
+          <wp:inline distT="114300" distB="114300" distL="114300" distR="114300" wp14:anchorId="328569B6" wp14:editId="43352E54">
             <wp:extent cx="6300160" cy="3098800"/>
             <wp:effectExtent l="0" t="0" r="0" b="0"/>
             <wp:docPr id="7" name="image3.png"/>
@@ -4995,7 +5236,7 @@
                     <pic:cNvPicPr preferRelativeResize="0"/>
                   </pic:nvPicPr>
                   <pic:blipFill>
-                    <a:blip r:embed="rId33"/>
+                    <a:blip r:embed="rId34"/>
                     <a:srcRect/>
                     <a:stretch>
                       <a:fillRect/>
@@ -5019,6 +5260,45 @@
       </w:r>
     </w:p>
     <w:p>
+      <w:pPr>
+        <w:pStyle w:val="af"/>
+      </w:pPr>
+      <w:r>
+        <w:t xml:space="preserve">Малюнок </w:t>
+      </w:r>
+      <w:fldSimple w:instr=" SEQ Малюнок \* ARABIC ">
+        <w:r>
+          <w:rPr>
+            <w:noProof/>
+          </w:rPr>
+          <w:t>6</w:t>
+        </w:r>
+      </w:fldSimple>
+      <w:r>
+        <w:rPr>
+          <w:lang w:val="en-US"/>
+        </w:rPr>
+        <w:t>:</w:t>
+      </w:r>
+      <w:r>
+        <w:t xml:space="preserve"> </w:t>
+      </w:r>
+      <w:proofErr w:type="spellStart"/>
+      <w:r>
+        <w:t>Акаунт</w:t>
+      </w:r>
+      <w:proofErr w:type="spellEnd"/>
+      <w:r>
+        <w:t xml:space="preserve"> у </w:t>
+      </w:r>
+      <w:r>
+        <w:rPr>
+          <w:lang w:val="en-US"/>
+        </w:rPr>
+        <w:t>GitHub</w:t>
+      </w:r>
+    </w:p>
+    <w:p>
       <w:r>
         <w:rPr>
           <w:rFonts w:ascii="Times New Roman" w:eastAsia="Times New Roman" w:hAnsi="Times New Roman" w:cs="Times New Roman"/>
@@ -5054,11 +5334,7 @@
     </w:p>
     <w:p>
       <w:pPr>
-        <w:rPr>
-          <w:rFonts w:ascii="Times New Roman" w:eastAsia="Times New Roman" w:hAnsi="Times New Roman" w:cs="Times New Roman"/>
-          <w:sz w:val="24"/>
-          <w:szCs w:val="24"/>
-        </w:rPr>
+        <w:keepNext/>
       </w:pPr>
       <w:r>
         <w:rPr>
@@ -5067,36 +5343,45 @@
           <w:sz w:val="24"/>
           <w:szCs w:val="24"/>
         </w:rPr>
-        <w:lastRenderedPageBreak/>
         <w:drawing>
-          <wp:inline distT="114300" distB="114300" distL="114300" distR="114300">
-            <wp:extent cx="4947969" cy="4932997"/>
-            <wp:effectExtent l="0" t="0" r="0" b="0"/>
-            <wp:docPr id="6" name="image5.png"/>
-            <wp:cNvGraphicFramePr/>
+          <wp:inline distT="0" distB="0" distL="0" distR="0" wp14:anchorId="64BAE5ED" wp14:editId="71139501">
+            <wp:extent cx="5648787" cy="3898506"/>
+            <wp:effectExtent l="0" t="0" r="9525" b="6985"/>
+            <wp:docPr id="16" name="Рисунок 16"/>
+            <wp:cNvGraphicFramePr>
+              <a:graphicFrameLocks xmlns:a="http://schemas.openxmlformats.org/drawingml/2006/main" noChangeAspect="1"/>
+            </wp:cNvGraphicFramePr>
             <a:graphic xmlns:a="http://schemas.openxmlformats.org/drawingml/2006/main">
               <a:graphicData uri="http://schemas.openxmlformats.org/drawingml/2006/picture">
                 <pic:pic xmlns:pic="http://schemas.openxmlformats.org/drawingml/2006/picture">
                   <pic:nvPicPr>
-                    <pic:cNvPr id="0" name="image5.png"/>
-                    <pic:cNvPicPr preferRelativeResize="0"/>
+                    <pic:cNvPr id="0" name="Picture 4"/>
+                    <pic:cNvPicPr>
+                      <a:picLocks noChangeAspect="1" noChangeArrowheads="1"/>
+                    </pic:cNvPicPr>
                   </pic:nvPicPr>
                   <pic:blipFill>
-                    <a:blip r:embed="rId34"/>
+                    <a:blip r:embed="rId35" cstate="print">
+                      <a:extLst>
+                        <a:ext uri="{28A0092B-C50C-407E-A947-70E740481C1C}">
+                          <a14:useLocalDpi xmlns:a14="http://schemas.microsoft.com/office/drawing/2010/main" val="0"/>
+                        </a:ext>
+                      </a:extLst>
+                    </a:blip>
                     <a:srcRect/>
                     <a:stretch>
                       <a:fillRect/>
                     </a:stretch>
                   </pic:blipFill>
-                  <pic:spPr>
+                  <pic:spPr bwMode="auto">
                     <a:xfrm>
                       <a:off x="0" y="0"/>
-                      <a:ext cx="4947969" cy="4932997"/>
+                      <a:ext cx="5649091" cy="3898716"/>
                     </a:xfrm>
                     <a:prstGeom prst="rect">
                       <a:avLst/>
                     </a:prstGeom>
-                    <a:ln/>
+                    <a:noFill/>
                   </pic:spPr>
                 </pic:pic>
               </a:graphicData>
@@ -5106,12 +5391,71 @@
       </w:r>
     </w:p>
     <w:p>
-      <w:r>
-        <w:rPr>
-          <w:rFonts w:ascii="Times New Roman" w:eastAsia="Times New Roman" w:hAnsi="Times New Roman" w:cs="Times New Roman"/>
-          <w:sz w:val="24"/>
-          <w:szCs w:val="24"/>
-        </w:rPr>
+      <w:pPr>
+        <w:pStyle w:val="af"/>
+        <w:rPr>
+          <w:rFonts w:ascii="Times New Roman" w:eastAsia="Times New Roman" w:hAnsi="Times New Roman" w:cs="Times New Roman"/>
+          <w:sz w:val="24"/>
+          <w:szCs w:val="24"/>
+        </w:rPr>
+      </w:pPr>
+      <w:r>
+        <w:t xml:space="preserve">Малюнок </w:t>
+      </w:r>
+      <w:fldSimple w:instr=" SEQ Малюнок \* ARABIC ">
+        <w:r>
+          <w:rPr>
+            <w:noProof/>
+          </w:rPr>
+          <w:t>7</w:t>
+        </w:r>
+      </w:fldSimple>
+      <w:r>
+        <w:rPr>
+          <w:lang w:val="en-US"/>
+        </w:rPr>
+        <w:t xml:space="preserve">: </w:t>
+      </w:r>
+      <w:r>
+        <w:t xml:space="preserve">Робота з </w:t>
+      </w:r>
+      <w:proofErr w:type="spellStart"/>
+      <w:r>
+        <w:rPr>
+          <w:lang w:val="en-US"/>
+        </w:rPr>
+        <w:t>Git</w:t>
+      </w:r>
+      <w:proofErr w:type="spellEnd"/>
+    </w:p>
+    <w:p>
+      <w:pPr>
+        <w:rPr>
+          <w:rFonts w:ascii="Times New Roman" w:eastAsia="Times New Roman" w:hAnsi="Times New Roman" w:cs="Times New Roman"/>
+          <w:sz w:val="24"/>
+          <w:szCs w:val="24"/>
+          <w:lang w:val="en-US"/>
+        </w:rPr>
+      </w:pPr>
+    </w:p>
+    <w:p>
+      <w:pPr>
+        <w:rPr>
+          <w:rFonts w:ascii="Times New Roman" w:eastAsia="Times New Roman" w:hAnsi="Times New Roman" w:cs="Times New Roman"/>
+          <w:sz w:val="24"/>
+          <w:szCs w:val="24"/>
+          <w:lang w:val="en-US"/>
+        </w:rPr>
+      </w:pPr>
+    </w:p>
+    <w:p>
+      <w:r>
+        <w:rPr>
+          <w:rFonts w:ascii="Times New Roman" w:eastAsia="Times New Roman" w:hAnsi="Times New Roman" w:cs="Times New Roman"/>
+          <w:sz w:val="24"/>
+          <w:szCs w:val="24"/>
+        </w:rPr>
+        <w:lastRenderedPageBreak/>
         <w:t xml:space="preserve">Завдання № 9 </w:t>
       </w:r>
       <w:proofErr w:type="spellStart"/>
@@ -5138,11 +5482,7 @@
     </w:p>
     <w:p>
       <w:pPr>
-        <w:rPr>
-          <w:rFonts w:ascii="Times New Roman" w:eastAsia="Times New Roman" w:hAnsi="Times New Roman" w:cs="Times New Roman"/>
-          <w:sz w:val="24"/>
-          <w:szCs w:val="24"/>
-        </w:rPr>
+        <w:keepNext/>
       </w:pPr>
       <w:r>
         <w:rPr>
@@ -5152,7 +5492,7 @@
           <w:szCs w:val="24"/>
         </w:rPr>
         <w:drawing>
-          <wp:inline distT="114300" distB="114300" distL="114300" distR="114300">
+          <wp:inline distT="114300" distB="114300" distL="114300" distR="114300" wp14:anchorId="08495AAA" wp14:editId="0127EF59">
             <wp:extent cx="4732973" cy="2269822"/>
             <wp:effectExtent l="0" t="0" r="0" b="0"/>
             <wp:docPr id="12" name="image11.png"/>
@@ -5165,7 +5505,7 @@
                     <pic:cNvPicPr preferRelativeResize="0"/>
                   </pic:nvPicPr>
                   <pic:blipFill>
-                    <a:blip r:embed="rId35"/>
+                    <a:blip r:embed="rId36"/>
                     <a:srcRect/>
                     <a:stretch>
                       <a:fillRect/>
@@ -5189,6 +5529,128 @@
       </w:r>
     </w:p>
     <w:p>
+      <w:pPr>
+        <w:pStyle w:val="af"/>
+        <w:rPr>
+          <w:lang w:val="en-US"/>
+        </w:rPr>
+      </w:pPr>
+      <w:r>
+        <w:t xml:space="preserve">Малюнок </w:t>
+      </w:r>
+      <w:fldSimple w:instr=" SEQ Малюнок \* ARABIC ">
+        <w:r>
+          <w:rPr>
+            <w:noProof/>
+          </w:rPr>
+          <w:t>8</w:t>
+        </w:r>
+      </w:fldSimple>
+      <w:r>
+        <w:rPr>
+          <w:lang w:val="en-US"/>
+        </w:rPr>
+        <w:t xml:space="preserve">: </w:t>
+      </w:r>
+      <w:proofErr w:type="spellStart"/>
+      <w:r>
+        <w:t>Акаунт</w:t>
+      </w:r>
+      <w:proofErr w:type="spellEnd"/>
+      <w:r>
+        <w:t xml:space="preserve"> у </w:t>
+      </w:r>
+      <w:proofErr w:type="spellStart"/>
+      <w:r>
+        <w:rPr>
+          <w:lang w:val="en-US"/>
+        </w:rPr>
+        <w:t>Algotester</w:t>
+      </w:r>
+      <w:proofErr w:type="spellEnd"/>
+    </w:p>
+    <w:p>
+      <w:pPr>
+        <w:keepNext/>
+      </w:pPr>
+      <w:r>
+        <w:rPr>
+          <w:lang w:val="en-US"/>
+        </w:rPr>
+        <w:drawing>
+          <wp:inline distT="0" distB="0" distL="0" distR="0" wp14:anchorId="25D06A46" wp14:editId="4789BAD9">
+            <wp:extent cx="6300470" cy="397372"/>
+            <wp:effectExtent l="0" t="0" r="0" b="3175"/>
+            <wp:docPr id="17" name="Рисунок 17"/>
+            <wp:cNvGraphicFramePr>
+              <a:graphicFrameLocks xmlns:a="http://schemas.openxmlformats.org/drawingml/2006/main" noChangeAspect="1"/>
+            </wp:cNvGraphicFramePr>
+            <a:graphic xmlns:a="http://schemas.openxmlformats.org/drawingml/2006/main">
+              <a:graphicData uri="http://schemas.openxmlformats.org/drawingml/2006/picture">
+                <pic:pic xmlns:pic="http://schemas.openxmlformats.org/drawingml/2006/picture">
+                  <pic:nvPicPr>
+                    <pic:cNvPr id="0" name=""/>
+                    <pic:cNvPicPr/>
+                  </pic:nvPicPr>
+                  <pic:blipFill>
+                    <a:blip r:embed="rId37"/>
+                    <a:stretch>
+                      <a:fillRect/>
+                    </a:stretch>
+                  </pic:blipFill>
+                  <pic:spPr>
+                    <a:xfrm>
+                      <a:off x="0" y="0"/>
+                      <a:ext cx="6300470" cy="397372"/>
+                    </a:xfrm>
+                    <a:prstGeom prst="rect">
+                      <a:avLst/>
+                    </a:prstGeom>
+                  </pic:spPr>
+                </pic:pic>
+              </a:graphicData>
+            </a:graphic>
+          </wp:inline>
+        </w:drawing>
+      </w:r>
+    </w:p>
+    <w:p>
+      <w:pPr>
+        <w:pStyle w:val="af"/>
+        <w:rPr>
+          <w:lang w:val="en-US"/>
+        </w:rPr>
+      </w:pPr>
+      <w:r>
+        <w:t xml:space="preserve">Малюнок </w:t>
+      </w:r>
+      <w:fldSimple w:instr=" SEQ Малюнок \* ARABIC ">
+        <w:r>
+          <w:rPr>
+            <w:noProof/>
+          </w:rPr>
+          <w:t>9</w:t>
+        </w:r>
+      </w:fldSimple>
+      <w:r>
+        <w:rPr>
+          <w:lang w:val="en-US"/>
+        </w:rPr>
+        <w:t xml:space="preserve">: </w:t>
+      </w:r>
+      <w:r>
+        <w:t xml:space="preserve">Зараховано першу написану програму для </w:t>
+      </w:r>
+      <w:proofErr w:type="spellStart"/>
+      <w:r>
+        <w:rPr>
+          <w:lang w:val="en-US"/>
+        </w:rPr>
+        <w:t>Algotester</w:t>
+      </w:r>
+      <w:proofErr w:type="spellEnd"/>
+    </w:p>
+    <w:p>
       <w:r>
         <w:rPr>
           <w:rFonts w:ascii="Times New Roman" w:eastAsia="Times New Roman" w:hAnsi="Times New Roman" w:cs="Times New Roman"/>
@@ -5244,13 +5706,15 @@
       <w:proofErr w:type="spellEnd"/>
     </w:p>
     <w:p>
+      <w:pPr>
+        <w:keepNext/>
+      </w:pPr>
       <w:r>
         <w:rPr>
           <w:noProof/>
         </w:rPr>
-        <w:lastRenderedPageBreak/>
         <w:drawing>
-          <wp:inline distT="114300" distB="114300" distL="114300" distR="114300">
+          <wp:inline distT="114300" distB="114300" distL="114300" distR="114300" wp14:anchorId="6A618495" wp14:editId="3A282B56">
             <wp:extent cx="4066187" cy="1656202"/>
             <wp:effectExtent l="0" t="0" r="0" b="0"/>
             <wp:docPr id="8" name="image2.png"/>
@@ -5263,7 +5727,7 @@
                     <pic:cNvPicPr preferRelativeResize="0"/>
                   </pic:nvPicPr>
                   <pic:blipFill>
-                    <a:blip r:embed="rId36"/>
+                    <a:blip r:embed="rId38"/>
                     <a:srcRect/>
                     <a:stretch>
                       <a:fillRect/>
@@ -5288,11 +5752,38 @@
     </w:p>
     <w:p>
       <w:pPr>
-        <w:rPr>
-          <w:rFonts w:ascii="Times New Roman" w:eastAsia="Times New Roman" w:hAnsi="Times New Roman" w:cs="Times New Roman"/>
-          <w:sz w:val="24"/>
-          <w:szCs w:val="24"/>
-        </w:rPr>
+        <w:pStyle w:val="af"/>
+      </w:pPr>
+      <w:r>
+        <w:t xml:space="preserve">Малюнок </w:t>
+      </w:r>
+      <w:fldSimple w:instr=" SEQ Малюнок \* ARABIC ">
+        <w:r>
+          <w:rPr>
+            <w:noProof/>
+          </w:rPr>
+          <w:t>10</w:t>
+        </w:r>
+      </w:fldSimple>
+      <w:r>
+        <w:rPr>
+          <w:lang w:val="en-US"/>
+        </w:rPr>
+        <w:t xml:space="preserve">: </w:t>
+      </w:r>
+      <w:r>
+        <w:t xml:space="preserve">Код першої програми у </w:t>
+      </w:r>
+      <w:r>
+        <w:rPr>
+          <w:lang w:val="en-US"/>
+        </w:rPr>
+        <w:t>VS Code</w:t>
+      </w:r>
+    </w:p>
+    <w:p>
+      <w:pPr>
+        <w:keepNext/>
       </w:pPr>
       <w:r>
         <w:rPr>
@@ -5302,7 +5793,7 @@
           <w:szCs w:val="24"/>
         </w:rPr>
         <w:drawing>
-          <wp:inline distT="114300" distB="114300" distL="114300" distR="114300">
+          <wp:inline distT="114300" distB="114300" distL="114300" distR="114300" wp14:anchorId="5C60CE02" wp14:editId="08CC0004">
             <wp:extent cx="6300160" cy="838200"/>
             <wp:effectExtent l="0" t="0" r="0" b="0"/>
             <wp:docPr id="11" name="image1.png"/>
@@ -5315,7 +5806,7 @@
                     <pic:cNvPicPr preferRelativeResize="0"/>
                   </pic:nvPicPr>
                   <pic:blipFill>
-                    <a:blip r:embed="rId37"/>
+                    <a:blip r:embed="rId39"/>
                     <a:srcRect/>
                     <a:stretch>
                       <a:fillRect/>
@@ -5336,6 +5827,36 @@
             </a:graphic>
           </wp:inline>
         </w:drawing>
+      </w:r>
+    </w:p>
+    <w:p>
+      <w:pPr>
+        <w:pStyle w:val="af"/>
+        <w:rPr>
+          <w:rFonts w:ascii="Times New Roman" w:eastAsia="Times New Roman" w:hAnsi="Times New Roman" w:cs="Times New Roman"/>
+          <w:sz w:val="24"/>
+          <w:szCs w:val="24"/>
+        </w:rPr>
+      </w:pPr>
+      <w:r>
+        <w:t xml:space="preserve">Малюнок </w:t>
+      </w:r>
+      <w:fldSimple w:instr=" SEQ Малюнок \* ARABIC ">
+        <w:r>
+          <w:rPr>
+            <w:noProof/>
+          </w:rPr>
+          <w:t>11</w:t>
+        </w:r>
+      </w:fldSimple>
+      <w:r>
+        <w:rPr>
+          <w:lang w:val="en-US"/>
+        </w:rPr>
+        <w:t xml:space="preserve">: </w:t>
+      </w:r>
+      <w:r>
+        <w:t>Вивід програми у терміналі</w:t>
       </w:r>
     </w:p>
     <w:p>
@@ -5697,6 +6218,7 @@
           <w:sz w:val="21"/>
           <w:szCs w:val="21"/>
         </w:rPr>
+        <w:lastRenderedPageBreak/>
         <w:t xml:space="preserve">    </w:t>
       </w:r>
       <w:proofErr w:type="spellStart"/>
@@ -6060,11 +6582,52 @@
       <w:pPr>
         <w:rPr>
           <w:rFonts w:ascii="Times New Roman" w:eastAsia="Times New Roman" w:hAnsi="Times New Roman" w:cs="Times New Roman"/>
-          <w:sz w:val="24"/>
-          <w:szCs w:val="24"/>
-        </w:rPr>
-      </w:pPr>
-    </w:p>
+        </w:rPr>
+      </w:pPr>
+    </w:p>
+    <w:p>
+      <w:r>
+        <w:rPr>
+          <w:rFonts w:ascii="Times New Roman" w:eastAsia="Times New Roman" w:hAnsi="Times New Roman" w:cs="Times New Roman"/>
+        </w:rPr>
+        <w:t>Покликання на пул-</w:t>
+      </w:r>
+      <w:proofErr w:type="spellStart"/>
+      <w:r>
+        <w:rPr>
+          <w:rFonts w:ascii="Times New Roman" w:eastAsia="Times New Roman" w:hAnsi="Times New Roman" w:cs="Times New Roman"/>
+        </w:rPr>
+        <w:t>реквест</w:t>
+      </w:r>
+      <w:proofErr w:type="spellEnd"/>
+      <w:r>
+        <w:rPr>
+          <w:rFonts w:ascii="Times New Roman" w:eastAsia="Times New Roman" w:hAnsi="Times New Roman" w:cs="Times New Roman"/>
+        </w:rPr>
+        <w:t xml:space="preserve">: </w:t>
+      </w:r>
+      <w:hyperlink r:id="rId40" w:history="1">
+        <w:r>
+          <w:rPr>
+            <w:rStyle w:val="ae"/>
+          </w:rPr>
+          <w:t>https://github.co</w:t>
+        </w:r>
+        <w:r>
+          <w:rPr>
+            <w:rStyle w:val="ae"/>
+          </w:rPr>
+          <w:t>m</w:t>
+        </w:r>
+        <w:r>
+          <w:rPr>
+            <w:rStyle w:val="ae"/>
+          </w:rPr>
+          <w:t>/artificial-intelligence-department/ai_programming_playground/pull/367/files#diff-510533cf5745331ac0103c748302a61d031e51b9457ea22ba823d7d0fd1a69f5</w:t>
+        </w:r>
+      </w:hyperlink>
+    </w:p>
+    <w:p/>
     <w:p>
       <w:pPr>
         <w:rPr>
@@ -6597,6 +7160,942 @@
           <w:sz w:val="21"/>
           <w:szCs w:val="21"/>
         </w:rPr>
+        <w:t xml:space="preserve">    </w:t>
+      </w:r>
+      <w:proofErr w:type="spellStart"/>
+      <w:r>
+        <w:rPr>
+          <w:rFonts w:ascii="Courier New" w:eastAsia="Courier New" w:hAnsi="Courier New" w:cs="Courier New"/>
+          <w:color w:val="569CD6"/>
+          <w:sz w:val="21"/>
+          <w:szCs w:val="21"/>
+        </w:rPr>
+        <w:t>int</w:t>
+      </w:r>
+      <w:proofErr w:type="spellEnd"/>
+      <w:r>
+        <w:rPr>
+          <w:rFonts w:ascii="Courier New" w:eastAsia="Courier New" w:hAnsi="Courier New" w:cs="Courier New"/>
+          <w:color w:val="CCCCCC"/>
+          <w:sz w:val="21"/>
+          <w:szCs w:val="21"/>
+        </w:rPr>
+        <w:t xml:space="preserve"> </w:t>
+      </w:r>
+      <w:proofErr w:type="spellStart"/>
+      <w:r>
+        <w:rPr>
+          <w:rFonts w:ascii="Courier New" w:eastAsia="Courier New" w:hAnsi="Courier New" w:cs="Courier New"/>
+          <w:color w:val="CCCCCC"/>
+          <w:sz w:val="21"/>
+          <w:szCs w:val="21"/>
+        </w:rPr>
+        <w:t>years</w:t>
+      </w:r>
+      <w:proofErr w:type="spellEnd"/>
+      <w:r>
+        <w:rPr>
+          <w:rFonts w:ascii="Courier New" w:eastAsia="Courier New" w:hAnsi="Courier New" w:cs="Courier New"/>
+          <w:color w:val="CCCCCC"/>
+          <w:sz w:val="21"/>
+          <w:szCs w:val="21"/>
+        </w:rPr>
+        <w:t>;</w:t>
+      </w:r>
+    </w:p>
+    <w:p>
+      <w:pPr>
+        <w:shd w:val="clear" w:color="auto" w:fill="1F1F1F"/>
+        <w:spacing w:line="325" w:lineRule="auto"/>
+        <w:rPr>
+          <w:rFonts w:ascii="Courier New" w:eastAsia="Courier New" w:hAnsi="Courier New" w:cs="Courier New"/>
+          <w:color w:val="CCCCCC"/>
+          <w:sz w:val="21"/>
+          <w:szCs w:val="21"/>
+        </w:rPr>
+      </w:pPr>
+      <w:r>
+        <w:rPr>
+          <w:rFonts w:ascii="Courier New" w:eastAsia="Courier New" w:hAnsi="Courier New" w:cs="Courier New"/>
+          <w:color w:val="CCCCCC"/>
+          <w:sz w:val="21"/>
+          <w:szCs w:val="21"/>
+        </w:rPr>
+        <w:t xml:space="preserve">    </w:t>
+      </w:r>
+      <w:proofErr w:type="spellStart"/>
+      <w:r>
+        <w:rPr>
+          <w:rFonts w:ascii="Courier New" w:eastAsia="Courier New" w:hAnsi="Courier New" w:cs="Courier New"/>
+          <w:color w:val="569CD6"/>
+          <w:sz w:val="21"/>
+          <w:szCs w:val="21"/>
+        </w:rPr>
+        <w:t>double</w:t>
+      </w:r>
+      <w:proofErr w:type="spellEnd"/>
+      <w:r>
+        <w:rPr>
+          <w:rFonts w:ascii="Courier New" w:eastAsia="Courier New" w:hAnsi="Courier New" w:cs="Courier New"/>
+          <w:color w:val="CCCCCC"/>
+          <w:sz w:val="21"/>
+          <w:szCs w:val="21"/>
+        </w:rPr>
+        <w:t xml:space="preserve"> </w:t>
+      </w:r>
+      <w:proofErr w:type="spellStart"/>
+      <w:r>
+        <w:rPr>
+          <w:rFonts w:ascii="Courier New" w:eastAsia="Courier New" w:hAnsi="Courier New" w:cs="Courier New"/>
+          <w:color w:val="CCCCCC"/>
+          <w:sz w:val="21"/>
+          <w:szCs w:val="21"/>
+        </w:rPr>
+        <w:t>rate</w:t>
+      </w:r>
+      <w:proofErr w:type="spellEnd"/>
+      <w:r>
+        <w:rPr>
+          <w:rFonts w:ascii="Courier New" w:eastAsia="Courier New" w:hAnsi="Courier New" w:cs="Courier New"/>
+          <w:color w:val="CCCCCC"/>
+          <w:sz w:val="21"/>
+          <w:szCs w:val="21"/>
+        </w:rPr>
+        <w:t>;</w:t>
+      </w:r>
+    </w:p>
+    <w:p>
+      <w:pPr>
+        <w:shd w:val="clear" w:color="auto" w:fill="1F1F1F"/>
+        <w:spacing w:line="325" w:lineRule="auto"/>
+        <w:rPr>
+          <w:rFonts w:ascii="Courier New" w:eastAsia="Courier New" w:hAnsi="Courier New" w:cs="Courier New"/>
+          <w:color w:val="CCCCCC"/>
+          <w:sz w:val="21"/>
+          <w:szCs w:val="21"/>
+        </w:rPr>
+      </w:pPr>
+      <w:r>
+        <w:rPr>
+          <w:rFonts w:ascii="Courier New" w:eastAsia="Courier New" w:hAnsi="Courier New" w:cs="Courier New"/>
+          <w:color w:val="CCCCCC"/>
+          <w:sz w:val="21"/>
+          <w:szCs w:val="21"/>
+        </w:rPr>
+        <w:t xml:space="preserve">    </w:t>
+      </w:r>
+      <w:proofErr w:type="spellStart"/>
+      <w:r>
+        <w:rPr>
+          <w:rFonts w:ascii="Courier New" w:eastAsia="Courier New" w:hAnsi="Courier New" w:cs="Courier New"/>
+          <w:color w:val="569CD6"/>
+          <w:sz w:val="21"/>
+          <w:szCs w:val="21"/>
+        </w:rPr>
+        <w:t>double</w:t>
+      </w:r>
+      <w:proofErr w:type="spellEnd"/>
+      <w:r>
+        <w:rPr>
+          <w:rFonts w:ascii="Courier New" w:eastAsia="Courier New" w:hAnsi="Courier New" w:cs="Courier New"/>
+          <w:color w:val="CCCCCC"/>
+          <w:sz w:val="21"/>
+          <w:szCs w:val="21"/>
+        </w:rPr>
+        <w:t xml:space="preserve"> </w:t>
+      </w:r>
+      <w:proofErr w:type="spellStart"/>
+      <w:r>
+        <w:rPr>
+          <w:rFonts w:ascii="Courier New" w:eastAsia="Courier New" w:hAnsi="Courier New" w:cs="Courier New"/>
+          <w:color w:val="CCCCCC"/>
+          <w:sz w:val="21"/>
+          <w:szCs w:val="21"/>
+        </w:rPr>
+        <w:t>amount</w:t>
+      </w:r>
+      <w:proofErr w:type="spellEnd"/>
+      <w:r>
+        <w:rPr>
+          <w:rFonts w:ascii="Courier New" w:eastAsia="Courier New" w:hAnsi="Courier New" w:cs="Courier New"/>
+          <w:color w:val="CCCCCC"/>
+          <w:sz w:val="21"/>
+          <w:szCs w:val="21"/>
+        </w:rPr>
+        <w:t>;</w:t>
+      </w:r>
+    </w:p>
+    <w:p>
+      <w:pPr>
+        <w:shd w:val="clear" w:color="auto" w:fill="1F1F1F"/>
+        <w:spacing w:line="325" w:lineRule="auto"/>
+        <w:rPr>
+          <w:rFonts w:ascii="Courier New" w:eastAsia="Courier New" w:hAnsi="Courier New" w:cs="Courier New"/>
+          <w:color w:val="CCCCCC"/>
+          <w:sz w:val="21"/>
+          <w:szCs w:val="21"/>
+        </w:rPr>
+      </w:pPr>
+      <w:r>
+        <w:rPr>
+          <w:rFonts w:ascii="Courier New" w:eastAsia="Courier New" w:hAnsi="Courier New" w:cs="Courier New"/>
+          <w:color w:val="CCCCCC"/>
+          <w:sz w:val="21"/>
+          <w:szCs w:val="21"/>
+        </w:rPr>
+        <w:t xml:space="preserve">    </w:t>
+      </w:r>
+      <w:proofErr w:type="spellStart"/>
+      <w:r>
+        <w:rPr>
+          <w:rFonts w:ascii="Courier New" w:eastAsia="Courier New" w:hAnsi="Courier New" w:cs="Courier New"/>
+          <w:color w:val="569CD6"/>
+          <w:sz w:val="21"/>
+          <w:szCs w:val="21"/>
+        </w:rPr>
+        <w:t>double</w:t>
+      </w:r>
+      <w:proofErr w:type="spellEnd"/>
+      <w:r>
+        <w:rPr>
+          <w:rFonts w:ascii="Courier New" w:eastAsia="Courier New" w:hAnsi="Courier New" w:cs="Courier New"/>
+          <w:color w:val="CCCCCC"/>
+          <w:sz w:val="21"/>
+          <w:szCs w:val="21"/>
+        </w:rPr>
+        <w:t xml:space="preserve"> </w:t>
+      </w:r>
+      <w:proofErr w:type="spellStart"/>
+      <w:r>
+        <w:rPr>
+          <w:rFonts w:ascii="Courier New" w:eastAsia="Courier New" w:hAnsi="Courier New" w:cs="Courier New"/>
+          <w:color w:val="CCCCCC"/>
+          <w:sz w:val="21"/>
+          <w:szCs w:val="21"/>
+        </w:rPr>
+        <w:t>result</w:t>
+      </w:r>
+      <w:proofErr w:type="spellEnd"/>
+      <w:r>
+        <w:rPr>
+          <w:rFonts w:ascii="Courier New" w:eastAsia="Courier New" w:hAnsi="Courier New" w:cs="Courier New"/>
+          <w:color w:val="CCCCCC"/>
+          <w:sz w:val="21"/>
+          <w:szCs w:val="21"/>
+        </w:rPr>
+        <w:t>;</w:t>
+      </w:r>
+    </w:p>
+    <w:p>
+      <w:pPr>
+        <w:shd w:val="clear" w:color="auto" w:fill="1F1F1F"/>
+        <w:spacing w:line="325" w:lineRule="auto"/>
+        <w:rPr>
+          <w:rFonts w:ascii="Courier New" w:eastAsia="Courier New" w:hAnsi="Courier New" w:cs="Courier New"/>
+          <w:color w:val="CCCCCC"/>
+          <w:sz w:val="21"/>
+          <w:szCs w:val="21"/>
+        </w:rPr>
+      </w:pPr>
+    </w:p>
+    <w:p>
+      <w:pPr>
+        <w:shd w:val="clear" w:color="auto" w:fill="1F1F1F"/>
+        <w:spacing w:line="325" w:lineRule="auto"/>
+        <w:rPr>
+          <w:rFonts w:ascii="Courier New" w:eastAsia="Courier New" w:hAnsi="Courier New" w:cs="Courier New"/>
+          <w:color w:val="CCCCCC"/>
+          <w:sz w:val="21"/>
+          <w:szCs w:val="21"/>
+        </w:rPr>
+      </w:pPr>
+      <w:r>
+        <w:rPr>
+          <w:rFonts w:ascii="Courier New" w:eastAsia="Courier New" w:hAnsi="Courier New" w:cs="Courier New"/>
+          <w:color w:val="CCCCCC"/>
+          <w:sz w:val="21"/>
+          <w:szCs w:val="21"/>
+        </w:rPr>
+        <w:t xml:space="preserve">    </w:t>
+      </w:r>
+      <w:proofErr w:type="spellStart"/>
+      <w:r>
+        <w:rPr>
+          <w:rFonts w:ascii="Courier New" w:eastAsia="Courier New" w:hAnsi="Courier New" w:cs="Courier New"/>
+          <w:color w:val="DCDCAA"/>
+          <w:sz w:val="21"/>
+          <w:szCs w:val="21"/>
+        </w:rPr>
+        <w:t>printf</w:t>
+      </w:r>
+      <w:proofErr w:type="spellEnd"/>
+      <w:r>
+        <w:rPr>
+          <w:rFonts w:ascii="Courier New" w:eastAsia="Courier New" w:hAnsi="Courier New" w:cs="Courier New"/>
+          <w:color w:val="CCCCCC"/>
+          <w:sz w:val="21"/>
+          <w:szCs w:val="21"/>
+        </w:rPr>
+        <w:t>(</w:t>
+      </w:r>
+      <w:r>
+        <w:rPr>
+          <w:rFonts w:ascii="Courier New" w:eastAsia="Courier New" w:hAnsi="Courier New" w:cs="Courier New"/>
+          <w:color w:val="CE9178"/>
+          <w:sz w:val="21"/>
+          <w:szCs w:val="21"/>
+        </w:rPr>
+        <w:t>"</w:t>
+      </w:r>
+      <w:proofErr w:type="spellStart"/>
+      <w:r>
+        <w:rPr>
+          <w:rFonts w:ascii="Courier New" w:eastAsia="Courier New" w:hAnsi="Courier New" w:cs="Courier New"/>
+          <w:color w:val="CE9178"/>
+          <w:sz w:val="21"/>
+          <w:szCs w:val="21"/>
+        </w:rPr>
+        <w:t>Enter</w:t>
+      </w:r>
+      <w:proofErr w:type="spellEnd"/>
+      <w:r>
+        <w:rPr>
+          <w:rFonts w:ascii="Courier New" w:eastAsia="Courier New" w:hAnsi="Courier New" w:cs="Courier New"/>
+          <w:color w:val="CE9178"/>
+          <w:sz w:val="21"/>
+          <w:szCs w:val="21"/>
+        </w:rPr>
+        <w:t xml:space="preserve"> </w:t>
+      </w:r>
+      <w:proofErr w:type="spellStart"/>
+      <w:r>
+        <w:rPr>
+          <w:rFonts w:ascii="Courier New" w:eastAsia="Courier New" w:hAnsi="Courier New" w:cs="Courier New"/>
+          <w:color w:val="CE9178"/>
+          <w:sz w:val="21"/>
+          <w:szCs w:val="21"/>
+        </w:rPr>
+        <w:t>your</w:t>
+      </w:r>
+      <w:proofErr w:type="spellEnd"/>
+      <w:r>
+        <w:rPr>
+          <w:rFonts w:ascii="Courier New" w:eastAsia="Courier New" w:hAnsi="Courier New" w:cs="Courier New"/>
+          <w:color w:val="CE9178"/>
+          <w:sz w:val="21"/>
+          <w:szCs w:val="21"/>
+        </w:rPr>
+        <w:t xml:space="preserve"> </w:t>
+      </w:r>
+      <w:proofErr w:type="spellStart"/>
+      <w:r>
+        <w:rPr>
+          <w:rFonts w:ascii="Courier New" w:eastAsia="Courier New" w:hAnsi="Courier New" w:cs="Courier New"/>
+          <w:color w:val="CE9178"/>
+          <w:sz w:val="21"/>
+          <w:szCs w:val="21"/>
+        </w:rPr>
+        <w:t>name</w:t>
+      </w:r>
+      <w:proofErr w:type="spellEnd"/>
+      <w:r>
+        <w:rPr>
+          <w:rFonts w:ascii="Courier New" w:eastAsia="Courier New" w:hAnsi="Courier New" w:cs="Courier New"/>
+          <w:color w:val="CE9178"/>
+          <w:sz w:val="21"/>
+          <w:szCs w:val="21"/>
+        </w:rPr>
+        <w:t>: "</w:t>
+      </w:r>
+      <w:r>
+        <w:rPr>
+          <w:rFonts w:ascii="Courier New" w:eastAsia="Courier New" w:hAnsi="Courier New" w:cs="Courier New"/>
+          <w:color w:val="CCCCCC"/>
+          <w:sz w:val="21"/>
+          <w:szCs w:val="21"/>
+        </w:rPr>
+        <w:t>);</w:t>
+      </w:r>
+    </w:p>
+    <w:p>
+      <w:pPr>
+        <w:shd w:val="clear" w:color="auto" w:fill="1F1F1F"/>
+        <w:spacing w:line="325" w:lineRule="auto"/>
+        <w:rPr>
+          <w:rFonts w:ascii="Courier New" w:eastAsia="Courier New" w:hAnsi="Courier New" w:cs="Courier New"/>
+          <w:color w:val="CCCCCC"/>
+          <w:sz w:val="21"/>
+          <w:szCs w:val="21"/>
+        </w:rPr>
+      </w:pPr>
+      <w:r>
+        <w:rPr>
+          <w:rFonts w:ascii="Courier New" w:eastAsia="Courier New" w:hAnsi="Courier New" w:cs="Courier New"/>
+          <w:color w:val="CCCCCC"/>
+          <w:sz w:val="21"/>
+          <w:szCs w:val="21"/>
+        </w:rPr>
+        <w:t xml:space="preserve">    </w:t>
+      </w:r>
+      <w:proofErr w:type="spellStart"/>
+      <w:r>
+        <w:rPr>
+          <w:rFonts w:ascii="Courier New" w:eastAsia="Courier New" w:hAnsi="Courier New" w:cs="Courier New"/>
+          <w:color w:val="DCDCAA"/>
+          <w:sz w:val="21"/>
+          <w:szCs w:val="21"/>
+        </w:rPr>
+        <w:t>scanf</w:t>
+      </w:r>
+      <w:proofErr w:type="spellEnd"/>
+      <w:r>
+        <w:rPr>
+          <w:rFonts w:ascii="Courier New" w:eastAsia="Courier New" w:hAnsi="Courier New" w:cs="Courier New"/>
+          <w:color w:val="CCCCCC"/>
+          <w:sz w:val="21"/>
+          <w:szCs w:val="21"/>
+        </w:rPr>
+        <w:t>(</w:t>
+      </w:r>
+      <w:r>
+        <w:rPr>
+          <w:rFonts w:ascii="Courier New" w:eastAsia="Courier New" w:hAnsi="Courier New" w:cs="Courier New"/>
+          <w:color w:val="CE9178"/>
+          <w:sz w:val="21"/>
+          <w:szCs w:val="21"/>
+        </w:rPr>
+        <w:t>"%99[^</w:t>
+      </w:r>
+      <w:r>
+        <w:rPr>
+          <w:rFonts w:ascii="Courier New" w:eastAsia="Courier New" w:hAnsi="Courier New" w:cs="Courier New"/>
+          <w:color w:val="D7BA7D"/>
+          <w:sz w:val="21"/>
+          <w:szCs w:val="21"/>
+        </w:rPr>
+        <w:t>\n</w:t>
+      </w:r>
+      <w:r>
+        <w:rPr>
+          <w:rFonts w:ascii="Courier New" w:eastAsia="Courier New" w:hAnsi="Courier New" w:cs="Courier New"/>
+          <w:color w:val="CE9178"/>
+          <w:sz w:val="21"/>
+          <w:szCs w:val="21"/>
+        </w:rPr>
+        <w:t>]"</w:t>
+      </w:r>
+      <w:r>
+        <w:rPr>
+          <w:rFonts w:ascii="Courier New" w:eastAsia="Courier New" w:hAnsi="Courier New" w:cs="Courier New"/>
+          <w:color w:val="CCCCCC"/>
+          <w:sz w:val="21"/>
+          <w:szCs w:val="21"/>
+        </w:rPr>
+        <w:t xml:space="preserve">, </w:t>
+      </w:r>
+      <w:r>
+        <w:rPr>
+          <w:rFonts w:ascii="Courier New" w:eastAsia="Courier New" w:hAnsi="Courier New" w:cs="Courier New"/>
+          <w:color w:val="D4D4D4"/>
+          <w:sz w:val="21"/>
+          <w:szCs w:val="21"/>
+        </w:rPr>
+        <w:t>&amp;</w:t>
+      </w:r>
+      <w:proofErr w:type="spellStart"/>
+      <w:r>
+        <w:rPr>
+          <w:rFonts w:ascii="Courier New" w:eastAsia="Courier New" w:hAnsi="Courier New" w:cs="Courier New"/>
+          <w:color w:val="CCCCCC"/>
+          <w:sz w:val="21"/>
+          <w:szCs w:val="21"/>
+        </w:rPr>
+        <w:t>name</w:t>
+      </w:r>
+      <w:proofErr w:type="spellEnd"/>
+      <w:r>
+        <w:rPr>
+          <w:rFonts w:ascii="Courier New" w:eastAsia="Courier New" w:hAnsi="Courier New" w:cs="Courier New"/>
+          <w:color w:val="CCCCCC"/>
+          <w:sz w:val="21"/>
+          <w:szCs w:val="21"/>
+        </w:rPr>
+        <w:t>);</w:t>
+      </w:r>
+    </w:p>
+    <w:p>
+      <w:pPr>
+        <w:shd w:val="clear" w:color="auto" w:fill="1F1F1F"/>
+        <w:spacing w:line="325" w:lineRule="auto"/>
+        <w:rPr>
+          <w:rFonts w:ascii="Courier New" w:eastAsia="Courier New" w:hAnsi="Courier New" w:cs="Courier New"/>
+          <w:color w:val="CCCCCC"/>
+          <w:sz w:val="21"/>
+          <w:szCs w:val="21"/>
+        </w:rPr>
+      </w:pPr>
+      <w:r>
+        <w:rPr>
+          <w:rFonts w:ascii="Courier New" w:eastAsia="Courier New" w:hAnsi="Courier New" w:cs="Courier New"/>
+          <w:color w:val="CCCCCC"/>
+          <w:sz w:val="21"/>
+          <w:szCs w:val="21"/>
+        </w:rPr>
+        <w:t xml:space="preserve">    </w:t>
+      </w:r>
+      <w:proofErr w:type="spellStart"/>
+      <w:r>
+        <w:rPr>
+          <w:rFonts w:ascii="Courier New" w:eastAsia="Courier New" w:hAnsi="Courier New" w:cs="Courier New"/>
+          <w:color w:val="DCDCAA"/>
+          <w:sz w:val="21"/>
+          <w:szCs w:val="21"/>
+        </w:rPr>
+        <w:t>printf</w:t>
+      </w:r>
+      <w:proofErr w:type="spellEnd"/>
+      <w:r>
+        <w:rPr>
+          <w:rFonts w:ascii="Courier New" w:eastAsia="Courier New" w:hAnsi="Courier New" w:cs="Courier New"/>
+          <w:color w:val="CCCCCC"/>
+          <w:sz w:val="21"/>
+          <w:szCs w:val="21"/>
+        </w:rPr>
+        <w:t>(</w:t>
+      </w:r>
+      <w:r>
+        <w:rPr>
+          <w:rFonts w:ascii="Courier New" w:eastAsia="Courier New" w:hAnsi="Courier New" w:cs="Courier New"/>
+          <w:color w:val="CE9178"/>
+          <w:sz w:val="21"/>
+          <w:szCs w:val="21"/>
+        </w:rPr>
+        <w:t>"</w:t>
+      </w:r>
+      <w:proofErr w:type="spellStart"/>
+      <w:r>
+        <w:rPr>
+          <w:rFonts w:ascii="Courier New" w:eastAsia="Courier New" w:hAnsi="Courier New" w:cs="Courier New"/>
+          <w:color w:val="CE9178"/>
+          <w:sz w:val="21"/>
+          <w:szCs w:val="21"/>
+        </w:rPr>
+        <w:t>Enter</w:t>
+      </w:r>
+      <w:proofErr w:type="spellEnd"/>
+      <w:r>
+        <w:rPr>
+          <w:rFonts w:ascii="Courier New" w:eastAsia="Courier New" w:hAnsi="Courier New" w:cs="Courier New"/>
+          <w:color w:val="CE9178"/>
+          <w:sz w:val="21"/>
+          <w:szCs w:val="21"/>
+        </w:rPr>
+        <w:t xml:space="preserve"> </w:t>
+      </w:r>
+      <w:proofErr w:type="spellStart"/>
+      <w:r>
+        <w:rPr>
+          <w:rFonts w:ascii="Courier New" w:eastAsia="Courier New" w:hAnsi="Courier New" w:cs="Courier New"/>
+          <w:color w:val="CE9178"/>
+          <w:sz w:val="21"/>
+          <w:szCs w:val="21"/>
+        </w:rPr>
+        <w:t>the</w:t>
+      </w:r>
+      <w:proofErr w:type="spellEnd"/>
+      <w:r>
+        <w:rPr>
+          <w:rFonts w:ascii="Courier New" w:eastAsia="Courier New" w:hAnsi="Courier New" w:cs="Courier New"/>
+          <w:color w:val="CE9178"/>
+          <w:sz w:val="21"/>
+          <w:szCs w:val="21"/>
+        </w:rPr>
+        <w:t xml:space="preserve"> </w:t>
+      </w:r>
+      <w:proofErr w:type="spellStart"/>
+      <w:r>
+        <w:rPr>
+          <w:rFonts w:ascii="Courier New" w:eastAsia="Courier New" w:hAnsi="Courier New" w:cs="Courier New"/>
+          <w:color w:val="CE9178"/>
+          <w:sz w:val="21"/>
+          <w:szCs w:val="21"/>
+        </w:rPr>
+        <w:t>principal</w:t>
+      </w:r>
+      <w:proofErr w:type="spellEnd"/>
+      <w:r>
+        <w:rPr>
+          <w:rFonts w:ascii="Courier New" w:eastAsia="Courier New" w:hAnsi="Courier New" w:cs="Courier New"/>
+          <w:color w:val="CE9178"/>
+          <w:sz w:val="21"/>
+          <w:szCs w:val="21"/>
+        </w:rPr>
+        <w:t xml:space="preserve"> </w:t>
+      </w:r>
+      <w:proofErr w:type="spellStart"/>
+      <w:r>
+        <w:rPr>
+          <w:rFonts w:ascii="Courier New" w:eastAsia="Courier New" w:hAnsi="Courier New" w:cs="Courier New"/>
+          <w:color w:val="CE9178"/>
+          <w:sz w:val="21"/>
+          <w:szCs w:val="21"/>
+        </w:rPr>
+        <w:t>amount</w:t>
+      </w:r>
+      <w:proofErr w:type="spellEnd"/>
+      <w:r>
+        <w:rPr>
+          <w:rFonts w:ascii="Courier New" w:eastAsia="Courier New" w:hAnsi="Courier New" w:cs="Courier New"/>
+          <w:color w:val="CE9178"/>
+          <w:sz w:val="21"/>
+          <w:szCs w:val="21"/>
+        </w:rPr>
+        <w:t>:"</w:t>
+      </w:r>
+      <w:r>
+        <w:rPr>
+          <w:rFonts w:ascii="Courier New" w:eastAsia="Courier New" w:hAnsi="Courier New" w:cs="Courier New"/>
+          <w:color w:val="CCCCCC"/>
+          <w:sz w:val="21"/>
+          <w:szCs w:val="21"/>
+        </w:rPr>
+        <w:t>);</w:t>
+      </w:r>
+    </w:p>
+    <w:p>
+      <w:pPr>
+        <w:shd w:val="clear" w:color="auto" w:fill="1F1F1F"/>
+        <w:spacing w:line="325" w:lineRule="auto"/>
+        <w:rPr>
+          <w:rFonts w:ascii="Courier New" w:eastAsia="Courier New" w:hAnsi="Courier New" w:cs="Courier New"/>
+          <w:color w:val="CCCCCC"/>
+          <w:sz w:val="21"/>
+          <w:szCs w:val="21"/>
+        </w:rPr>
+      </w:pPr>
+      <w:r>
+        <w:rPr>
+          <w:rFonts w:ascii="Courier New" w:eastAsia="Courier New" w:hAnsi="Courier New" w:cs="Courier New"/>
+          <w:color w:val="CCCCCC"/>
+          <w:sz w:val="21"/>
+          <w:szCs w:val="21"/>
+        </w:rPr>
+        <w:t xml:space="preserve">    </w:t>
+      </w:r>
+      <w:proofErr w:type="spellStart"/>
+      <w:r>
+        <w:rPr>
+          <w:rFonts w:ascii="Courier New" w:eastAsia="Courier New" w:hAnsi="Courier New" w:cs="Courier New"/>
+          <w:color w:val="DCDCAA"/>
+          <w:sz w:val="21"/>
+          <w:szCs w:val="21"/>
+        </w:rPr>
+        <w:t>scanf</w:t>
+      </w:r>
+      <w:proofErr w:type="spellEnd"/>
+      <w:r>
+        <w:rPr>
+          <w:rFonts w:ascii="Courier New" w:eastAsia="Courier New" w:hAnsi="Courier New" w:cs="Courier New"/>
+          <w:color w:val="CCCCCC"/>
+          <w:sz w:val="21"/>
+          <w:szCs w:val="21"/>
+        </w:rPr>
+        <w:t>(</w:t>
+      </w:r>
+      <w:r>
+        <w:rPr>
+          <w:rFonts w:ascii="Courier New" w:eastAsia="Courier New" w:hAnsi="Courier New" w:cs="Courier New"/>
+          <w:color w:val="CE9178"/>
+          <w:sz w:val="21"/>
+          <w:szCs w:val="21"/>
+        </w:rPr>
+        <w:t>"</w:t>
+      </w:r>
+      <w:r>
+        <w:rPr>
+          <w:rFonts w:ascii="Courier New" w:eastAsia="Courier New" w:hAnsi="Courier New" w:cs="Courier New"/>
+          <w:color w:val="9CDCFE"/>
+          <w:sz w:val="21"/>
+          <w:szCs w:val="21"/>
+        </w:rPr>
+        <w:t>%</w:t>
+      </w:r>
+      <w:proofErr w:type="spellStart"/>
+      <w:r>
+        <w:rPr>
+          <w:rFonts w:ascii="Courier New" w:eastAsia="Courier New" w:hAnsi="Courier New" w:cs="Courier New"/>
+          <w:color w:val="9CDCFE"/>
+          <w:sz w:val="21"/>
+          <w:szCs w:val="21"/>
+        </w:rPr>
+        <w:t>lf</w:t>
+      </w:r>
+      <w:proofErr w:type="spellEnd"/>
+      <w:r>
+        <w:rPr>
+          <w:rFonts w:ascii="Courier New" w:eastAsia="Courier New" w:hAnsi="Courier New" w:cs="Courier New"/>
+          <w:color w:val="CE9178"/>
+          <w:sz w:val="21"/>
+          <w:szCs w:val="21"/>
+        </w:rPr>
+        <w:t>"</w:t>
+      </w:r>
+      <w:r>
+        <w:rPr>
+          <w:rFonts w:ascii="Courier New" w:eastAsia="Courier New" w:hAnsi="Courier New" w:cs="Courier New"/>
+          <w:color w:val="CCCCCC"/>
+          <w:sz w:val="21"/>
+          <w:szCs w:val="21"/>
+        </w:rPr>
+        <w:t xml:space="preserve">, </w:t>
+      </w:r>
+      <w:r>
+        <w:rPr>
+          <w:rFonts w:ascii="Courier New" w:eastAsia="Courier New" w:hAnsi="Courier New" w:cs="Courier New"/>
+          <w:color w:val="D4D4D4"/>
+          <w:sz w:val="21"/>
+          <w:szCs w:val="21"/>
+        </w:rPr>
+        <w:t>&amp;</w:t>
+      </w:r>
+      <w:proofErr w:type="spellStart"/>
+      <w:r>
+        <w:rPr>
+          <w:rFonts w:ascii="Courier New" w:eastAsia="Courier New" w:hAnsi="Courier New" w:cs="Courier New"/>
+          <w:color w:val="CCCCCC"/>
+          <w:sz w:val="21"/>
+          <w:szCs w:val="21"/>
+        </w:rPr>
+        <w:t>amount</w:t>
+      </w:r>
+      <w:proofErr w:type="spellEnd"/>
+      <w:r>
+        <w:rPr>
+          <w:rFonts w:ascii="Courier New" w:eastAsia="Courier New" w:hAnsi="Courier New" w:cs="Courier New"/>
+          <w:color w:val="CCCCCC"/>
+          <w:sz w:val="21"/>
+          <w:szCs w:val="21"/>
+        </w:rPr>
+        <w:t>);</w:t>
+      </w:r>
+    </w:p>
+    <w:p>
+      <w:pPr>
+        <w:shd w:val="clear" w:color="auto" w:fill="1F1F1F"/>
+        <w:spacing w:line="325" w:lineRule="auto"/>
+        <w:rPr>
+          <w:rFonts w:ascii="Courier New" w:eastAsia="Courier New" w:hAnsi="Courier New" w:cs="Courier New"/>
+          <w:color w:val="CCCCCC"/>
+          <w:sz w:val="21"/>
+          <w:szCs w:val="21"/>
+        </w:rPr>
+      </w:pPr>
+      <w:r>
+        <w:rPr>
+          <w:rFonts w:ascii="Courier New" w:eastAsia="Courier New" w:hAnsi="Courier New" w:cs="Courier New"/>
+          <w:color w:val="CCCCCC"/>
+          <w:sz w:val="21"/>
+          <w:szCs w:val="21"/>
+        </w:rPr>
+        <w:t xml:space="preserve">    </w:t>
+      </w:r>
+      <w:proofErr w:type="spellStart"/>
+      <w:r>
+        <w:rPr>
+          <w:rFonts w:ascii="Courier New" w:eastAsia="Courier New" w:hAnsi="Courier New" w:cs="Courier New"/>
+          <w:color w:val="DCDCAA"/>
+          <w:sz w:val="21"/>
+          <w:szCs w:val="21"/>
+        </w:rPr>
+        <w:t>printf</w:t>
+      </w:r>
+      <w:proofErr w:type="spellEnd"/>
+      <w:r>
+        <w:rPr>
+          <w:rFonts w:ascii="Courier New" w:eastAsia="Courier New" w:hAnsi="Courier New" w:cs="Courier New"/>
+          <w:color w:val="CCCCCC"/>
+          <w:sz w:val="21"/>
+          <w:szCs w:val="21"/>
+        </w:rPr>
+        <w:t>(</w:t>
+      </w:r>
+      <w:r>
+        <w:rPr>
+          <w:rFonts w:ascii="Courier New" w:eastAsia="Courier New" w:hAnsi="Courier New" w:cs="Courier New"/>
+          <w:color w:val="CE9178"/>
+          <w:sz w:val="21"/>
+          <w:szCs w:val="21"/>
+        </w:rPr>
+        <w:t>"</w:t>
+      </w:r>
+      <w:proofErr w:type="spellStart"/>
+      <w:r>
+        <w:rPr>
+          <w:rFonts w:ascii="Courier New" w:eastAsia="Courier New" w:hAnsi="Courier New" w:cs="Courier New"/>
+          <w:color w:val="CE9178"/>
+          <w:sz w:val="21"/>
+          <w:szCs w:val="21"/>
+        </w:rPr>
+        <w:t>Enter</w:t>
+      </w:r>
+      <w:proofErr w:type="spellEnd"/>
+      <w:r>
+        <w:rPr>
+          <w:rFonts w:ascii="Courier New" w:eastAsia="Courier New" w:hAnsi="Courier New" w:cs="Courier New"/>
+          <w:color w:val="CE9178"/>
+          <w:sz w:val="21"/>
+          <w:szCs w:val="21"/>
+        </w:rPr>
+        <w:t xml:space="preserve"> </w:t>
+      </w:r>
+      <w:proofErr w:type="spellStart"/>
+      <w:r>
+        <w:rPr>
+          <w:rFonts w:ascii="Courier New" w:eastAsia="Courier New" w:hAnsi="Courier New" w:cs="Courier New"/>
+          <w:color w:val="CE9178"/>
+          <w:sz w:val="21"/>
+          <w:szCs w:val="21"/>
+        </w:rPr>
+        <w:t>the</w:t>
+      </w:r>
+      <w:proofErr w:type="spellEnd"/>
+      <w:r>
+        <w:rPr>
+          <w:rFonts w:ascii="Courier New" w:eastAsia="Courier New" w:hAnsi="Courier New" w:cs="Courier New"/>
+          <w:color w:val="CE9178"/>
+          <w:sz w:val="21"/>
+          <w:szCs w:val="21"/>
+        </w:rPr>
+        <w:t xml:space="preserve"> </w:t>
+      </w:r>
+      <w:proofErr w:type="spellStart"/>
+      <w:r>
+        <w:rPr>
+          <w:rFonts w:ascii="Courier New" w:eastAsia="Courier New" w:hAnsi="Courier New" w:cs="Courier New"/>
+          <w:color w:val="CE9178"/>
+          <w:sz w:val="21"/>
+          <w:szCs w:val="21"/>
+        </w:rPr>
+        <w:t>rate</w:t>
+      </w:r>
+      <w:proofErr w:type="spellEnd"/>
+      <w:r>
+        <w:rPr>
+          <w:rFonts w:ascii="Courier New" w:eastAsia="Courier New" w:hAnsi="Courier New" w:cs="Courier New"/>
+          <w:color w:val="CE9178"/>
+          <w:sz w:val="21"/>
+          <w:szCs w:val="21"/>
+        </w:rPr>
+        <w:t xml:space="preserve"> </w:t>
+      </w:r>
+      <w:proofErr w:type="spellStart"/>
+      <w:r>
+        <w:rPr>
+          <w:rFonts w:ascii="Courier New" w:eastAsia="Courier New" w:hAnsi="Courier New" w:cs="Courier New"/>
+          <w:color w:val="CE9178"/>
+          <w:sz w:val="21"/>
+          <w:szCs w:val="21"/>
+        </w:rPr>
+        <w:t>of</w:t>
+      </w:r>
+      <w:proofErr w:type="spellEnd"/>
+      <w:r>
+        <w:rPr>
+          <w:rFonts w:ascii="Courier New" w:eastAsia="Courier New" w:hAnsi="Courier New" w:cs="Courier New"/>
+          <w:color w:val="CE9178"/>
+          <w:sz w:val="21"/>
+          <w:szCs w:val="21"/>
+        </w:rPr>
+        <w:t xml:space="preserve"> </w:t>
+      </w:r>
+      <w:proofErr w:type="spellStart"/>
+      <w:r>
+        <w:rPr>
+          <w:rFonts w:ascii="Courier New" w:eastAsia="Courier New" w:hAnsi="Courier New" w:cs="Courier New"/>
+          <w:color w:val="CE9178"/>
+          <w:sz w:val="21"/>
+          <w:szCs w:val="21"/>
+        </w:rPr>
+        <w:t>interest</w:t>
+      </w:r>
+      <w:proofErr w:type="spellEnd"/>
+      <w:r>
+        <w:rPr>
+          <w:rFonts w:ascii="Courier New" w:eastAsia="Courier New" w:hAnsi="Courier New" w:cs="Courier New"/>
+          <w:color w:val="CE9178"/>
+          <w:sz w:val="21"/>
+          <w:szCs w:val="21"/>
+        </w:rPr>
+        <w:t xml:space="preserve"> (</w:t>
+      </w:r>
+      <w:proofErr w:type="spellStart"/>
+      <w:r>
+        <w:rPr>
+          <w:rFonts w:ascii="Courier New" w:eastAsia="Courier New" w:hAnsi="Courier New" w:cs="Courier New"/>
+          <w:color w:val="CE9178"/>
+          <w:sz w:val="21"/>
+          <w:szCs w:val="21"/>
+        </w:rPr>
+        <w:t>in</w:t>
+      </w:r>
+      <w:proofErr w:type="spellEnd"/>
+      <w:r>
+        <w:rPr>
+          <w:rFonts w:ascii="Courier New" w:eastAsia="Courier New" w:hAnsi="Courier New" w:cs="Courier New"/>
+          <w:color w:val="CE9178"/>
+          <w:sz w:val="21"/>
+          <w:szCs w:val="21"/>
+        </w:rPr>
+        <w:t xml:space="preserve"> </w:t>
+      </w:r>
+      <w:proofErr w:type="spellStart"/>
+      <w:r>
+        <w:rPr>
+          <w:rFonts w:ascii="Courier New" w:eastAsia="Courier New" w:hAnsi="Courier New" w:cs="Courier New"/>
+          <w:color w:val="CE9178"/>
+          <w:sz w:val="21"/>
+          <w:szCs w:val="21"/>
+        </w:rPr>
+        <w:t>percentage</w:t>
+      </w:r>
+      <w:proofErr w:type="spellEnd"/>
+      <w:r>
+        <w:rPr>
+          <w:rFonts w:ascii="Courier New" w:eastAsia="Courier New" w:hAnsi="Courier New" w:cs="Courier New"/>
+          <w:color w:val="CE9178"/>
+          <w:sz w:val="21"/>
+          <w:szCs w:val="21"/>
+        </w:rPr>
+        <w:t>): "</w:t>
+      </w:r>
+      <w:r>
+        <w:rPr>
+          <w:rFonts w:ascii="Courier New" w:eastAsia="Courier New" w:hAnsi="Courier New" w:cs="Courier New"/>
+          <w:color w:val="CCCCCC"/>
+          <w:sz w:val="21"/>
+          <w:szCs w:val="21"/>
+        </w:rPr>
+        <w:t>);</w:t>
+      </w:r>
+    </w:p>
+    <w:p>
+      <w:pPr>
+        <w:shd w:val="clear" w:color="auto" w:fill="1F1F1F"/>
+        <w:spacing w:line="325" w:lineRule="auto"/>
+        <w:rPr>
+          <w:rFonts w:ascii="Courier New" w:eastAsia="Courier New" w:hAnsi="Courier New" w:cs="Courier New"/>
+          <w:color w:val="CCCCCC"/>
+          <w:sz w:val="21"/>
+          <w:szCs w:val="21"/>
+        </w:rPr>
+      </w:pPr>
+      <w:r>
+        <w:rPr>
+          <w:rFonts w:ascii="Courier New" w:eastAsia="Courier New" w:hAnsi="Courier New" w:cs="Courier New"/>
+          <w:color w:val="CCCCCC"/>
+          <w:sz w:val="21"/>
+          <w:szCs w:val="21"/>
+        </w:rPr>
         <w:lastRenderedPageBreak/>
         <w:t xml:space="preserve">    </w:t>
       </w:r>
@@ -6604,41 +8103,97 @@
       <w:r>
         <w:rPr>
           <w:rFonts w:ascii="Courier New" w:eastAsia="Courier New" w:hAnsi="Courier New" w:cs="Courier New"/>
-          <w:color w:val="569CD6"/>
-          <w:sz w:val="21"/>
-          <w:szCs w:val="21"/>
-        </w:rPr>
-        <w:t>int</w:t>
-      </w:r>
-      <w:proofErr w:type="spellEnd"/>
-      <w:r>
-        <w:rPr>
-          <w:rFonts w:ascii="Courier New" w:eastAsia="Courier New" w:hAnsi="Courier New" w:cs="Courier New"/>
-          <w:color w:val="CCCCCC"/>
-          <w:sz w:val="21"/>
-          <w:szCs w:val="21"/>
-        </w:rPr>
-        <w:t xml:space="preserve"> </w:t>
-      </w:r>
-      <w:proofErr w:type="spellStart"/>
-      <w:r>
-        <w:rPr>
-          <w:rFonts w:ascii="Courier New" w:eastAsia="Courier New" w:hAnsi="Courier New" w:cs="Courier New"/>
-          <w:color w:val="CCCCCC"/>
-          <w:sz w:val="21"/>
-          <w:szCs w:val="21"/>
-        </w:rPr>
-        <w:t>years</w:t>
-      </w:r>
-      <w:proofErr w:type="spellEnd"/>
-      <w:r>
-        <w:rPr>
-          <w:rFonts w:ascii="Courier New" w:eastAsia="Courier New" w:hAnsi="Courier New" w:cs="Courier New"/>
-          <w:color w:val="CCCCCC"/>
-          <w:sz w:val="21"/>
-          <w:szCs w:val="21"/>
-        </w:rPr>
-        <w:t>;</w:t>
+          <w:color w:val="DCDCAA"/>
+          <w:sz w:val="21"/>
+          <w:szCs w:val="21"/>
+        </w:rPr>
+        <w:t>scanf</w:t>
+      </w:r>
+      <w:proofErr w:type="spellEnd"/>
+      <w:r>
+        <w:rPr>
+          <w:rFonts w:ascii="Courier New" w:eastAsia="Courier New" w:hAnsi="Courier New" w:cs="Courier New"/>
+          <w:color w:val="CCCCCC"/>
+          <w:sz w:val="21"/>
+          <w:szCs w:val="21"/>
+        </w:rPr>
+        <w:t>(</w:t>
+      </w:r>
+      <w:r>
+        <w:rPr>
+          <w:rFonts w:ascii="Courier New" w:eastAsia="Courier New" w:hAnsi="Courier New" w:cs="Courier New"/>
+          <w:color w:val="CE9178"/>
+          <w:sz w:val="21"/>
+          <w:szCs w:val="21"/>
+        </w:rPr>
+        <w:t>"</w:t>
+      </w:r>
+      <w:r>
+        <w:rPr>
+          <w:rFonts w:ascii="Courier New" w:eastAsia="Courier New" w:hAnsi="Courier New" w:cs="Courier New"/>
+          <w:color w:val="9CDCFE"/>
+          <w:sz w:val="21"/>
+          <w:szCs w:val="21"/>
+        </w:rPr>
+        <w:t>%</w:t>
+      </w:r>
+      <w:proofErr w:type="spellStart"/>
+      <w:r>
+        <w:rPr>
+          <w:rFonts w:ascii="Courier New" w:eastAsia="Courier New" w:hAnsi="Courier New" w:cs="Courier New"/>
+          <w:color w:val="9CDCFE"/>
+          <w:sz w:val="21"/>
+          <w:szCs w:val="21"/>
+        </w:rPr>
+        <w:t>lf</w:t>
+      </w:r>
+      <w:proofErr w:type="spellEnd"/>
+      <w:r>
+        <w:rPr>
+          <w:rFonts w:ascii="Courier New" w:eastAsia="Courier New" w:hAnsi="Courier New" w:cs="Courier New"/>
+          <w:color w:val="CE9178"/>
+          <w:sz w:val="21"/>
+          <w:szCs w:val="21"/>
+        </w:rPr>
+        <w:t>"</w:t>
+      </w:r>
+      <w:r>
+        <w:rPr>
+          <w:rFonts w:ascii="Courier New" w:eastAsia="Courier New" w:hAnsi="Courier New" w:cs="Courier New"/>
+          <w:color w:val="CCCCCC"/>
+          <w:sz w:val="21"/>
+          <w:szCs w:val="21"/>
+        </w:rPr>
+        <w:t xml:space="preserve">, </w:t>
+      </w:r>
+      <w:r>
+        <w:rPr>
+          <w:rFonts w:ascii="Courier New" w:eastAsia="Courier New" w:hAnsi="Courier New" w:cs="Courier New"/>
+          <w:color w:val="D4D4D4"/>
+          <w:sz w:val="21"/>
+          <w:szCs w:val="21"/>
+        </w:rPr>
+        <w:t>&amp;</w:t>
+      </w:r>
+      <w:proofErr w:type="spellStart"/>
+      <w:r>
+        <w:rPr>
+          <w:rFonts w:ascii="Courier New" w:eastAsia="Courier New" w:hAnsi="Courier New" w:cs="Courier New"/>
+          <w:color w:val="CCCCCC"/>
+          <w:sz w:val="21"/>
+          <w:szCs w:val="21"/>
+        </w:rPr>
+        <w:t>rate</w:t>
+      </w:r>
+      <w:proofErr w:type="spellEnd"/>
+      <w:r>
+        <w:rPr>
+          <w:rFonts w:ascii="Courier New" w:eastAsia="Courier New" w:hAnsi="Courier New" w:cs="Courier New"/>
+          <w:color w:val="CCCCCC"/>
+          <w:sz w:val="21"/>
+          <w:szCs w:val="21"/>
+        </w:rPr>
+        <w:t>);</w:t>
       </w:r>
     </w:p>
     <w:p>
@@ -6665,41 +8220,139 @@
       <w:r>
         <w:rPr>
           <w:rFonts w:ascii="Courier New" w:eastAsia="Courier New" w:hAnsi="Courier New" w:cs="Courier New"/>
-          <w:color w:val="569CD6"/>
-          <w:sz w:val="21"/>
-          <w:szCs w:val="21"/>
-        </w:rPr>
-        <w:t>double</w:t>
-      </w:r>
-      <w:proofErr w:type="spellEnd"/>
-      <w:r>
-        <w:rPr>
-          <w:rFonts w:ascii="Courier New" w:eastAsia="Courier New" w:hAnsi="Courier New" w:cs="Courier New"/>
-          <w:color w:val="CCCCCC"/>
-          <w:sz w:val="21"/>
-          <w:szCs w:val="21"/>
-        </w:rPr>
-        <w:t xml:space="preserve"> </w:t>
-      </w:r>
-      <w:proofErr w:type="spellStart"/>
-      <w:r>
-        <w:rPr>
-          <w:rFonts w:ascii="Courier New" w:eastAsia="Courier New" w:hAnsi="Courier New" w:cs="Courier New"/>
-          <w:color w:val="CCCCCC"/>
-          <w:sz w:val="21"/>
-          <w:szCs w:val="21"/>
-        </w:rPr>
-        <w:t>rate</w:t>
-      </w:r>
-      <w:proofErr w:type="spellEnd"/>
-      <w:r>
-        <w:rPr>
-          <w:rFonts w:ascii="Courier New" w:eastAsia="Courier New" w:hAnsi="Courier New" w:cs="Courier New"/>
-          <w:color w:val="CCCCCC"/>
-          <w:sz w:val="21"/>
-          <w:szCs w:val="21"/>
-        </w:rPr>
-        <w:t>;</w:t>
+          <w:color w:val="DCDCAA"/>
+          <w:sz w:val="21"/>
+          <w:szCs w:val="21"/>
+        </w:rPr>
+        <w:t>printf</w:t>
+      </w:r>
+      <w:proofErr w:type="spellEnd"/>
+      <w:r>
+        <w:rPr>
+          <w:rFonts w:ascii="Courier New" w:eastAsia="Courier New" w:hAnsi="Courier New" w:cs="Courier New"/>
+          <w:color w:val="CCCCCC"/>
+          <w:sz w:val="21"/>
+          <w:szCs w:val="21"/>
+        </w:rPr>
+        <w:t>(</w:t>
+      </w:r>
+      <w:r>
+        <w:rPr>
+          <w:rFonts w:ascii="Courier New" w:eastAsia="Courier New" w:hAnsi="Courier New" w:cs="Courier New"/>
+          <w:color w:val="CE9178"/>
+          <w:sz w:val="21"/>
+          <w:szCs w:val="21"/>
+        </w:rPr>
+        <w:t>"</w:t>
+      </w:r>
+      <w:proofErr w:type="spellStart"/>
+      <w:r>
+        <w:rPr>
+          <w:rFonts w:ascii="Courier New" w:eastAsia="Courier New" w:hAnsi="Courier New" w:cs="Courier New"/>
+          <w:color w:val="CE9178"/>
+          <w:sz w:val="21"/>
+          <w:szCs w:val="21"/>
+        </w:rPr>
+        <w:t>Enter</w:t>
+      </w:r>
+      <w:proofErr w:type="spellEnd"/>
+      <w:r>
+        <w:rPr>
+          <w:rFonts w:ascii="Courier New" w:eastAsia="Courier New" w:hAnsi="Courier New" w:cs="Courier New"/>
+          <w:color w:val="CE9178"/>
+          <w:sz w:val="21"/>
+          <w:szCs w:val="21"/>
+        </w:rPr>
+        <w:t xml:space="preserve"> </w:t>
+      </w:r>
+      <w:proofErr w:type="spellStart"/>
+      <w:r>
+        <w:rPr>
+          <w:rFonts w:ascii="Courier New" w:eastAsia="Courier New" w:hAnsi="Courier New" w:cs="Courier New"/>
+          <w:color w:val="CE9178"/>
+          <w:sz w:val="21"/>
+          <w:szCs w:val="21"/>
+        </w:rPr>
+        <w:t>the</w:t>
+      </w:r>
+      <w:proofErr w:type="spellEnd"/>
+      <w:r>
+        <w:rPr>
+          <w:rFonts w:ascii="Courier New" w:eastAsia="Courier New" w:hAnsi="Courier New" w:cs="Courier New"/>
+          <w:color w:val="CE9178"/>
+          <w:sz w:val="21"/>
+          <w:szCs w:val="21"/>
+        </w:rPr>
+        <w:t xml:space="preserve"> </w:t>
+      </w:r>
+      <w:proofErr w:type="spellStart"/>
+      <w:r>
+        <w:rPr>
+          <w:rFonts w:ascii="Courier New" w:eastAsia="Courier New" w:hAnsi="Courier New" w:cs="Courier New"/>
+          <w:color w:val="CE9178"/>
+          <w:sz w:val="21"/>
+          <w:szCs w:val="21"/>
+        </w:rPr>
+        <w:t>number</w:t>
+      </w:r>
+      <w:proofErr w:type="spellEnd"/>
+      <w:r>
+        <w:rPr>
+          <w:rFonts w:ascii="Courier New" w:eastAsia="Courier New" w:hAnsi="Courier New" w:cs="Courier New"/>
+          <w:color w:val="CE9178"/>
+          <w:sz w:val="21"/>
+          <w:szCs w:val="21"/>
+        </w:rPr>
+        <w:t xml:space="preserve"> </w:t>
+      </w:r>
+      <w:proofErr w:type="spellStart"/>
+      <w:r>
+        <w:rPr>
+          <w:rFonts w:ascii="Courier New" w:eastAsia="Courier New" w:hAnsi="Courier New" w:cs="Courier New"/>
+          <w:color w:val="CE9178"/>
+          <w:sz w:val="21"/>
+          <w:szCs w:val="21"/>
+        </w:rPr>
+        <w:t>of</w:t>
+      </w:r>
+      <w:proofErr w:type="spellEnd"/>
+      <w:r>
+        <w:rPr>
+          <w:rFonts w:ascii="Courier New" w:eastAsia="Courier New" w:hAnsi="Courier New" w:cs="Courier New"/>
+          <w:color w:val="CE9178"/>
+          <w:sz w:val="21"/>
+          <w:szCs w:val="21"/>
+        </w:rPr>
+        <w:t xml:space="preserve"> </w:t>
+      </w:r>
+      <w:proofErr w:type="spellStart"/>
+      <w:r>
+        <w:rPr>
+          <w:rFonts w:ascii="Courier New" w:eastAsia="Courier New" w:hAnsi="Courier New" w:cs="Courier New"/>
+          <w:color w:val="CE9178"/>
+          <w:sz w:val="21"/>
+          <w:szCs w:val="21"/>
+        </w:rPr>
+        <w:t>years</w:t>
+      </w:r>
+      <w:proofErr w:type="spellEnd"/>
+      <w:r>
+        <w:rPr>
+          <w:rFonts w:ascii="Courier New" w:eastAsia="Courier New" w:hAnsi="Courier New" w:cs="Courier New"/>
+          <w:color w:val="CE9178"/>
+          <w:sz w:val="21"/>
+          <w:szCs w:val="21"/>
+        </w:rPr>
+        <w:t>: "</w:t>
+      </w:r>
+      <w:r>
+        <w:rPr>
+          <w:rFonts w:ascii="Courier New" w:eastAsia="Courier New" w:hAnsi="Courier New" w:cs="Courier New"/>
+          <w:color w:val="CCCCCC"/>
+          <w:sz w:val="21"/>
+          <w:szCs w:val="21"/>
+        </w:rPr>
+        <w:t>);</w:t>
       </w:r>
     </w:p>
     <w:p>
@@ -6726,41 +8379,86 @@
       <w:r>
         <w:rPr>
           <w:rFonts w:ascii="Courier New" w:eastAsia="Courier New" w:hAnsi="Courier New" w:cs="Courier New"/>
-          <w:color w:val="569CD6"/>
-          <w:sz w:val="21"/>
-          <w:szCs w:val="21"/>
-        </w:rPr>
-        <w:t>double</w:t>
-      </w:r>
-      <w:proofErr w:type="spellEnd"/>
-      <w:r>
-        <w:rPr>
-          <w:rFonts w:ascii="Courier New" w:eastAsia="Courier New" w:hAnsi="Courier New" w:cs="Courier New"/>
-          <w:color w:val="CCCCCC"/>
-          <w:sz w:val="21"/>
-          <w:szCs w:val="21"/>
-        </w:rPr>
-        <w:t xml:space="preserve"> </w:t>
-      </w:r>
-      <w:proofErr w:type="spellStart"/>
-      <w:r>
-        <w:rPr>
-          <w:rFonts w:ascii="Courier New" w:eastAsia="Courier New" w:hAnsi="Courier New" w:cs="Courier New"/>
-          <w:color w:val="CCCCCC"/>
-          <w:sz w:val="21"/>
-          <w:szCs w:val="21"/>
-        </w:rPr>
-        <w:t>amount</w:t>
-      </w:r>
-      <w:proofErr w:type="spellEnd"/>
-      <w:r>
-        <w:rPr>
-          <w:rFonts w:ascii="Courier New" w:eastAsia="Courier New" w:hAnsi="Courier New" w:cs="Courier New"/>
-          <w:color w:val="CCCCCC"/>
-          <w:sz w:val="21"/>
-          <w:szCs w:val="21"/>
-        </w:rPr>
-        <w:t>;</w:t>
+          <w:color w:val="DCDCAA"/>
+          <w:sz w:val="21"/>
+          <w:szCs w:val="21"/>
+        </w:rPr>
+        <w:t>scanf</w:t>
+      </w:r>
+      <w:proofErr w:type="spellEnd"/>
+      <w:r>
+        <w:rPr>
+          <w:rFonts w:ascii="Courier New" w:eastAsia="Courier New" w:hAnsi="Courier New" w:cs="Courier New"/>
+          <w:color w:val="CCCCCC"/>
+          <w:sz w:val="21"/>
+          <w:szCs w:val="21"/>
+        </w:rPr>
+        <w:t>(</w:t>
+      </w:r>
+      <w:r>
+        <w:rPr>
+          <w:rFonts w:ascii="Courier New" w:eastAsia="Courier New" w:hAnsi="Courier New" w:cs="Courier New"/>
+          <w:color w:val="CE9178"/>
+          <w:sz w:val="21"/>
+          <w:szCs w:val="21"/>
+        </w:rPr>
+        <w:t>"</w:t>
+      </w:r>
+      <w:r>
+        <w:rPr>
+          <w:rFonts w:ascii="Courier New" w:eastAsia="Courier New" w:hAnsi="Courier New" w:cs="Courier New"/>
+          <w:color w:val="9CDCFE"/>
+          <w:sz w:val="21"/>
+          <w:szCs w:val="21"/>
+        </w:rPr>
+        <w:t>%i</w:t>
+      </w:r>
+      <w:r>
+        <w:rPr>
+          <w:rFonts w:ascii="Courier New" w:eastAsia="Courier New" w:hAnsi="Courier New" w:cs="Courier New"/>
+          <w:color w:val="CE9178"/>
+          <w:sz w:val="21"/>
+          <w:szCs w:val="21"/>
+        </w:rPr>
+        <w:t>"</w:t>
+      </w:r>
+      <w:r>
+        <w:rPr>
+          <w:rFonts w:ascii="Courier New" w:eastAsia="Courier New" w:hAnsi="Courier New" w:cs="Courier New"/>
+          <w:color w:val="CCCCCC"/>
+          <w:sz w:val="21"/>
+          <w:szCs w:val="21"/>
+        </w:rPr>
+        <w:t xml:space="preserve">, </w:t>
+      </w:r>
+      <w:r>
+        <w:rPr>
+          <w:rFonts w:ascii="Courier New" w:eastAsia="Courier New" w:hAnsi="Courier New" w:cs="Courier New"/>
+          <w:color w:val="D4D4D4"/>
+          <w:sz w:val="21"/>
+          <w:szCs w:val="21"/>
+        </w:rPr>
+        <w:t>&amp;</w:t>
+      </w:r>
+      <w:proofErr w:type="spellStart"/>
+      <w:r>
+        <w:rPr>
+          <w:rFonts w:ascii="Courier New" w:eastAsia="Courier New" w:hAnsi="Courier New" w:cs="Courier New"/>
+          <w:color w:val="CCCCCC"/>
+          <w:sz w:val="21"/>
+          <w:szCs w:val="21"/>
+        </w:rPr>
+        <w:t>years</w:t>
+      </w:r>
+      <w:proofErr w:type="spellEnd"/>
+      <w:r>
+        <w:rPr>
+          <w:rFonts w:ascii="Courier New" w:eastAsia="Courier New" w:hAnsi="Courier New" w:cs="Courier New"/>
+          <w:color w:val="CCCCCC"/>
+          <w:sz w:val="21"/>
+          <w:szCs w:val="21"/>
+        </w:rPr>
+        <w:t>);</w:t>
       </w:r>
     </w:p>
     <w:p>
@@ -6787,41 +8485,379 @@
       <w:r>
         <w:rPr>
           <w:rFonts w:ascii="Courier New" w:eastAsia="Courier New" w:hAnsi="Courier New" w:cs="Courier New"/>
-          <w:color w:val="569CD6"/>
-          <w:sz w:val="21"/>
-          <w:szCs w:val="21"/>
-        </w:rPr>
-        <w:t>double</w:t>
-      </w:r>
-      <w:proofErr w:type="spellEnd"/>
-      <w:r>
-        <w:rPr>
-          <w:rFonts w:ascii="Courier New" w:eastAsia="Courier New" w:hAnsi="Courier New" w:cs="Courier New"/>
-          <w:color w:val="CCCCCC"/>
-          <w:sz w:val="21"/>
-          <w:szCs w:val="21"/>
-        </w:rPr>
-        <w:t xml:space="preserve"> </w:t>
-      </w:r>
-      <w:proofErr w:type="spellStart"/>
-      <w:r>
-        <w:rPr>
-          <w:rFonts w:ascii="Courier New" w:eastAsia="Courier New" w:hAnsi="Courier New" w:cs="Courier New"/>
-          <w:color w:val="CCCCCC"/>
-          <w:sz w:val="21"/>
-          <w:szCs w:val="21"/>
-        </w:rPr>
-        <w:t>result</w:t>
-      </w:r>
-      <w:proofErr w:type="spellEnd"/>
-      <w:r>
-        <w:rPr>
-          <w:rFonts w:ascii="Courier New" w:eastAsia="Courier New" w:hAnsi="Courier New" w:cs="Courier New"/>
-          <w:color w:val="CCCCCC"/>
-          <w:sz w:val="21"/>
-          <w:szCs w:val="21"/>
-        </w:rPr>
-        <w:t>;</w:t>
+          <w:color w:val="DCDCAA"/>
+          <w:sz w:val="21"/>
+          <w:szCs w:val="21"/>
+        </w:rPr>
+        <w:t>printf</w:t>
+      </w:r>
+      <w:proofErr w:type="spellEnd"/>
+      <w:r>
+        <w:rPr>
+          <w:rFonts w:ascii="Courier New" w:eastAsia="Courier New" w:hAnsi="Courier New" w:cs="Courier New"/>
+          <w:color w:val="CCCCCC"/>
+          <w:sz w:val="21"/>
+          <w:szCs w:val="21"/>
+        </w:rPr>
+        <w:t>(</w:t>
+      </w:r>
+      <w:r>
+        <w:rPr>
+          <w:rFonts w:ascii="Courier New" w:eastAsia="Courier New" w:hAnsi="Courier New" w:cs="Courier New"/>
+          <w:color w:val="CE9178"/>
+          <w:sz w:val="21"/>
+          <w:szCs w:val="21"/>
+        </w:rPr>
+        <w:t>"</w:t>
+      </w:r>
+      <w:proofErr w:type="spellStart"/>
+      <w:r>
+        <w:rPr>
+          <w:rFonts w:ascii="Courier New" w:eastAsia="Courier New" w:hAnsi="Courier New" w:cs="Courier New"/>
+          <w:color w:val="CE9178"/>
+          <w:sz w:val="21"/>
+          <w:szCs w:val="21"/>
+        </w:rPr>
+        <w:t>Enter</w:t>
+      </w:r>
+      <w:proofErr w:type="spellEnd"/>
+      <w:r>
+        <w:rPr>
+          <w:rFonts w:ascii="Courier New" w:eastAsia="Courier New" w:hAnsi="Courier New" w:cs="Courier New"/>
+          <w:color w:val="CE9178"/>
+          <w:sz w:val="21"/>
+          <w:szCs w:val="21"/>
+        </w:rPr>
+        <w:t xml:space="preserve"> </w:t>
+      </w:r>
+      <w:proofErr w:type="spellStart"/>
+      <w:r>
+        <w:rPr>
+          <w:rFonts w:ascii="Courier New" w:eastAsia="Courier New" w:hAnsi="Courier New" w:cs="Courier New"/>
+          <w:color w:val="CE9178"/>
+          <w:sz w:val="21"/>
+          <w:szCs w:val="21"/>
+        </w:rPr>
+        <w:t>the</w:t>
+      </w:r>
+      <w:proofErr w:type="spellEnd"/>
+      <w:r>
+        <w:rPr>
+          <w:rFonts w:ascii="Courier New" w:eastAsia="Courier New" w:hAnsi="Courier New" w:cs="Courier New"/>
+          <w:color w:val="CE9178"/>
+          <w:sz w:val="21"/>
+          <w:szCs w:val="21"/>
+        </w:rPr>
+        <w:t xml:space="preserve"> </w:t>
+      </w:r>
+      <w:proofErr w:type="spellStart"/>
+      <w:r>
+        <w:rPr>
+          <w:rFonts w:ascii="Courier New" w:eastAsia="Courier New" w:hAnsi="Courier New" w:cs="Courier New"/>
+          <w:color w:val="CE9178"/>
+          <w:sz w:val="21"/>
+          <w:szCs w:val="21"/>
+        </w:rPr>
+        <w:t>number</w:t>
+      </w:r>
+      <w:proofErr w:type="spellEnd"/>
+      <w:r>
+        <w:rPr>
+          <w:rFonts w:ascii="Courier New" w:eastAsia="Courier New" w:hAnsi="Courier New" w:cs="Courier New"/>
+          <w:color w:val="CE9178"/>
+          <w:sz w:val="21"/>
+          <w:szCs w:val="21"/>
+        </w:rPr>
+        <w:t xml:space="preserve"> </w:t>
+      </w:r>
+      <w:proofErr w:type="spellStart"/>
+      <w:r>
+        <w:rPr>
+          <w:rFonts w:ascii="Courier New" w:eastAsia="Courier New" w:hAnsi="Courier New" w:cs="Courier New"/>
+          <w:color w:val="CE9178"/>
+          <w:sz w:val="21"/>
+          <w:szCs w:val="21"/>
+        </w:rPr>
+        <w:t>of</w:t>
+      </w:r>
+      <w:proofErr w:type="spellEnd"/>
+      <w:r>
+        <w:rPr>
+          <w:rFonts w:ascii="Courier New" w:eastAsia="Courier New" w:hAnsi="Courier New" w:cs="Courier New"/>
+          <w:color w:val="CE9178"/>
+          <w:sz w:val="21"/>
+          <w:szCs w:val="21"/>
+        </w:rPr>
+        <w:t xml:space="preserve"> </w:t>
+      </w:r>
+      <w:proofErr w:type="spellStart"/>
+      <w:r>
+        <w:rPr>
+          <w:rFonts w:ascii="Courier New" w:eastAsia="Courier New" w:hAnsi="Courier New" w:cs="Courier New"/>
+          <w:color w:val="CE9178"/>
+          <w:sz w:val="21"/>
+          <w:szCs w:val="21"/>
+        </w:rPr>
+        <w:t>times</w:t>
+      </w:r>
+      <w:proofErr w:type="spellEnd"/>
+      <w:r>
+        <w:rPr>
+          <w:rFonts w:ascii="Courier New" w:eastAsia="Courier New" w:hAnsi="Courier New" w:cs="Courier New"/>
+          <w:color w:val="CE9178"/>
+          <w:sz w:val="21"/>
+          <w:szCs w:val="21"/>
+        </w:rPr>
+        <w:t xml:space="preserve"> </w:t>
+      </w:r>
+      <w:proofErr w:type="spellStart"/>
+      <w:r>
+        <w:rPr>
+          <w:rFonts w:ascii="Courier New" w:eastAsia="Courier New" w:hAnsi="Courier New" w:cs="Courier New"/>
+          <w:color w:val="CE9178"/>
+          <w:sz w:val="21"/>
+          <w:szCs w:val="21"/>
+        </w:rPr>
+        <w:t>interest</w:t>
+      </w:r>
+      <w:proofErr w:type="spellEnd"/>
+      <w:r>
+        <w:rPr>
+          <w:rFonts w:ascii="Courier New" w:eastAsia="Courier New" w:hAnsi="Courier New" w:cs="Courier New"/>
+          <w:color w:val="CE9178"/>
+          <w:sz w:val="21"/>
+          <w:szCs w:val="21"/>
+        </w:rPr>
+        <w:t xml:space="preserve"> </w:t>
+      </w:r>
+      <w:proofErr w:type="spellStart"/>
+      <w:r>
+        <w:rPr>
+          <w:rFonts w:ascii="Courier New" w:eastAsia="Courier New" w:hAnsi="Courier New" w:cs="Courier New"/>
+          <w:color w:val="CE9178"/>
+          <w:sz w:val="21"/>
+          <w:szCs w:val="21"/>
+        </w:rPr>
+        <w:t>is</w:t>
+      </w:r>
+      <w:proofErr w:type="spellEnd"/>
+      <w:r>
+        <w:rPr>
+          <w:rFonts w:ascii="Courier New" w:eastAsia="Courier New" w:hAnsi="Courier New" w:cs="Courier New"/>
+          <w:color w:val="CE9178"/>
+          <w:sz w:val="21"/>
+          <w:szCs w:val="21"/>
+        </w:rPr>
+        <w:t xml:space="preserve"> </w:t>
+      </w:r>
+      <w:proofErr w:type="spellStart"/>
+      <w:r>
+        <w:rPr>
+          <w:rFonts w:ascii="Courier New" w:eastAsia="Courier New" w:hAnsi="Courier New" w:cs="Courier New"/>
+          <w:color w:val="CE9178"/>
+          <w:sz w:val="21"/>
+          <w:szCs w:val="21"/>
+        </w:rPr>
+        <w:t>compounded</w:t>
+      </w:r>
+      <w:proofErr w:type="spellEnd"/>
+      <w:r>
+        <w:rPr>
+          <w:rFonts w:ascii="Courier New" w:eastAsia="Courier New" w:hAnsi="Courier New" w:cs="Courier New"/>
+          <w:color w:val="CE9178"/>
+          <w:sz w:val="21"/>
+          <w:szCs w:val="21"/>
+        </w:rPr>
+        <w:t xml:space="preserve"> </w:t>
+      </w:r>
+      <w:proofErr w:type="spellStart"/>
+      <w:r>
+        <w:rPr>
+          <w:rFonts w:ascii="Courier New" w:eastAsia="Courier New" w:hAnsi="Courier New" w:cs="Courier New"/>
+          <w:color w:val="CE9178"/>
+          <w:sz w:val="21"/>
+          <w:szCs w:val="21"/>
+        </w:rPr>
+        <w:t>per</w:t>
+      </w:r>
+      <w:proofErr w:type="spellEnd"/>
+      <w:r>
+        <w:rPr>
+          <w:rFonts w:ascii="Courier New" w:eastAsia="Courier New" w:hAnsi="Courier New" w:cs="Courier New"/>
+          <w:color w:val="CE9178"/>
+          <w:sz w:val="21"/>
+          <w:szCs w:val="21"/>
+        </w:rPr>
+        <w:t xml:space="preserve"> </w:t>
+      </w:r>
+      <w:proofErr w:type="spellStart"/>
+      <w:r>
+        <w:rPr>
+          <w:rFonts w:ascii="Courier New" w:eastAsia="Courier New" w:hAnsi="Courier New" w:cs="Courier New"/>
+          <w:color w:val="CE9178"/>
+          <w:sz w:val="21"/>
+          <w:szCs w:val="21"/>
+        </w:rPr>
+        <w:t>year</w:t>
+      </w:r>
+      <w:proofErr w:type="spellEnd"/>
+      <w:r>
+        <w:rPr>
+          <w:rFonts w:ascii="Courier New" w:eastAsia="Courier New" w:hAnsi="Courier New" w:cs="Courier New"/>
+          <w:color w:val="CE9178"/>
+          <w:sz w:val="21"/>
+          <w:szCs w:val="21"/>
+        </w:rPr>
+        <w:t xml:space="preserve"> (</w:t>
+      </w:r>
+      <w:proofErr w:type="spellStart"/>
+      <w:r>
+        <w:rPr>
+          <w:rFonts w:ascii="Courier New" w:eastAsia="Courier New" w:hAnsi="Courier New" w:cs="Courier New"/>
+          <w:color w:val="CE9178"/>
+          <w:sz w:val="21"/>
+          <w:szCs w:val="21"/>
+        </w:rPr>
+        <w:t>e.g</w:t>
+      </w:r>
+      <w:proofErr w:type="spellEnd"/>
+      <w:r>
+        <w:rPr>
+          <w:rFonts w:ascii="Courier New" w:eastAsia="Courier New" w:hAnsi="Courier New" w:cs="Courier New"/>
+          <w:color w:val="CE9178"/>
+          <w:sz w:val="21"/>
+          <w:szCs w:val="21"/>
+        </w:rPr>
+        <w:t xml:space="preserve">., 1 </w:t>
+      </w:r>
+      <w:proofErr w:type="spellStart"/>
+      <w:r>
+        <w:rPr>
+          <w:rFonts w:ascii="Courier New" w:eastAsia="Courier New" w:hAnsi="Courier New" w:cs="Courier New"/>
+          <w:color w:val="CE9178"/>
+          <w:sz w:val="21"/>
+          <w:szCs w:val="21"/>
+        </w:rPr>
+        <w:t>for</w:t>
+      </w:r>
+      <w:proofErr w:type="spellEnd"/>
+      <w:r>
+        <w:rPr>
+          <w:rFonts w:ascii="Courier New" w:eastAsia="Courier New" w:hAnsi="Courier New" w:cs="Courier New"/>
+          <w:color w:val="CE9178"/>
+          <w:sz w:val="21"/>
+          <w:szCs w:val="21"/>
+        </w:rPr>
+        <w:t xml:space="preserve"> </w:t>
+      </w:r>
+      <w:proofErr w:type="spellStart"/>
+      <w:r>
+        <w:rPr>
+          <w:rFonts w:ascii="Courier New" w:eastAsia="Courier New" w:hAnsi="Courier New" w:cs="Courier New"/>
+          <w:color w:val="CE9178"/>
+          <w:sz w:val="21"/>
+          <w:szCs w:val="21"/>
+        </w:rPr>
+        <w:t>annually</w:t>
+      </w:r>
+      <w:proofErr w:type="spellEnd"/>
+      <w:r>
+        <w:rPr>
+          <w:rFonts w:ascii="Courier New" w:eastAsia="Courier New" w:hAnsi="Courier New" w:cs="Courier New"/>
+          <w:color w:val="CE9178"/>
+          <w:sz w:val="21"/>
+          <w:szCs w:val="21"/>
+        </w:rPr>
+        <w:t xml:space="preserve">, 4 </w:t>
+      </w:r>
+      <w:proofErr w:type="spellStart"/>
+      <w:r>
+        <w:rPr>
+          <w:rFonts w:ascii="Courier New" w:eastAsia="Courier New" w:hAnsi="Courier New" w:cs="Courier New"/>
+          <w:color w:val="CE9178"/>
+          <w:sz w:val="21"/>
+          <w:szCs w:val="21"/>
+        </w:rPr>
+        <w:t>for</w:t>
+      </w:r>
+      <w:proofErr w:type="spellEnd"/>
+      <w:r>
+        <w:rPr>
+          <w:rFonts w:ascii="Courier New" w:eastAsia="Courier New" w:hAnsi="Courier New" w:cs="Courier New"/>
+          <w:color w:val="CE9178"/>
+          <w:sz w:val="21"/>
+          <w:szCs w:val="21"/>
+        </w:rPr>
+        <w:t xml:space="preserve"> </w:t>
+      </w:r>
+      <w:proofErr w:type="spellStart"/>
+      <w:r>
+        <w:rPr>
+          <w:rFonts w:ascii="Courier New" w:eastAsia="Courier New" w:hAnsi="Courier New" w:cs="Courier New"/>
+          <w:color w:val="CE9178"/>
+          <w:sz w:val="21"/>
+          <w:szCs w:val="21"/>
+        </w:rPr>
+        <w:t>quarterly</w:t>
+      </w:r>
+      <w:proofErr w:type="spellEnd"/>
+      <w:r>
+        <w:rPr>
+          <w:rFonts w:ascii="Courier New" w:eastAsia="Courier New" w:hAnsi="Courier New" w:cs="Courier New"/>
+          <w:color w:val="CE9178"/>
+          <w:sz w:val="21"/>
+          <w:szCs w:val="21"/>
+        </w:rPr>
+        <w:t xml:space="preserve">, 12 </w:t>
+      </w:r>
+      <w:proofErr w:type="spellStart"/>
+      <w:r>
+        <w:rPr>
+          <w:rFonts w:ascii="Courier New" w:eastAsia="Courier New" w:hAnsi="Courier New" w:cs="Courier New"/>
+          <w:color w:val="CE9178"/>
+          <w:sz w:val="21"/>
+          <w:szCs w:val="21"/>
+        </w:rPr>
+        <w:t>for</w:t>
+      </w:r>
+      <w:proofErr w:type="spellEnd"/>
+      <w:r>
+        <w:rPr>
+          <w:rFonts w:ascii="Courier New" w:eastAsia="Courier New" w:hAnsi="Courier New" w:cs="Courier New"/>
+          <w:color w:val="CE9178"/>
+          <w:sz w:val="21"/>
+          <w:szCs w:val="21"/>
+        </w:rPr>
+        <w:t xml:space="preserve"> </w:t>
+      </w:r>
+      <w:proofErr w:type="spellStart"/>
+      <w:r>
+        <w:rPr>
+          <w:rFonts w:ascii="Courier New" w:eastAsia="Courier New" w:hAnsi="Courier New" w:cs="Courier New"/>
+          <w:color w:val="CE9178"/>
+          <w:sz w:val="21"/>
+          <w:szCs w:val="21"/>
+        </w:rPr>
+        <w:t>monthly</w:t>
+      </w:r>
+      <w:proofErr w:type="spellEnd"/>
+      <w:r>
+        <w:rPr>
+          <w:rFonts w:ascii="Courier New" w:eastAsia="Courier New" w:hAnsi="Courier New" w:cs="Courier New"/>
+          <w:color w:val="CE9178"/>
+          <w:sz w:val="21"/>
+          <w:szCs w:val="21"/>
+        </w:rPr>
+        <w:t>):"</w:t>
+      </w:r>
+      <w:r>
+        <w:rPr>
+          <w:rFonts w:ascii="Courier New" w:eastAsia="Courier New" w:hAnsi="Courier New" w:cs="Courier New"/>
+          <w:color w:val="CCCCCC"/>
+          <w:sz w:val="21"/>
+          <w:szCs w:val="21"/>
+        </w:rPr>
+        <w:t>);</w:t>
       </w:r>
     </w:p>
     <w:p>
@@ -6835,6 +8871,100 @@
           <w:szCs w:val="21"/>
         </w:rPr>
       </w:pPr>
+      <w:r>
+        <w:rPr>
+          <w:rFonts w:ascii="Courier New" w:eastAsia="Courier New" w:hAnsi="Courier New" w:cs="Courier New"/>
+          <w:color w:val="CCCCCC"/>
+          <w:sz w:val="21"/>
+          <w:szCs w:val="21"/>
+        </w:rPr>
+        <w:t xml:space="preserve">    </w:t>
+      </w:r>
+      <w:proofErr w:type="spellStart"/>
+      <w:r>
+        <w:rPr>
+          <w:rFonts w:ascii="Courier New" w:eastAsia="Courier New" w:hAnsi="Courier New" w:cs="Courier New"/>
+          <w:color w:val="DCDCAA"/>
+          <w:sz w:val="21"/>
+          <w:szCs w:val="21"/>
+        </w:rPr>
+        <w:t>scanf</w:t>
+      </w:r>
+      <w:proofErr w:type="spellEnd"/>
+      <w:r>
+        <w:rPr>
+          <w:rFonts w:ascii="Courier New" w:eastAsia="Courier New" w:hAnsi="Courier New" w:cs="Courier New"/>
+          <w:color w:val="CCCCCC"/>
+          <w:sz w:val="21"/>
+          <w:szCs w:val="21"/>
+        </w:rPr>
+        <w:t>(</w:t>
+      </w:r>
+      <w:r>
+        <w:rPr>
+          <w:rFonts w:ascii="Courier New" w:eastAsia="Courier New" w:hAnsi="Courier New" w:cs="Courier New"/>
+          <w:color w:val="CE9178"/>
+          <w:sz w:val="21"/>
+          <w:szCs w:val="21"/>
+        </w:rPr>
+        <w:t>"</w:t>
+      </w:r>
+      <w:r>
+        <w:rPr>
+          <w:rFonts w:ascii="Courier New" w:eastAsia="Courier New" w:hAnsi="Courier New" w:cs="Courier New"/>
+          <w:color w:val="9CDCFE"/>
+          <w:sz w:val="21"/>
+          <w:szCs w:val="21"/>
+        </w:rPr>
+        <w:t>%i</w:t>
+      </w:r>
+      <w:r>
+        <w:rPr>
+          <w:rFonts w:ascii="Courier New" w:eastAsia="Courier New" w:hAnsi="Courier New" w:cs="Courier New"/>
+          <w:color w:val="CE9178"/>
+          <w:sz w:val="21"/>
+          <w:szCs w:val="21"/>
+        </w:rPr>
+        <w:t>"</w:t>
+      </w:r>
+      <w:r>
+        <w:rPr>
+          <w:rFonts w:ascii="Courier New" w:eastAsia="Courier New" w:hAnsi="Courier New" w:cs="Courier New"/>
+          <w:color w:val="CCCCCC"/>
+          <w:sz w:val="21"/>
+          <w:szCs w:val="21"/>
+        </w:rPr>
+        <w:t xml:space="preserve">, </w:t>
+      </w:r>
+      <w:r>
+        <w:rPr>
+          <w:rFonts w:ascii="Courier New" w:eastAsia="Courier New" w:hAnsi="Courier New" w:cs="Courier New"/>
+          <w:color w:val="D4D4D4"/>
+          <w:sz w:val="21"/>
+          <w:szCs w:val="21"/>
+        </w:rPr>
+        <w:t>&amp;</w:t>
+      </w:r>
+      <w:proofErr w:type="spellStart"/>
+      <w:r>
+        <w:rPr>
+          <w:rFonts w:ascii="Courier New" w:eastAsia="Courier New" w:hAnsi="Courier New" w:cs="Courier New"/>
+          <w:color w:val="CCCCCC"/>
+          <w:sz w:val="21"/>
+          <w:szCs w:val="21"/>
+        </w:rPr>
+        <w:t>times</w:t>
+      </w:r>
+      <w:proofErr w:type="spellEnd"/>
+      <w:r>
+        <w:rPr>
+          <w:rFonts w:ascii="Courier New" w:eastAsia="Courier New" w:hAnsi="Courier New" w:cs="Courier New"/>
+          <w:color w:val="CCCCCC"/>
+          <w:sz w:val="21"/>
+          <w:szCs w:val="21"/>
+        </w:rPr>
+        <w:t>);</w:t>
+      </w:r>
     </w:p>
     <w:p>
       <w:pPr>
@@ -6854,105 +8984,7 @@
           <w:sz w:val="21"/>
           <w:szCs w:val="21"/>
         </w:rPr>
-        <w:t xml:space="preserve">    </w:t>
-      </w:r>
-      <w:proofErr w:type="spellStart"/>
-      <w:r>
-        <w:rPr>
-          <w:rFonts w:ascii="Courier New" w:eastAsia="Courier New" w:hAnsi="Courier New" w:cs="Courier New"/>
-          <w:color w:val="DCDCAA"/>
-          <w:sz w:val="21"/>
-          <w:szCs w:val="21"/>
-        </w:rPr>
-        <w:t>printf</w:t>
-      </w:r>
-      <w:proofErr w:type="spellEnd"/>
-      <w:r>
-        <w:rPr>
-          <w:rFonts w:ascii="Courier New" w:eastAsia="Courier New" w:hAnsi="Courier New" w:cs="Courier New"/>
-          <w:color w:val="CCCCCC"/>
-          <w:sz w:val="21"/>
-          <w:szCs w:val="21"/>
-        </w:rPr>
-        <w:t>(</w:t>
-      </w:r>
-      <w:r>
-        <w:rPr>
-          <w:rFonts w:ascii="Courier New" w:eastAsia="Courier New" w:hAnsi="Courier New" w:cs="Courier New"/>
-          <w:color w:val="CE9178"/>
-          <w:sz w:val="21"/>
-          <w:szCs w:val="21"/>
-        </w:rPr>
-        <w:t>"</w:t>
-      </w:r>
-      <w:proofErr w:type="spellStart"/>
-      <w:r>
-        <w:rPr>
-          <w:rFonts w:ascii="Courier New" w:eastAsia="Courier New" w:hAnsi="Courier New" w:cs="Courier New"/>
-          <w:color w:val="CE9178"/>
-          <w:sz w:val="21"/>
-          <w:szCs w:val="21"/>
-        </w:rPr>
-        <w:t>Enter</w:t>
-      </w:r>
-      <w:proofErr w:type="spellEnd"/>
-      <w:r>
-        <w:rPr>
-          <w:rFonts w:ascii="Courier New" w:eastAsia="Courier New" w:hAnsi="Courier New" w:cs="Courier New"/>
-          <w:color w:val="CE9178"/>
-          <w:sz w:val="21"/>
-          <w:szCs w:val="21"/>
-        </w:rPr>
-        <w:t xml:space="preserve"> </w:t>
-      </w:r>
-      <w:proofErr w:type="spellStart"/>
-      <w:r>
-        <w:rPr>
-          <w:rFonts w:ascii="Courier New" w:eastAsia="Courier New" w:hAnsi="Courier New" w:cs="Courier New"/>
-          <w:color w:val="CE9178"/>
-          <w:sz w:val="21"/>
-          <w:szCs w:val="21"/>
-        </w:rPr>
-        <w:t>your</w:t>
-      </w:r>
-      <w:proofErr w:type="spellEnd"/>
-      <w:r>
-        <w:rPr>
-          <w:rFonts w:ascii="Courier New" w:eastAsia="Courier New" w:hAnsi="Courier New" w:cs="Courier New"/>
-          <w:color w:val="CE9178"/>
-          <w:sz w:val="21"/>
-          <w:szCs w:val="21"/>
-        </w:rPr>
-        <w:t xml:space="preserve"> </w:t>
-      </w:r>
-      <w:proofErr w:type="spellStart"/>
-      <w:r>
-        <w:rPr>
-          <w:rFonts w:ascii="Courier New" w:eastAsia="Courier New" w:hAnsi="Courier New" w:cs="Courier New"/>
-          <w:color w:val="CE9178"/>
-          <w:sz w:val="21"/>
-          <w:szCs w:val="21"/>
-        </w:rPr>
-        <w:t>name</w:t>
-      </w:r>
-      <w:proofErr w:type="spellEnd"/>
-      <w:r>
-        <w:rPr>
-          <w:rFonts w:ascii="Courier New" w:eastAsia="Courier New" w:hAnsi="Courier New" w:cs="Courier New"/>
-          <w:color w:val="CE9178"/>
-          <w:sz w:val="21"/>
-          <w:szCs w:val="21"/>
-        </w:rPr>
-        <w:t>: "</w:t>
-      </w:r>
-      <w:r>
-        <w:rPr>
-          <w:rFonts w:ascii="Courier New" w:eastAsia="Courier New" w:hAnsi="Courier New" w:cs="Courier New"/>
-          <w:color w:val="CCCCCC"/>
-          <w:sz w:val="21"/>
-          <w:szCs w:val="21"/>
-        </w:rPr>
-        <w:t>);</w:t>
+        <w:t xml:space="preserve">   </w:t>
       </w:r>
     </w:p>
     <w:p>
@@ -6979,13 +9011,116 @@
       <w:r>
         <w:rPr>
           <w:rFonts w:ascii="Courier New" w:eastAsia="Courier New" w:hAnsi="Courier New" w:cs="Courier New"/>
+          <w:color w:val="CCCCCC"/>
+          <w:sz w:val="21"/>
+          <w:szCs w:val="21"/>
+        </w:rPr>
+        <w:t>result</w:t>
+      </w:r>
+      <w:proofErr w:type="spellEnd"/>
+      <w:r>
+        <w:rPr>
+          <w:rFonts w:ascii="Courier New" w:eastAsia="Courier New" w:hAnsi="Courier New" w:cs="Courier New"/>
+          <w:color w:val="CCCCCC"/>
+          <w:sz w:val="21"/>
+          <w:szCs w:val="21"/>
+        </w:rPr>
+        <w:t xml:space="preserve"> </w:t>
+      </w:r>
+      <w:r>
+        <w:rPr>
+          <w:rFonts w:ascii="Courier New" w:eastAsia="Courier New" w:hAnsi="Courier New" w:cs="Courier New"/>
+          <w:color w:val="D4D4D4"/>
+          <w:sz w:val="21"/>
+          <w:szCs w:val="21"/>
+        </w:rPr>
+        <w:t>=</w:t>
+      </w:r>
+      <w:r>
+        <w:rPr>
+          <w:rFonts w:ascii="Courier New" w:eastAsia="Courier New" w:hAnsi="Courier New" w:cs="Courier New"/>
+          <w:color w:val="CCCCCC"/>
+          <w:sz w:val="21"/>
+          <w:szCs w:val="21"/>
+        </w:rPr>
+        <w:t xml:space="preserve"> </w:t>
+      </w:r>
+      <w:proofErr w:type="spellStart"/>
+      <w:r>
+        <w:rPr>
+          <w:rFonts w:ascii="Courier New" w:eastAsia="Courier New" w:hAnsi="Courier New" w:cs="Courier New"/>
+          <w:color w:val="CCCCCC"/>
+          <w:sz w:val="21"/>
+          <w:szCs w:val="21"/>
+        </w:rPr>
+        <w:t>amount</w:t>
+      </w:r>
+      <w:proofErr w:type="spellEnd"/>
+      <w:r>
+        <w:rPr>
+          <w:rFonts w:ascii="Courier New" w:eastAsia="Courier New" w:hAnsi="Courier New" w:cs="Courier New"/>
+          <w:color w:val="CCCCCC"/>
+          <w:sz w:val="21"/>
+          <w:szCs w:val="21"/>
+        </w:rPr>
+        <w:t xml:space="preserve"> </w:t>
+      </w:r>
+      <w:r>
+        <w:rPr>
+          <w:rFonts w:ascii="Courier New" w:eastAsia="Courier New" w:hAnsi="Courier New" w:cs="Courier New"/>
+          <w:color w:val="D4D4D4"/>
+          <w:sz w:val="21"/>
+          <w:szCs w:val="21"/>
+        </w:rPr>
+        <w:t>*</w:t>
+      </w:r>
+      <w:r>
+        <w:rPr>
+          <w:rFonts w:ascii="Courier New" w:eastAsia="Courier New" w:hAnsi="Courier New" w:cs="Courier New"/>
+          <w:color w:val="CCCCCC"/>
+          <w:sz w:val="21"/>
+          <w:szCs w:val="21"/>
+        </w:rPr>
+        <w:t xml:space="preserve"> </w:t>
+      </w:r>
+      <w:proofErr w:type="spellStart"/>
+      <w:r>
+        <w:rPr>
+          <w:rFonts w:ascii="Courier New" w:eastAsia="Courier New" w:hAnsi="Courier New" w:cs="Courier New"/>
           <w:color w:val="DCDCAA"/>
           <w:sz w:val="21"/>
           <w:szCs w:val="21"/>
         </w:rPr>
-        <w:t>scanf</w:t>
-      </w:r>
-      <w:proofErr w:type="spellEnd"/>
+        <w:t>pow</w:t>
+      </w:r>
+      <w:proofErr w:type="spellEnd"/>
+      <w:r>
+        <w:rPr>
+          <w:rFonts w:ascii="Courier New" w:eastAsia="Courier New" w:hAnsi="Courier New" w:cs="Courier New"/>
+          <w:color w:val="CCCCCC"/>
+          <w:sz w:val="21"/>
+          <w:szCs w:val="21"/>
+        </w:rPr>
+        <w:t>((</w:t>
+      </w:r>
+      <w:r>
+        <w:rPr>
+          <w:rFonts w:ascii="Courier New" w:eastAsia="Courier New" w:hAnsi="Courier New" w:cs="Courier New"/>
+          <w:color w:val="B5CEA8"/>
+          <w:sz w:val="21"/>
+          <w:szCs w:val="21"/>
+        </w:rPr>
+        <w:t>1</w:t>
+      </w:r>
+      <w:r>
+        <w:rPr>
+          <w:rFonts w:ascii="Courier New" w:eastAsia="Courier New" w:hAnsi="Courier New" w:cs="Courier New"/>
+          <w:color w:val="D4D4D4"/>
+          <w:sz w:val="21"/>
+          <w:szCs w:val="21"/>
+        </w:rPr>
+        <w:t>+</w:t>
+      </w:r>
       <w:r>
         <w:rPr>
           <w:rFonts w:ascii="Courier New" w:eastAsia="Courier New" w:hAnsi="Courier New" w:cs="Courier New"/>
@@ -6995,42 +9130,17 @@
         </w:rPr>
         <w:t>(</w:t>
       </w:r>
-      <w:r>
-        <w:rPr>
-          <w:rFonts w:ascii="Courier New" w:eastAsia="Courier New" w:hAnsi="Courier New" w:cs="Courier New"/>
-          <w:color w:val="CE9178"/>
-          <w:sz w:val="21"/>
-          <w:szCs w:val="21"/>
-        </w:rPr>
-        <w:t>"%99[^</w:t>
-      </w:r>
-      <w:r>
-        <w:rPr>
-          <w:rFonts w:ascii="Courier New" w:eastAsia="Courier New" w:hAnsi="Courier New" w:cs="Courier New"/>
-          <w:color w:val="D7BA7D"/>
-          <w:sz w:val="21"/>
-          <w:szCs w:val="21"/>
-        </w:rPr>
-        <w:t>\n</w:t>
-      </w:r>
-      <w:r>
-        <w:rPr>
-          <w:rFonts w:ascii="Courier New" w:eastAsia="Courier New" w:hAnsi="Courier New" w:cs="Courier New"/>
-          <w:color w:val="CE9178"/>
-          <w:sz w:val="21"/>
-          <w:szCs w:val="21"/>
-        </w:rPr>
-        <w:t>]"</w:t>
-      </w:r>
-      <w:r>
-        <w:rPr>
-          <w:rFonts w:ascii="Courier New" w:eastAsia="Courier New" w:hAnsi="Courier New" w:cs="Courier New"/>
-          <w:color w:val="CCCCCC"/>
-          <w:sz w:val="21"/>
-          <w:szCs w:val="21"/>
-        </w:rPr>
-        <w:t xml:space="preserve">, </w:t>
-      </w:r>
+      <w:proofErr w:type="spellStart"/>
+      <w:r>
+        <w:rPr>
+          <w:rFonts w:ascii="Courier New" w:eastAsia="Courier New" w:hAnsi="Courier New" w:cs="Courier New"/>
+          <w:color w:val="CCCCCC"/>
+          <w:sz w:val="21"/>
+          <w:szCs w:val="21"/>
+        </w:rPr>
+        <w:t>rate</w:t>
+      </w:r>
+      <w:proofErr w:type="spellEnd"/>
       <w:r>
         <w:rPr>
           <w:rFonts w:ascii="Courier New" w:eastAsia="Courier New" w:hAnsi="Courier New" w:cs="Courier New"/>
@@ -7038,27 +9148,132 @@
           <w:sz w:val="21"/>
           <w:szCs w:val="21"/>
         </w:rPr>
-        <w:t>&amp;</w:t>
-      </w:r>
-      <w:proofErr w:type="spellStart"/>
-      <w:r>
-        <w:rPr>
-          <w:rFonts w:ascii="Courier New" w:eastAsia="Courier New" w:hAnsi="Courier New" w:cs="Courier New"/>
-          <w:color w:val="CCCCCC"/>
-          <w:sz w:val="21"/>
-          <w:szCs w:val="21"/>
-        </w:rPr>
-        <w:t>name</w:t>
-      </w:r>
-      <w:proofErr w:type="spellEnd"/>
-      <w:r>
-        <w:rPr>
-          <w:rFonts w:ascii="Courier New" w:eastAsia="Courier New" w:hAnsi="Courier New" w:cs="Courier New"/>
-          <w:color w:val="CCCCCC"/>
-          <w:sz w:val="21"/>
-          <w:szCs w:val="21"/>
-        </w:rPr>
-        <w:t>);</w:t>
+        <w:t>/</w:t>
+      </w:r>
+      <w:r>
+        <w:rPr>
+          <w:rFonts w:ascii="Courier New" w:eastAsia="Courier New" w:hAnsi="Courier New" w:cs="Courier New"/>
+          <w:color w:val="CCCCCC"/>
+          <w:sz w:val="21"/>
+          <w:szCs w:val="21"/>
+        </w:rPr>
+        <w:t>(</w:t>
+      </w:r>
+      <w:r>
+        <w:rPr>
+          <w:rFonts w:ascii="Courier New" w:eastAsia="Courier New" w:hAnsi="Courier New" w:cs="Courier New"/>
+          <w:color w:val="B5CEA8"/>
+          <w:sz w:val="21"/>
+          <w:szCs w:val="21"/>
+        </w:rPr>
+        <w:t>100</w:t>
+      </w:r>
+      <w:r>
+        <w:rPr>
+          <w:rFonts w:ascii="Courier New" w:eastAsia="Courier New" w:hAnsi="Courier New" w:cs="Courier New"/>
+          <w:color w:val="D4D4D4"/>
+          <w:sz w:val="21"/>
+          <w:szCs w:val="21"/>
+        </w:rPr>
+        <w:t>*</w:t>
+      </w:r>
+      <w:proofErr w:type="spellStart"/>
+      <w:r>
+        <w:rPr>
+          <w:rFonts w:ascii="Courier New" w:eastAsia="Courier New" w:hAnsi="Courier New" w:cs="Courier New"/>
+          <w:color w:val="CCCCCC"/>
+          <w:sz w:val="21"/>
+          <w:szCs w:val="21"/>
+        </w:rPr>
+        <w:t>times</w:t>
+      </w:r>
+      <w:proofErr w:type="spellEnd"/>
+      <w:r>
+        <w:rPr>
+          <w:rFonts w:ascii="Courier New" w:eastAsia="Courier New" w:hAnsi="Courier New" w:cs="Courier New"/>
+          <w:color w:val="CCCCCC"/>
+          <w:sz w:val="21"/>
+          <w:szCs w:val="21"/>
+        </w:rPr>
+        <w:t xml:space="preserve">))), </w:t>
+      </w:r>
+      <w:proofErr w:type="spellStart"/>
+      <w:r>
+        <w:rPr>
+          <w:rFonts w:ascii="Courier New" w:eastAsia="Courier New" w:hAnsi="Courier New" w:cs="Courier New"/>
+          <w:color w:val="CCCCCC"/>
+          <w:sz w:val="21"/>
+          <w:szCs w:val="21"/>
+        </w:rPr>
+        <w:t>years</w:t>
+      </w:r>
+      <w:proofErr w:type="spellEnd"/>
+      <w:r>
+        <w:rPr>
+          <w:rFonts w:ascii="Courier New" w:eastAsia="Courier New" w:hAnsi="Courier New" w:cs="Courier New"/>
+          <w:color w:val="D4D4D4"/>
+          <w:sz w:val="21"/>
+          <w:szCs w:val="21"/>
+        </w:rPr>
+        <w:t>*</w:t>
+      </w:r>
+      <w:proofErr w:type="spellStart"/>
+      <w:r>
+        <w:rPr>
+          <w:rFonts w:ascii="Courier New" w:eastAsia="Courier New" w:hAnsi="Courier New" w:cs="Courier New"/>
+          <w:color w:val="CCCCCC"/>
+          <w:sz w:val="21"/>
+          <w:szCs w:val="21"/>
+        </w:rPr>
+        <w:t>times</w:t>
+      </w:r>
+      <w:proofErr w:type="spellEnd"/>
+      <w:r>
+        <w:rPr>
+          <w:rFonts w:ascii="Courier New" w:eastAsia="Courier New" w:hAnsi="Courier New" w:cs="Courier New"/>
+          <w:color w:val="CCCCCC"/>
+          <w:sz w:val="21"/>
+          <w:szCs w:val="21"/>
+        </w:rPr>
+        <w:t>)</w:t>
+      </w:r>
+      <w:r>
+        <w:rPr>
+          <w:rFonts w:ascii="Courier New" w:eastAsia="Courier New" w:hAnsi="Courier New" w:cs="Courier New"/>
+          <w:color w:val="D4D4D4"/>
+          <w:sz w:val="21"/>
+          <w:szCs w:val="21"/>
+        </w:rPr>
+        <w:t>-</w:t>
+      </w:r>
+      <w:r>
+        <w:rPr>
+          <w:rFonts w:ascii="Courier New" w:eastAsia="Courier New" w:hAnsi="Courier New" w:cs="Courier New"/>
+          <w:color w:val="CCCCCC"/>
+          <w:sz w:val="21"/>
+          <w:szCs w:val="21"/>
+        </w:rPr>
+        <w:t xml:space="preserve"> </w:t>
+      </w:r>
+      <w:proofErr w:type="spellStart"/>
+      <w:r>
+        <w:rPr>
+          <w:rFonts w:ascii="Courier New" w:eastAsia="Courier New" w:hAnsi="Courier New" w:cs="Courier New"/>
+          <w:color w:val="CCCCCC"/>
+          <w:sz w:val="21"/>
+          <w:szCs w:val="21"/>
+        </w:rPr>
+        <w:t>amount</w:t>
+      </w:r>
+      <w:proofErr w:type="spellEnd"/>
+      <w:r>
+        <w:rPr>
+          <w:rFonts w:ascii="Courier New" w:eastAsia="Courier New" w:hAnsi="Courier New" w:cs="Courier New"/>
+          <w:color w:val="CCCCCC"/>
+          <w:sz w:val="21"/>
+          <w:szCs w:val="21"/>
+        </w:rPr>
+        <w:t>;</w:t>
       </w:r>
     </w:p>
     <w:p>
@@ -7072,133 +9287,6 @@
           <w:szCs w:val="21"/>
         </w:rPr>
       </w:pPr>
-      <w:r>
-        <w:rPr>
-          <w:rFonts w:ascii="Courier New" w:eastAsia="Courier New" w:hAnsi="Courier New" w:cs="Courier New"/>
-          <w:color w:val="CCCCCC"/>
-          <w:sz w:val="21"/>
-          <w:szCs w:val="21"/>
-        </w:rPr>
-        <w:t xml:space="preserve">    </w:t>
-      </w:r>
-      <w:proofErr w:type="spellStart"/>
-      <w:r>
-        <w:rPr>
-          <w:rFonts w:ascii="Courier New" w:eastAsia="Courier New" w:hAnsi="Courier New" w:cs="Courier New"/>
-          <w:color w:val="DCDCAA"/>
-          <w:sz w:val="21"/>
-          <w:szCs w:val="21"/>
-        </w:rPr>
-        <w:t>printf</w:t>
-      </w:r>
-      <w:proofErr w:type="spellEnd"/>
-      <w:r>
-        <w:rPr>
-          <w:rFonts w:ascii="Courier New" w:eastAsia="Courier New" w:hAnsi="Courier New" w:cs="Courier New"/>
-          <w:color w:val="CCCCCC"/>
-          <w:sz w:val="21"/>
-          <w:szCs w:val="21"/>
-        </w:rPr>
-        <w:t>(</w:t>
-      </w:r>
-      <w:r>
-        <w:rPr>
-          <w:rFonts w:ascii="Courier New" w:eastAsia="Courier New" w:hAnsi="Courier New" w:cs="Courier New"/>
-          <w:color w:val="CE9178"/>
-          <w:sz w:val="21"/>
-          <w:szCs w:val="21"/>
-        </w:rPr>
-        <w:t>"</w:t>
-      </w:r>
-      <w:proofErr w:type="spellStart"/>
-      <w:r>
-        <w:rPr>
-          <w:rFonts w:ascii="Courier New" w:eastAsia="Courier New" w:hAnsi="Courier New" w:cs="Courier New"/>
-          <w:color w:val="CE9178"/>
-          <w:sz w:val="21"/>
-          <w:szCs w:val="21"/>
-        </w:rPr>
-        <w:t>Enter</w:t>
-      </w:r>
-      <w:proofErr w:type="spellEnd"/>
-      <w:r>
-        <w:rPr>
-          <w:rFonts w:ascii="Courier New" w:eastAsia="Courier New" w:hAnsi="Courier New" w:cs="Courier New"/>
-          <w:color w:val="CE9178"/>
-          <w:sz w:val="21"/>
-          <w:szCs w:val="21"/>
-        </w:rPr>
-        <w:t xml:space="preserve"> </w:t>
-      </w:r>
-      <w:proofErr w:type="spellStart"/>
-      <w:r>
-        <w:rPr>
-          <w:rFonts w:ascii="Courier New" w:eastAsia="Courier New" w:hAnsi="Courier New" w:cs="Courier New"/>
-          <w:color w:val="CE9178"/>
-          <w:sz w:val="21"/>
-          <w:szCs w:val="21"/>
-        </w:rPr>
-        <w:t>the</w:t>
-      </w:r>
-      <w:proofErr w:type="spellEnd"/>
-      <w:r>
-        <w:rPr>
-          <w:rFonts w:ascii="Courier New" w:eastAsia="Courier New" w:hAnsi="Courier New" w:cs="Courier New"/>
-          <w:color w:val="CE9178"/>
-          <w:sz w:val="21"/>
-          <w:szCs w:val="21"/>
-        </w:rPr>
-        <w:t xml:space="preserve"> </w:t>
-      </w:r>
-      <w:proofErr w:type="spellStart"/>
-      <w:r>
-        <w:rPr>
-          <w:rFonts w:ascii="Courier New" w:eastAsia="Courier New" w:hAnsi="Courier New" w:cs="Courier New"/>
-          <w:color w:val="CE9178"/>
-          <w:sz w:val="21"/>
-          <w:szCs w:val="21"/>
-        </w:rPr>
-        <w:t>principal</w:t>
-      </w:r>
-      <w:proofErr w:type="spellEnd"/>
-      <w:r>
-        <w:rPr>
-          <w:rFonts w:ascii="Courier New" w:eastAsia="Courier New" w:hAnsi="Courier New" w:cs="Courier New"/>
-          <w:color w:val="CE9178"/>
-          <w:sz w:val="21"/>
-          <w:szCs w:val="21"/>
-        </w:rPr>
-        <w:t xml:space="preserve"> </w:t>
-      </w:r>
-      <w:proofErr w:type="spellStart"/>
-      <w:r>
-        <w:rPr>
-          <w:rFonts w:ascii="Courier New" w:eastAsia="Courier New" w:hAnsi="Courier New" w:cs="Courier New"/>
-          <w:color w:val="CE9178"/>
-          <w:sz w:val="21"/>
-          <w:szCs w:val="21"/>
-        </w:rPr>
-        <w:t>amount</w:t>
-      </w:r>
-      <w:proofErr w:type="spellEnd"/>
-      <w:r>
-        <w:rPr>
-          <w:rFonts w:ascii="Courier New" w:eastAsia="Courier New" w:hAnsi="Courier New" w:cs="Courier New"/>
-          <w:color w:val="CE9178"/>
-          <w:sz w:val="21"/>
-          <w:szCs w:val="21"/>
-        </w:rPr>
-        <w:t>:"</w:t>
-      </w:r>
-      <w:r>
-        <w:rPr>
-          <w:rFonts w:ascii="Courier New" w:eastAsia="Courier New" w:hAnsi="Courier New" w:cs="Courier New"/>
-          <w:color w:val="CCCCCC"/>
-          <w:sz w:val="21"/>
-          <w:szCs w:val="21"/>
-        </w:rPr>
-        <w:t>);</w:t>
-      </w:r>
     </w:p>
     <w:p>
       <w:pPr>
@@ -7228,7 +9316,7 @@
           <w:sz w:val="21"/>
           <w:szCs w:val="21"/>
         </w:rPr>
-        <w:t>scanf</w:t>
+        <w:t>printf</w:t>
       </w:r>
       <w:proofErr w:type="spellEnd"/>
       <w:r>
@@ -7249,6 +9337,26 @@
         </w:rPr>
         <w:t>"</w:t>
       </w:r>
+      <w:proofErr w:type="spellStart"/>
+      <w:r>
+        <w:rPr>
+          <w:rFonts w:ascii="Courier New" w:eastAsia="Courier New" w:hAnsi="Courier New" w:cs="Courier New"/>
+          <w:color w:val="CE9178"/>
+          <w:sz w:val="21"/>
+          <w:szCs w:val="21"/>
+        </w:rPr>
+        <w:t>Hello</w:t>
+      </w:r>
+      <w:proofErr w:type="spellEnd"/>
+      <w:r>
+        <w:rPr>
+          <w:rFonts w:ascii="Courier New" w:eastAsia="Courier New" w:hAnsi="Courier New" w:cs="Courier New"/>
+          <w:color w:val="CE9178"/>
+          <w:sz w:val="21"/>
+          <w:szCs w:val="21"/>
+        </w:rPr>
+        <w:t xml:space="preserve">, </w:t>
+      </w:r>
       <w:r>
         <w:rPr>
           <w:rFonts w:ascii="Courier New" w:eastAsia="Courier New" w:hAnsi="Courier New" w:cs="Courier New"/>
@@ -7256,19 +9364,26 @@
           <w:sz w:val="21"/>
           <w:szCs w:val="21"/>
         </w:rPr>
-        <w:t>%</w:t>
-      </w:r>
-      <w:proofErr w:type="spellStart"/>
-      <w:r>
-        <w:rPr>
-          <w:rFonts w:ascii="Courier New" w:eastAsia="Courier New" w:hAnsi="Courier New" w:cs="Courier New"/>
-          <w:color w:val="9CDCFE"/>
-          <w:sz w:val="21"/>
-          <w:szCs w:val="21"/>
-        </w:rPr>
-        <w:t>lf</w:t>
-      </w:r>
-      <w:proofErr w:type="spellEnd"/>
+        <w:t>%s</w:t>
+      </w:r>
+      <w:r>
+        <w:rPr>
+          <w:rFonts w:ascii="Courier New" w:eastAsia="Courier New" w:hAnsi="Courier New" w:cs="Courier New"/>
+          <w:color w:val="CE9178"/>
+          <w:sz w:val="21"/>
+          <w:szCs w:val="21"/>
+        </w:rPr>
+        <w:t>!</w:t>
+      </w:r>
+      <w:r>
+        <w:rPr>
+          <w:rFonts w:ascii="Courier New" w:eastAsia="Courier New" w:hAnsi="Courier New" w:cs="Courier New"/>
+          <w:color w:val="D7BA7D"/>
+          <w:sz w:val="21"/>
+          <w:szCs w:val="21"/>
+        </w:rPr>
+        <w:t>\n</w:t>
+      </w:r>
       <w:r>
         <w:rPr>
           <w:rFonts w:ascii="Courier New" w:eastAsia="Courier New" w:hAnsi="Courier New" w:cs="Courier New"/>
@@ -7304,7 +9419,7 @@
           <w:sz w:val="21"/>
           <w:szCs w:val="21"/>
         </w:rPr>
-        <w:t>amount</w:t>
+        <w:t>name</w:t>
       </w:r>
       <w:proofErr w:type="spellEnd"/>
       <w:r>
@@ -7328,193 +9443,6 @@
           <w:szCs w:val="21"/>
         </w:rPr>
       </w:pPr>
-      <w:r>
-        <w:rPr>
-          <w:rFonts w:ascii="Courier New" w:eastAsia="Courier New" w:hAnsi="Courier New" w:cs="Courier New"/>
-          <w:color w:val="CCCCCC"/>
-          <w:sz w:val="21"/>
-          <w:szCs w:val="21"/>
-        </w:rPr>
-        <w:t xml:space="preserve">    </w:t>
-      </w:r>
-      <w:proofErr w:type="spellStart"/>
-      <w:r>
-        <w:rPr>
-          <w:rFonts w:ascii="Courier New" w:eastAsia="Courier New" w:hAnsi="Courier New" w:cs="Courier New"/>
-          <w:color w:val="DCDCAA"/>
-          <w:sz w:val="21"/>
-          <w:szCs w:val="21"/>
-        </w:rPr>
-        <w:t>printf</w:t>
-      </w:r>
-      <w:proofErr w:type="spellEnd"/>
-      <w:r>
-        <w:rPr>
-          <w:rFonts w:ascii="Courier New" w:eastAsia="Courier New" w:hAnsi="Courier New" w:cs="Courier New"/>
-          <w:color w:val="CCCCCC"/>
-          <w:sz w:val="21"/>
-          <w:szCs w:val="21"/>
-        </w:rPr>
-        <w:t>(</w:t>
-      </w:r>
-      <w:r>
-        <w:rPr>
-          <w:rFonts w:ascii="Courier New" w:eastAsia="Courier New" w:hAnsi="Courier New" w:cs="Courier New"/>
-          <w:color w:val="CE9178"/>
-          <w:sz w:val="21"/>
-          <w:szCs w:val="21"/>
-        </w:rPr>
-        <w:t>"</w:t>
-      </w:r>
-      <w:proofErr w:type="spellStart"/>
-      <w:r>
-        <w:rPr>
-          <w:rFonts w:ascii="Courier New" w:eastAsia="Courier New" w:hAnsi="Courier New" w:cs="Courier New"/>
-          <w:color w:val="CE9178"/>
-          <w:sz w:val="21"/>
-          <w:szCs w:val="21"/>
-        </w:rPr>
-        <w:t>Enter</w:t>
-      </w:r>
-      <w:proofErr w:type="spellEnd"/>
-      <w:r>
-        <w:rPr>
-          <w:rFonts w:ascii="Courier New" w:eastAsia="Courier New" w:hAnsi="Courier New" w:cs="Courier New"/>
-          <w:color w:val="CE9178"/>
-          <w:sz w:val="21"/>
-          <w:szCs w:val="21"/>
-        </w:rPr>
-        <w:t xml:space="preserve"> </w:t>
-      </w:r>
-      <w:proofErr w:type="spellStart"/>
-      <w:r>
-        <w:rPr>
-          <w:rFonts w:ascii="Courier New" w:eastAsia="Courier New" w:hAnsi="Courier New" w:cs="Courier New"/>
-          <w:color w:val="CE9178"/>
-          <w:sz w:val="21"/>
-          <w:szCs w:val="21"/>
-        </w:rPr>
-        <w:t>the</w:t>
-      </w:r>
-      <w:proofErr w:type="spellEnd"/>
-      <w:r>
-        <w:rPr>
-          <w:rFonts w:ascii="Courier New" w:eastAsia="Courier New" w:hAnsi="Courier New" w:cs="Courier New"/>
-          <w:color w:val="CE9178"/>
-          <w:sz w:val="21"/>
-          <w:szCs w:val="21"/>
-        </w:rPr>
-        <w:t xml:space="preserve"> </w:t>
-      </w:r>
-      <w:proofErr w:type="spellStart"/>
-      <w:r>
-        <w:rPr>
-          <w:rFonts w:ascii="Courier New" w:eastAsia="Courier New" w:hAnsi="Courier New" w:cs="Courier New"/>
-          <w:color w:val="CE9178"/>
-          <w:sz w:val="21"/>
-          <w:szCs w:val="21"/>
-        </w:rPr>
-        <w:t>rate</w:t>
-      </w:r>
-      <w:proofErr w:type="spellEnd"/>
-      <w:r>
-        <w:rPr>
-          <w:rFonts w:ascii="Courier New" w:eastAsia="Courier New" w:hAnsi="Courier New" w:cs="Courier New"/>
-          <w:color w:val="CE9178"/>
-          <w:sz w:val="21"/>
-          <w:szCs w:val="21"/>
-        </w:rPr>
-        <w:t xml:space="preserve"> </w:t>
-      </w:r>
-      <w:proofErr w:type="spellStart"/>
-      <w:r>
-        <w:rPr>
-          <w:rFonts w:ascii="Courier New" w:eastAsia="Courier New" w:hAnsi="Courier New" w:cs="Courier New"/>
-          <w:color w:val="CE9178"/>
-          <w:sz w:val="21"/>
-          <w:szCs w:val="21"/>
-        </w:rPr>
-        <w:t>of</w:t>
-      </w:r>
-      <w:proofErr w:type="spellEnd"/>
-      <w:r>
-        <w:rPr>
-          <w:rFonts w:ascii="Courier New" w:eastAsia="Courier New" w:hAnsi="Courier New" w:cs="Courier New"/>
-          <w:color w:val="CE9178"/>
-          <w:sz w:val="21"/>
-          <w:szCs w:val="21"/>
-        </w:rPr>
-        <w:t xml:space="preserve"> </w:t>
-      </w:r>
-      <w:proofErr w:type="spellStart"/>
-      <w:r>
-        <w:rPr>
-          <w:rFonts w:ascii="Courier New" w:eastAsia="Courier New" w:hAnsi="Courier New" w:cs="Courier New"/>
-          <w:color w:val="CE9178"/>
-          <w:sz w:val="21"/>
-          <w:szCs w:val="21"/>
-        </w:rPr>
-        <w:t>interest</w:t>
-      </w:r>
-      <w:proofErr w:type="spellEnd"/>
-      <w:r>
-        <w:rPr>
-          <w:rFonts w:ascii="Courier New" w:eastAsia="Courier New" w:hAnsi="Courier New" w:cs="Courier New"/>
-          <w:color w:val="CE9178"/>
-          <w:sz w:val="21"/>
-          <w:szCs w:val="21"/>
-        </w:rPr>
-        <w:t xml:space="preserve"> (</w:t>
-      </w:r>
-      <w:proofErr w:type="spellStart"/>
-      <w:r>
-        <w:rPr>
-          <w:rFonts w:ascii="Courier New" w:eastAsia="Courier New" w:hAnsi="Courier New" w:cs="Courier New"/>
-          <w:color w:val="CE9178"/>
-          <w:sz w:val="21"/>
-          <w:szCs w:val="21"/>
-        </w:rPr>
-        <w:t>in</w:t>
-      </w:r>
-      <w:proofErr w:type="spellEnd"/>
-      <w:r>
-        <w:rPr>
-          <w:rFonts w:ascii="Courier New" w:eastAsia="Courier New" w:hAnsi="Courier New" w:cs="Courier New"/>
-          <w:color w:val="CE9178"/>
-          <w:sz w:val="21"/>
-          <w:szCs w:val="21"/>
-        </w:rPr>
-        <w:t xml:space="preserve"> </w:t>
-      </w:r>
-      <w:proofErr w:type="spellStart"/>
-      <w:r>
-        <w:rPr>
-          <w:rFonts w:ascii="Courier New" w:eastAsia="Courier New" w:hAnsi="Courier New" w:cs="Courier New"/>
-          <w:color w:val="CE9178"/>
-          <w:sz w:val="21"/>
-          <w:szCs w:val="21"/>
-        </w:rPr>
-        <w:t>percentage</w:t>
-      </w:r>
-      <w:proofErr w:type="spellEnd"/>
-      <w:r>
-        <w:rPr>
-          <w:rFonts w:ascii="Courier New" w:eastAsia="Courier New" w:hAnsi="Courier New" w:cs="Courier New"/>
-          <w:color w:val="CE9178"/>
-          <w:sz w:val="21"/>
-          <w:szCs w:val="21"/>
-        </w:rPr>
-        <w:t>): "</w:t>
-      </w:r>
-      <w:r>
-        <w:rPr>
-          <w:rFonts w:ascii="Courier New" w:eastAsia="Courier New" w:hAnsi="Courier New" w:cs="Courier New"/>
-          <w:color w:val="CCCCCC"/>
-          <w:sz w:val="21"/>
-          <w:szCs w:val="21"/>
-        </w:rPr>
-        <w:t>);</w:t>
-      </w:r>
     </w:p>
     <w:p>
       <w:pPr>
@@ -7544,7 +9472,7 @@
           <w:sz w:val="21"/>
           <w:szCs w:val="21"/>
         </w:rPr>
-        <w:t>scanf</w:t>
+        <w:t>printf</w:t>
       </w:r>
       <w:proofErr w:type="spellEnd"/>
       <w:r>
@@ -7565,6 +9493,126 @@
         </w:rPr>
         <w:t>"</w:t>
       </w:r>
+      <w:proofErr w:type="spellStart"/>
+      <w:r>
+        <w:rPr>
+          <w:rFonts w:ascii="Courier New" w:eastAsia="Courier New" w:hAnsi="Courier New" w:cs="Courier New"/>
+          <w:color w:val="CE9178"/>
+          <w:sz w:val="21"/>
+          <w:szCs w:val="21"/>
+        </w:rPr>
+        <w:t>The</w:t>
+      </w:r>
+      <w:proofErr w:type="spellEnd"/>
+      <w:r>
+        <w:rPr>
+          <w:rFonts w:ascii="Courier New" w:eastAsia="Courier New" w:hAnsi="Courier New" w:cs="Courier New"/>
+          <w:color w:val="CE9178"/>
+          <w:sz w:val="21"/>
+          <w:szCs w:val="21"/>
+        </w:rPr>
+        <w:t xml:space="preserve"> </w:t>
+      </w:r>
+      <w:proofErr w:type="spellStart"/>
+      <w:r>
+        <w:rPr>
+          <w:rFonts w:ascii="Courier New" w:eastAsia="Courier New" w:hAnsi="Courier New" w:cs="Courier New"/>
+          <w:color w:val="CE9178"/>
+          <w:sz w:val="21"/>
+          <w:szCs w:val="21"/>
+        </w:rPr>
+        <w:t>compound</w:t>
+      </w:r>
+      <w:proofErr w:type="spellEnd"/>
+      <w:r>
+        <w:rPr>
+          <w:rFonts w:ascii="Courier New" w:eastAsia="Courier New" w:hAnsi="Courier New" w:cs="Courier New"/>
+          <w:color w:val="CE9178"/>
+          <w:sz w:val="21"/>
+          <w:szCs w:val="21"/>
+        </w:rPr>
+        <w:t xml:space="preserve"> </w:t>
+      </w:r>
+      <w:proofErr w:type="spellStart"/>
+      <w:r>
+        <w:rPr>
+          <w:rFonts w:ascii="Courier New" w:eastAsia="Courier New" w:hAnsi="Courier New" w:cs="Courier New"/>
+          <w:color w:val="CE9178"/>
+          <w:sz w:val="21"/>
+          <w:szCs w:val="21"/>
+        </w:rPr>
+        <w:t>interest</w:t>
+      </w:r>
+      <w:proofErr w:type="spellEnd"/>
+      <w:r>
+        <w:rPr>
+          <w:rFonts w:ascii="Courier New" w:eastAsia="Courier New" w:hAnsi="Courier New" w:cs="Courier New"/>
+          <w:color w:val="CE9178"/>
+          <w:sz w:val="21"/>
+          <w:szCs w:val="21"/>
+        </w:rPr>
+        <w:t xml:space="preserve"> </w:t>
+      </w:r>
+      <w:proofErr w:type="spellStart"/>
+      <w:r>
+        <w:rPr>
+          <w:rFonts w:ascii="Courier New" w:eastAsia="Courier New" w:hAnsi="Courier New" w:cs="Courier New"/>
+          <w:color w:val="CE9178"/>
+          <w:sz w:val="21"/>
+          <w:szCs w:val="21"/>
+        </w:rPr>
+        <w:t>for</w:t>
+      </w:r>
+      <w:proofErr w:type="spellEnd"/>
+      <w:r>
+        <w:rPr>
+          <w:rFonts w:ascii="Courier New" w:eastAsia="Courier New" w:hAnsi="Courier New" w:cs="Courier New"/>
+          <w:color w:val="CE9178"/>
+          <w:sz w:val="21"/>
+          <w:szCs w:val="21"/>
+        </w:rPr>
+        <w:t xml:space="preserve"> a </w:t>
+      </w:r>
+      <w:proofErr w:type="spellStart"/>
+      <w:r>
+        <w:rPr>
+          <w:rFonts w:ascii="Courier New" w:eastAsia="Courier New" w:hAnsi="Courier New" w:cs="Courier New"/>
+          <w:color w:val="CE9178"/>
+          <w:sz w:val="21"/>
+          <w:szCs w:val="21"/>
+        </w:rPr>
+        <w:t>principal</w:t>
+      </w:r>
+      <w:proofErr w:type="spellEnd"/>
+      <w:r>
+        <w:rPr>
+          <w:rFonts w:ascii="Courier New" w:eastAsia="Courier New" w:hAnsi="Courier New" w:cs="Courier New"/>
+          <w:color w:val="CE9178"/>
+          <w:sz w:val="21"/>
+          <w:szCs w:val="21"/>
+        </w:rPr>
+        <w:t xml:space="preserve"> </w:t>
+      </w:r>
+      <w:proofErr w:type="spellStart"/>
+      <w:r>
+        <w:rPr>
+          <w:rFonts w:ascii="Courier New" w:eastAsia="Courier New" w:hAnsi="Courier New" w:cs="Courier New"/>
+          <w:color w:val="CE9178"/>
+          <w:sz w:val="21"/>
+          <w:szCs w:val="21"/>
+        </w:rPr>
+        <w:t>of</w:t>
+      </w:r>
+      <w:proofErr w:type="spellEnd"/>
+      <w:r>
+        <w:rPr>
+          <w:rFonts w:ascii="Courier New" w:eastAsia="Courier New" w:hAnsi="Courier New" w:cs="Courier New"/>
+          <w:color w:val="CE9178"/>
+          <w:sz w:val="21"/>
+          <w:szCs w:val="21"/>
+        </w:rPr>
+        <w:t xml:space="preserve"> </w:t>
+      </w:r>
       <w:r>
         <w:rPr>
           <w:rFonts w:ascii="Courier New" w:eastAsia="Courier New" w:hAnsi="Courier New" w:cs="Courier New"/>
@@ -7572,9 +9620,77 @@
           <w:sz w:val="21"/>
           <w:szCs w:val="21"/>
         </w:rPr>
-        <w:t>%</w:t>
-      </w:r>
-      <w:proofErr w:type="spellStart"/>
+        <w:t>%.2f</w:t>
+      </w:r>
+      <w:r>
+        <w:rPr>
+          <w:rFonts w:ascii="Courier New" w:eastAsia="Courier New" w:hAnsi="Courier New" w:cs="Courier New"/>
+          <w:color w:val="CE9178"/>
+          <w:sz w:val="21"/>
+          <w:szCs w:val="21"/>
+        </w:rPr>
+        <w:t xml:space="preserve"> </w:t>
+      </w:r>
+      <w:proofErr w:type="spellStart"/>
+      <w:r>
+        <w:rPr>
+          <w:rFonts w:ascii="Courier New" w:eastAsia="Courier New" w:hAnsi="Courier New" w:cs="Courier New"/>
+          <w:color w:val="CE9178"/>
+          <w:sz w:val="21"/>
+          <w:szCs w:val="21"/>
+        </w:rPr>
+        <w:t>at</w:t>
+      </w:r>
+      <w:proofErr w:type="spellEnd"/>
+      <w:r>
+        <w:rPr>
+          <w:rFonts w:ascii="Courier New" w:eastAsia="Courier New" w:hAnsi="Courier New" w:cs="Courier New"/>
+          <w:color w:val="CE9178"/>
+          <w:sz w:val="21"/>
+          <w:szCs w:val="21"/>
+        </w:rPr>
+        <w:t xml:space="preserve"> a </w:t>
+      </w:r>
+      <w:proofErr w:type="spellStart"/>
+      <w:r>
+        <w:rPr>
+          <w:rFonts w:ascii="Courier New" w:eastAsia="Courier New" w:hAnsi="Courier New" w:cs="Courier New"/>
+          <w:color w:val="CE9178"/>
+          <w:sz w:val="21"/>
+          <w:szCs w:val="21"/>
+        </w:rPr>
+        <w:t>rate</w:t>
+      </w:r>
+      <w:proofErr w:type="spellEnd"/>
+      <w:r>
+        <w:rPr>
+          <w:rFonts w:ascii="Courier New" w:eastAsia="Courier New" w:hAnsi="Courier New" w:cs="Courier New"/>
+          <w:color w:val="CE9178"/>
+          <w:sz w:val="21"/>
+          <w:szCs w:val="21"/>
+        </w:rPr>
+        <w:t xml:space="preserve"> </w:t>
+      </w:r>
+      <w:proofErr w:type="spellStart"/>
+      <w:r>
+        <w:rPr>
+          <w:rFonts w:ascii="Courier New" w:eastAsia="Courier New" w:hAnsi="Courier New" w:cs="Courier New"/>
+          <w:color w:val="CE9178"/>
+          <w:sz w:val="21"/>
+          <w:szCs w:val="21"/>
+        </w:rPr>
+        <w:t>of</w:t>
+      </w:r>
+      <w:proofErr w:type="spellEnd"/>
+      <w:r>
+        <w:rPr>
+          <w:rFonts w:ascii="Courier New" w:eastAsia="Courier New" w:hAnsi="Courier New" w:cs="Courier New"/>
+          <w:color w:val="CE9178"/>
+          <w:sz w:val="21"/>
+          <w:szCs w:val="21"/>
+        </w:rPr>
+        <w:t xml:space="preserve"> </w:t>
+      </w:r>
       <w:r>
         <w:rPr>
           <w:rFonts w:ascii="Courier New" w:eastAsia="Courier New" w:hAnsi="Courier New" w:cs="Courier New"/>
@@ -7582,9 +9698,191 @@
           <w:sz w:val="21"/>
           <w:szCs w:val="21"/>
         </w:rPr>
-        <w:t>lf</w:t>
-      </w:r>
-      <w:proofErr w:type="spellEnd"/>
+        <w:t>%.2f%%</w:t>
+      </w:r>
+      <w:r>
+        <w:rPr>
+          <w:rFonts w:ascii="Courier New" w:eastAsia="Courier New" w:hAnsi="Courier New" w:cs="Courier New"/>
+          <w:color w:val="CE9178"/>
+          <w:sz w:val="21"/>
+          <w:szCs w:val="21"/>
+        </w:rPr>
+        <w:t xml:space="preserve"> </w:t>
+      </w:r>
+      <w:proofErr w:type="spellStart"/>
+      <w:r>
+        <w:rPr>
+          <w:rFonts w:ascii="Courier New" w:eastAsia="Courier New" w:hAnsi="Courier New" w:cs="Courier New"/>
+          <w:color w:val="CE9178"/>
+          <w:sz w:val="21"/>
+          <w:szCs w:val="21"/>
+        </w:rPr>
+        <w:t>compounded</w:t>
+      </w:r>
+      <w:proofErr w:type="spellEnd"/>
+      <w:r>
+        <w:rPr>
+          <w:rFonts w:ascii="Courier New" w:eastAsia="Courier New" w:hAnsi="Courier New" w:cs="Courier New"/>
+          <w:color w:val="CE9178"/>
+          <w:sz w:val="21"/>
+          <w:szCs w:val="21"/>
+        </w:rPr>
+        <w:t xml:space="preserve"> </w:t>
+      </w:r>
+      <w:r>
+        <w:rPr>
+          <w:rFonts w:ascii="Courier New" w:eastAsia="Courier New" w:hAnsi="Courier New" w:cs="Courier New"/>
+          <w:color w:val="9CDCFE"/>
+          <w:sz w:val="21"/>
+          <w:szCs w:val="21"/>
+        </w:rPr>
+        <w:t>%d</w:t>
+      </w:r>
+      <w:r>
+        <w:rPr>
+          <w:rFonts w:ascii="Courier New" w:eastAsia="Courier New" w:hAnsi="Courier New" w:cs="Courier New"/>
+          <w:color w:val="CE9178"/>
+          <w:sz w:val="21"/>
+          <w:szCs w:val="21"/>
+        </w:rPr>
+        <w:t xml:space="preserve"> </w:t>
+      </w:r>
+      <w:proofErr w:type="spellStart"/>
+      <w:r>
+        <w:rPr>
+          <w:rFonts w:ascii="Courier New" w:eastAsia="Courier New" w:hAnsi="Courier New" w:cs="Courier New"/>
+          <w:color w:val="CE9178"/>
+          <w:sz w:val="21"/>
+          <w:szCs w:val="21"/>
+        </w:rPr>
+        <w:t>times</w:t>
+      </w:r>
+      <w:proofErr w:type="spellEnd"/>
+      <w:r>
+        <w:rPr>
+          <w:rFonts w:ascii="Courier New" w:eastAsia="Courier New" w:hAnsi="Courier New" w:cs="Courier New"/>
+          <w:color w:val="CE9178"/>
+          <w:sz w:val="21"/>
+          <w:szCs w:val="21"/>
+        </w:rPr>
+        <w:t xml:space="preserve"> a </w:t>
+      </w:r>
+      <w:proofErr w:type="spellStart"/>
+      <w:r>
+        <w:rPr>
+          <w:rFonts w:ascii="Courier New" w:eastAsia="Courier New" w:hAnsi="Courier New" w:cs="Courier New"/>
+          <w:color w:val="CE9178"/>
+          <w:sz w:val="21"/>
+          <w:szCs w:val="21"/>
+        </w:rPr>
+        <w:t>year</w:t>
+      </w:r>
+      <w:proofErr w:type="spellEnd"/>
+      <w:r>
+        <w:rPr>
+          <w:rFonts w:ascii="Courier New" w:eastAsia="Courier New" w:hAnsi="Courier New" w:cs="Courier New"/>
+          <w:color w:val="CE9178"/>
+          <w:sz w:val="21"/>
+          <w:szCs w:val="21"/>
+        </w:rPr>
+        <w:t xml:space="preserve"> </w:t>
+      </w:r>
+      <w:proofErr w:type="spellStart"/>
+      <w:r>
+        <w:rPr>
+          <w:rFonts w:ascii="Courier New" w:eastAsia="Courier New" w:hAnsi="Courier New" w:cs="Courier New"/>
+          <w:color w:val="CE9178"/>
+          <w:sz w:val="21"/>
+          <w:szCs w:val="21"/>
+        </w:rPr>
+        <w:t>for</w:t>
+      </w:r>
+      <w:proofErr w:type="spellEnd"/>
+      <w:r>
+        <w:rPr>
+          <w:rFonts w:ascii="Courier New" w:eastAsia="Courier New" w:hAnsi="Courier New" w:cs="Courier New"/>
+          <w:color w:val="CE9178"/>
+          <w:sz w:val="21"/>
+          <w:szCs w:val="21"/>
+        </w:rPr>
+        <w:t xml:space="preserve"> </w:t>
+      </w:r>
+      <w:r>
+        <w:rPr>
+          <w:rFonts w:ascii="Courier New" w:eastAsia="Courier New" w:hAnsi="Courier New" w:cs="Courier New"/>
+          <w:color w:val="9CDCFE"/>
+          <w:sz w:val="21"/>
+          <w:szCs w:val="21"/>
+        </w:rPr>
+        <w:t>%d</w:t>
+      </w:r>
+      <w:r>
+        <w:rPr>
+          <w:rFonts w:ascii="Courier New" w:eastAsia="Courier New" w:hAnsi="Courier New" w:cs="Courier New"/>
+          <w:color w:val="CE9178"/>
+          <w:sz w:val="21"/>
+          <w:szCs w:val="21"/>
+        </w:rPr>
+        <w:t xml:space="preserve"> </w:t>
+      </w:r>
+      <w:proofErr w:type="spellStart"/>
+      <w:r>
+        <w:rPr>
+          <w:rFonts w:ascii="Courier New" w:eastAsia="Courier New" w:hAnsi="Courier New" w:cs="Courier New"/>
+          <w:color w:val="CE9178"/>
+          <w:sz w:val="21"/>
+          <w:szCs w:val="21"/>
+        </w:rPr>
+        <w:t>years</w:t>
+      </w:r>
+      <w:proofErr w:type="spellEnd"/>
+      <w:r>
+        <w:rPr>
+          <w:rFonts w:ascii="Courier New" w:eastAsia="Courier New" w:hAnsi="Courier New" w:cs="Courier New"/>
+          <w:color w:val="CE9178"/>
+          <w:sz w:val="21"/>
+          <w:szCs w:val="21"/>
+        </w:rPr>
+        <w:t xml:space="preserve"> </w:t>
+      </w:r>
+      <w:proofErr w:type="spellStart"/>
+      <w:r>
+        <w:rPr>
+          <w:rFonts w:ascii="Courier New" w:eastAsia="Courier New" w:hAnsi="Courier New" w:cs="Courier New"/>
+          <w:color w:val="CE9178"/>
+          <w:sz w:val="21"/>
+          <w:szCs w:val="21"/>
+        </w:rPr>
+        <w:t>is</w:t>
+      </w:r>
+      <w:proofErr w:type="spellEnd"/>
+      <w:r>
+        <w:rPr>
+          <w:rFonts w:ascii="Courier New" w:eastAsia="Courier New" w:hAnsi="Courier New" w:cs="Courier New"/>
+          <w:color w:val="CE9178"/>
+          <w:sz w:val="21"/>
+          <w:szCs w:val="21"/>
+        </w:rPr>
+        <w:t xml:space="preserve">: </w:t>
+      </w:r>
+      <w:r>
+        <w:rPr>
+          <w:rFonts w:ascii="Courier New" w:eastAsia="Courier New" w:hAnsi="Courier New" w:cs="Courier New"/>
+          <w:color w:val="9CDCFE"/>
+          <w:sz w:val="21"/>
+          <w:szCs w:val="21"/>
+        </w:rPr>
+        <w:t>%.2f</w:t>
+      </w:r>
+      <w:r>
+        <w:rPr>
+          <w:rFonts w:ascii="Courier New" w:eastAsia="Courier New" w:hAnsi="Courier New" w:cs="Courier New"/>
+          <w:color w:val="D7BA7D"/>
+          <w:sz w:val="21"/>
+          <w:szCs w:val="21"/>
+        </w:rPr>
+        <w:t>\n</w:t>
+      </w:r>
       <w:r>
         <w:rPr>
           <w:rFonts w:ascii="Courier New" w:eastAsia="Courier New" w:hAnsi="Courier New" w:cs="Courier New"/>
@@ -7603,14 +9901,25 @@
         </w:rPr>
         <w:t xml:space="preserve">, </w:t>
       </w:r>
-      <w:r>
-        <w:rPr>
-          <w:rFonts w:ascii="Courier New" w:eastAsia="Courier New" w:hAnsi="Courier New" w:cs="Courier New"/>
-          <w:color w:val="D4D4D4"/>
-          <w:sz w:val="21"/>
-          <w:szCs w:val="21"/>
-        </w:rPr>
-        <w:t>&amp;</w:t>
+      <w:proofErr w:type="spellStart"/>
+      <w:r>
+        <w:rPr>
+          <w:rFonts w:ascii="Courier New" w:eastAsia="Courier New" w:hAnsi="Courier New" w:cs="Courier New"/>
+          <w:color w:val="CCCCCC"/>
+          <w:sz w:val="21"/>
+          <w:szCs w:val="21"/>
+        </w:rPr>
+        <w:t>amount</w:t>
+      </w:r>
+      <w:proofErr w:type="spellEnd"/>
+      <w:r>
+        <w:rPr>
+          <w:rFonts w:ascii="Courier New" w:eastAsia="Courier New" w:hAnsi="Courier New" w:cs="Courier New"/>
+          <w:color w:val="CCCCCC"/>
+          <w:sz w:val="21"/>
+          <w:szCs w:val="21"/>
+        </w:rPr>
+        <w:t xml:space="preserve">, </w:t>
       </w:r>
       <w:proofErr w:type="spellStart"/>
       <w:r>
@@ -7621,6 +9930,66 @@
           <w:szCs w:val="21"/>
         </w:rPr>
         <w:t>rate</w:t>
+      </w:r>
+      <w:proofErr w:type="spellEnd"/>
+      <w:r>
+        <w:rPr>
+          <w:rFonts w:ascii="Courier New" w:eastAsia="Courier New" w:hAnsi="Courier New" w:cs="Courier New"/>
+          <w:color w:val="CCCCCC"/>
+          <w:sz w:val="21"/>
+          <w:szCs w:val="21"/>
+        </w:rPr>
+        <w:t xml:space="preserve">, </w:t>
+      </w:r>
+      <w:proofErr w:type="spellStart"/>
+      <w:r>
+        <w:rPr>
+          <w:rFonts w:ascii="Courier New" w:eastAsia="Courier New" w:hAnsi="Courier New" w:cs="Courier New"/>
+          <w:color w:val="CCCCCC"/>
+          <w:sz w:val="21"/>
+          <w:szCs w:val="21"/>
+        </w:rPr>
+        <w:t>years</w:t>
+      </w:r>
+      <w:proofErr w:type="spellEnd"/>
+      <w:r>
+        <w:rPr>
+          <w:rFonts w:ascii="Courier New" w:eastAsia="Courier New" w:hAnsi="Courier New" w:cs="Courier New"/>
+          <w:color w:val="CCCCCC"/>
+          <w:sz w:val="21"/>
+          <w:szCs w:val="21"/>
+        </w:rPr>
+        <w:t xml:space="preserve">, </w:t>
+      </w:r>
+      <w:proofErr w:type="spellStart"/>
+      <w:r>
+        <w:rPr>
+          <w:rFonts w:ascii="Courier New" w:eastAsia="Courier New" w:hAnsi="Courier New" w:cs="Courier New"/>
+          <w:color w:val="CCCCCC"/>
+          <w:sz w:val="21"/>
+          <w:szCs w:val="21"/>
+        </w:rPr>
+        <w:t>times</w:t>
+      </w:r>
+      <w:proofErr w:type="spellEnd"/>
+      <w:r>
+        <w:rPr>
+          <w:rFonts w:ascii="Courier New" w:eastAsia="Courier New" w:hAnsi="Courier New" w:cs="Courier New"/>
+          <w:color w:val="CCCCCC"/>
+          <w:sz w:val="21"/>
+          <w:szCs w:val="21"/>
+        </w:rPr>
+        <w:t xml:space="preserve">, </w:t>
+      </w:r>
+      <w:proofErr w:type="spellStart"/>
+      <w:r>
+        <w:rPr>
+          <w:rFonts w:ascii="Courier New" w:eastAsia="Courier New" w:hAnsi="Courier New" w:cs="Courier New"/>
+          <w:color w:val="CCCCCC"/>
+          <w:sz w:val="21"/>
+          <w:szCs w:val="21"/>
+        </w:rPr>
+        <w:t>result</w:t>
       </w:r>
       <w:proofErr w:type="spellEnd"/>
       <w:r>
@@ -7644,153 +10013,6 @@
           <w:szCs w:val="21"/>
         </w:rPr>
       </w:pPr>
-      <w:r>
-        <w:rPr>
-          <w:rFonts w:ascii="Courier New" w:eastAsia="Courier New" w:hAnsi="Courier New" w:cs="Courier New"/>
-          <w:color w:val="CCCCCC"/>
-          <w:sz w:val="21"/>
-          <w:szCs w:val="21"/>
-        </w:rPr>
-        <w:t xml:space="preserve">    </w:t>
-      </w:r>
-      <w:proofErr w:type="spellStart"/>
-      <w:r>
-        <w:rPr>
-          <w:rFonts w:ascii="Courier New" w:eastAsia="Courier New" w:hAnsi="Courier New" w:cs="Courier New"/>
-          <w:color w:val="DCDCAA"/>
-          <w:sz w:val="21"/>
-          <w:szCs w:val="21"/>
-        </w:rPr>
-        <w:t>printf</w:t>
-      </w:r>
-      <w:proofErr w:type="spellEnd"/>
-      <w:r>
-        <w:rPr>
-          <w:rFonts w:ascii="Courier New" w:eastAsia="Courier New" w:hAnsi="Courier New" w:cs="Courier New"/>
-          <w:color w:val="CCCCCC"/>
-          <w:sz w:val="21"/>
-          <w:szCs w:val="21"/>
-        </w:rPr>
-        <w:t>(</w:t>
-      </w:r>
-      <w:r>
-        <w:rPr>
-          <w:rFonts w:ascii="Courier New" w:eastAsia="Courier New" w:hAnsi="Courier New" w:cs="Courier New"/>
-          <w:color w:val="CE9178"/>
-          <w:sz w:val="21"/>
-          <w:szCs w:val="21"/>
-        </w:rPr>
-        <w:t>"</w:t>
-      </w:r>
-      <w:proofErr w:type="spellStart"/>
-      <w:r>
-        <w:rPr>
-          <w:rFonts w:ascii="Courier New" w:eastAsia="Courier New" w:hAnsi="Courier New" w:cs="Courier New"/>
-          <w:color w:val="CE9178"/>
-          <w:sz w:val="21"/>
-          <w:szCs w:val="21"/>
-        </w:rPr>
-        <w:t>Enter</w:t>
-      </w:r>
-      <w:proofErr w:type="spellEnd"/>
-      <w:r>
-        <w:rPr>
-          <w:rFonts w:ascii="Courier New" w:eastAsia="Courier New" w:hAnsi="Courier New" w:cs="Courier New"/>
-          <w:color w:val="CE9178"/>
-          <w:sz w:val="21"/>
-          <w:szCs w:val="21"/>
-        </w:rPr>
-        <w:t xml:space="preserve"> </w:t>
-      </w:r>
-      <w:proofErr w:type="spellStart"/>
-      <w:r>
-        <w:rPr>
-          <w:rFonts w:ascii="Courier New" w:eastAsia="Courier New" w:hAnsi="Courier New" w:cs="Courier New"/>
-          <w:color w:val="CE9178"/>
-          <w:sz w:val="21"/>
-          <w:szCs w:val="21"/>
-        </w:rPr>
-        <w:t>the</w:t>
-      </w:r>
-      <w:proofErr w:type="spellEnd"/>
-      <w:r>
-        <w:rPr>
-          <w:rFonts w:ascii="Courier New" w:eastAsia="Courier New" w:hAnsi="Courier New" w:cs="Courier New"/>
-          <w:color w:val="CE9178"/>
-          <w:sz w:val="21"/>
-          <w:szCs w:val="21"/>
-        </w:rPr>
-        <w:t xml:space="preserve"> </w:t>
-      </w:r>
-      <w:proofErr w:type="spellStart"/>
-      <w:r>
-        <w:rPr>
-          <w:rFonts w:ascii="Courier New" w:eastAsia="Courier New" w:hAnsi="Courier New" w:cs="Courier New"/>
-          <w:color w:val="CE9178"/>
-          <w:sz w:val="21"/>
-          <w:szCs w:val="21"/>
-        </w:rPr>
-        <w:t>number</w:t>
-      </w:r>
-      <w:proofErr w:type="spellEnd"/>
-      <w:r>
-        <w:rPr>
-          <w:rFonts w:ascii="Courier New" w:eastAsia="Courier New" w:hAnsi="Courier New" w:cs="Courier New"/>
-          <w:color w:val="CE9178"/>
-          <w:sz w:val="21"/>
-          <w:szCs w:val="21"/>
-        </w:rPr>
-        <w:t xml:space="preserve"> </w:t>
-      </w:r>
-      <w:proofErr w:type="spellStart"/>
-      <w:r>
-        <w:rPr>
-          <w:rFonts w:ascii="Courier New" w:eastAsia="Courier New" w:hAnsi="Courier New" w:cs="Courier New"/>
-          <w:color w:val="CE9178"/>
-          <w:sz w:val="21"/>
-          <w:szCs w:val="21"/>
-        </w:rPr>
-        <w:t>of</w:t>
-      </w:r>
-      <w:proofErr w:type="spellEnd"/>
-      <w:r>
-        <w:rPr>
-          <w:rFonts w:ascii="Courier New" w:eastAsia="Courier New" w:hAnsi="Courier New" w:cs="Courier New"/>
-          <w:color w:val="CE9178"/>
-          <w:sz w:val="21"/>
-          <w:szCs w:val="21"/>
-        </w:rPr>
-        <w:t xml:space="preserve"> </w:t>
-      </w:r>
-      <w:proofErr w:type="spellStart"/>
-      <w:r>
-        <w:rPr>
-          <w:rFonts w:ascii="Courier New" w:eastAsia="Courier New" w:hAnsi="Courier New" w:cs="Courier New"/>
-          <w:color w:val="CE9178"/>
-          <w:sz w:val="21"/>
-          <w:szCs w:val="21"/>
-        </w:rPr>
-        <w:t>years</w:t>
-      </w:r>
-      <w:proofErr w:type="spellEnd"/>
-      <w:r>
-        <w:rPr>
-          <w:rFonts w:ascii="Courier New" w:eastAsia="Courier New" w:hAnsi="Courier New" w:cs="Courier New"/>
-          <w:color w:val="CE9178"/>
-          <w:sz w:val="21"/>
-          <w:szCs w:val="21"/>
-        </w:rPr>
-        <w:t>: "</w:t>
-      </w:r>
-      <w:r>
-        <w:rPr>
-          <w:rFonts w:ascii="Courier New" w:eastAsia="Courier New" w:hAnsi="Courier New" w:cs="Courier New"/>
-          <w:color w:val="CCCCCC"/>
-          <w:sz w:val="21"/>
-          <w:szCs w:val="21"/>
-        </w:rPr>
-        <w:t>);</w:t>
-      </w:r>
     </w:p>
     <w:p>
       <w:pPr>
@@ -7803,100 +10025,6 @@
           <w:szCs w:val="21"/>
         </w:rPr>
       </w:pPr>
-      <w:r>
-        <w:rPr>
-          <w:rFonts w:ascii="Courier New" w:eastAsia="Courier New" w:hAnsi="Courier New" w:cs="Courier New"/>
-          <w:color w:val="CCCCCC"/>
-          <w:sz w:val="21"/>
-          <w:szCs w:val="21"/>
-        </w:rPr>
-        <w:t xml:space="preserve">    </w:t>
-      </w:r>
-      <w:proofErr w:type="spellStart"/>
-      <w:r>
-        <w:rPr>
-          <w:rFonts w:ascii="Courier New" w:eastAsia="Courier New" w:hAnsi="Courier New" w:cs="Courier New"/>
-          <w:color w:val="DCDCAA"/>
-          <w:sz w:val="21"/>
-          <w:szCs w:val="21"/>
-        </w:rPr>
-        <w:t>scanf</w:t>
-      </w:r>
-      <w:proofErr w:type="spellEnd"/>
-      <w:r>
-        <w:rPr>
-          <w:rFonts w:ascii="Courier New" w:eastAsia="Courier New" w:hAnsi="Courier New" w:cs="Courier New"/>
-          <w:color w:val="CCCCCC"/>
-          <w:sz w:val="21"/>
-          <w:szCs w:val="21"/>
-        </w:rPr>
-        <w:t>(</w:t>
-      </w:r>
-      <w:r>
-        <w:rPr>
-          <w:rFonts w:ascii="Courier New" w:eastAsia="Courier New" w:hAnsi="Courier New" w:cs="Courier New"/>
-          <w:color w:val="CE9178"/>
-          <w:sz w:val="21"/>
-          <w:szCs w:val="21"/>
-        </w:rPr>
-        <w:t>"</w:t>
-      </w:r>
-      <w:r>
-        <w:rPr>
-          <w:rFonts w:ascii="Courier New" w:eastAsia="Courier New" w:hAnsi="Courier New" w:cs="Courier New"/>
-          <w:color w:val="9CDCFE"/>
-          <w:sz w:val="21"/>
-          <w:szCs w:val="21"/>
-        </w:rPr>
-        <w:t>%i</w:t>
-      </w:r>
-      <w:r>
-        <w:rPr>
-          <w:rFonts w:ascii="Courier New" w:eastAsia="Courier New" w:hAnsi="Courier New" w:cs="Courier New"/>
-          <w:color w:val="CE9178"/>
-          <w:sz w:val="21"/>
-          <w:szCs w:val="21"/>
-        </w:rPr>
-        <w:t>"</w:t>
-      </w:r>
-      <w:r>
-        <w:rPr>
-          <w:rFonts w:ascii="Courier New" w:eastAsia="Courier New" w:hAnsi="Courier New" w:cs="Courier New"/>
-          <w:color w:val="CCCCCC"/>
-          <w:sz w:val="21"/>
-          <w:szCs w:val="21"/>
-        </w:rPr>
-        <w:t xml:space="preserve">, </w:t>
-      </w:r>
-      <w:r>
-        <w:rPr>
-          <w:rFonts w:ascii="Courier New" w:eastAsia="Courier New" w:hAnsi="Courier New" w:cs="Courier New"/>
-          <w:color w:val="D4D4D4"/>
-          <w:sz w:val="21"/>
-          <w:szCs w:val="21"/>
-        </w:rPr>
-        <w:t>&amp;</w:t>
-      </w:r>
-      <w:proofErr w:type="spellStart"/>
-      <w:r>
-        <w:rPr>
-          <w:rFonts w:ascii="Courier New" w:eastAsia="Courier New" w:hAnsi="Courier New" w:cs="Courier New"/>
-          <w:color w:val="CCCCCC"/>
-          <w:sz w:val="21"/>
-          <w:szCs w:val="21"/>
-        </w:rPr>
-        <w:t>years</w:t>
-      </w:r>
-      <w:proofErr w:type="spellEnd"/>
-      <w:r>
-        <w:rPr>
-          <w:rFonts w:ascii="Courier New" w:eastAsia="Courier New" w:hAnsi="Courier New" w:cs="Courier New"/>
-          <w:color w:val="CCCCCC"/>
-          <w:sz w:val="21"/>
-          <w:szCs w:val="21"/>
-        </w:rPr>
-        <w:t>);</w:t>
-      </w:r>
     </w:p>
     <w:p>
       <w:pPr>
@@ -7922,379 +10050,39 @@
       <w:r>
         <w:rPr>
           <w:rFonts w:ascii="Courier New" w:eastAsia="Courier New" w:hAnsi="Courier New" w:cs="Courier New"/>
-          <w:color w:val="DCDCAA"/>
-          <w:sz w:val="21"/>
-          <w:szCs w:val="21"/>
-        </w:rPr>
-        <w:t>printf</w:t>
-      </w:r>
-      <w:proofErr w:type="spellEnd"/>
-      <w:r>
-        <w:rPr>
-          <w:rFonts w:ascii="Courier New" w:eastAsia="Courier New" w:hAnsi="Courier New" w:cs="Courier New"/>
-          <w:color w:val="CCCCCC"/>
-          <w:sz w:val="21"/>
-          <w:szCs w:val="21"/>
-        </w:rPr>
-        <w:t>(</w:t>
-      </w:r>
-      <w:r>
-        <w:rPr>
-          <w:rFonts w:ascii="Courier New" w:eastAsia="Courier New" w:hAnsi="Courier New" w:cs="Courier New"/>
-          <w:color w:val="CE9178"/>
-          <w:sz w:val="21"/>
-          <w:szCs w:val="21"/>
-        </w:rPr>
-        <w:t>"</w:t>
-      </w:r>
-      <w:proofErr w:type="spellStart"/>
-      <w:r>
-        <w:rPr>
-          <w:rFonts w:ascii="Courier New" w:eastAsia="Courier New" w:hAnsi="Courier New" w:cs="Courier New"/>
-          <w:color w:val="CE9178"/>
-          <w:sz w:val="21"/>
-          <w:szCs w:val="21"/>
-        </w:rPr>
-        <w:t>Enter</w:t>
-      </w:r>
-      <w:proofErr w:type="spellEnd"/>
-      <w:r>
-        <w:rPr>
-          <w:rFonts w:ascii="Courier New" w:eastAsia="Courier New" w:hAnsi="Courier New" w:cs="Courier New"/>
-          <w:color w:val="CE9178"/>
-          <w:sz w:val="21"/>
-          <w:szCs w:val="21"/>
-        </w:rPr>
-        <w:t xml:space="preserve"> </w:t>
-      </w:r>
-      <w:proofErr w:type="spellStart"/>
-      <w:r>
-        <w:rPr>
-          <w:rFonts w:ascii="Courier New" w:eastAsia="Courier New" w:hAnsi="Courier New" w:cs="Courier New"/>
-          <w:color w:val="CE9178"/>
-          <w:sz w:val="21"/>
-          <w:szCs w:val="21"/>
-        </w:rPr>
-        <w:t>the</w:t>
-      </w:r>
-      <w:proofErr w:type="spellEnd"/>
-      <w:r>
-        <w:rPr>
-          <w:rFonts w:ascii="Courier New" w:eastAsia="Courier New" w:hAnsi="Courier New" w:cs="Courier New"/>
-          <w:color w:val="CE9178"/>
-          <w:sz w:val="21"/>
-          <w:szCs w:val="21"/>
-        </w:rPr>
-        <w:t xml:space="preserve"> </w:t>
-      </w:r>
-      <w:proofErr w:type="spellStart"/>
-      <w:r>
-        <w:rPr>
-          <w:rFonts w:ascii="Courier New" w:eastAsia="Courier New" w:hAnsi="Courier New" w:cs="Courier New"/>
-          <w:color w:val="CE9178"/>
-          <w:sz w:val="21"/>
-          <w:szCs w:val="21"/>
-        </w:rPr>
-        <w:t>number</w:t>
-      </w:r>
-      <w:proofErr w:type="spellEnd"/>
-      <w:r>
-        <w:rPr>
-          <w:rFonts w:ascii="Courier New" w:eastAsia="Courier New" w:hAnsi="Courier New" w:cs="Courier New"/>
-          <w:color w:val="CE9178"/>
-          <w:sz w:val="21"/>
-          <w:szCs w:val="21"/>
-        </w:rPr>
-        <w:t xml:space="preserve"> </w:t>
-      </w:r>
-      <w:proofErr w:type="spellStart"/>
-      <w:r>
-        <w:rPr>
-          <w:rFonts w:ascii="Courier New" w:eastAsia="Courier New" w:hAnsi="Courier New" w:cs="Courier New"/>
-          <w:color w:val="CE9178"/>
-          <w:sz w:val="21"/>
-          <w:szCs w:val="21"/>
-        </w:rPr>
-        <w:t>of</w:t>
-      </w:r>
-      <w:proofErr w:type="spellEnd"/>
-      <w:r>
-        <w:rPr>
-          <w:rFonts w:ascii="Courier New" w:eastAsia="Courier New" w:hAnsi="Courier New" w:cs="Courier New"/>
-          <w:color w:val="CE9178"/>
-          <w:sz w:val="21"/>
-          <w:szCs w:val="21"/>
-        </w:rPr>
-        <w:t xml:space="preserve"> </w:t>
-      </w:r>
-      <w:proofErr w:type="spellStart"/>
-      <w:r>
-        <w:rPr>
-          <w:rFonts w:ascii="Courier New" w:eastAsia="Courier New" w:hAnsi="Courier New" w:cs="Courier New"/>
-          <w:color w:val="CE9178"/>
-          <w:sz w:val="21"/>
-          <w:szCs w:val="21"/>
-        </w:rPr>
-        <w:t>times</w:t>
-      </w:r>
-      <w:proofErr w:type="spellEnd"/>
-      <w:r>
-        <w:rPr>
-          <w:rFonts w:ascii="Courier New" w:eastAsia="Courier New" w:hAnsi="Courier New" w:cs="Courier New"/>
-          <w:color w:val="CE9178"/>
-          <w:sz w:val="21"/>
-          <w:szCs w:val="21"/>
-        </w:rPr>
-        <w:t xml:space="preserve"> </w:t>
-      </w:r>
-      <w:proofErr w:type="spellStart"/>
-      <w:r>
-        <w:rPr>
-          <w:rFonts w:ascii="Courier New" w:eastAsia="Courier New" w:hAnsi="Courier New" w:cs="Courier New"/>
-          <w:color w:val="CE9178"/>
-          <w:sz w:val="21"/>
-          <w:szCs w:val="21"/>
-        </w:rPr>
-        <w:t>interest</w:t>
-      </w:r>
-      <w:proofErr w:type="spellEnd"/>
-      <w:r>
-        <w:rPr>
-          <w:rFonts w:ascii="Courier New" w:eastAsia="Courier New" w:hAnsi="Courier New" w:cs="Courier New"/>
-          <w:color w:val="CE9178"/>
-          <w:sz w:val="21"/>
-          <w:szCs w:val="21"/>
-        </w:rPr>
-        <w:t xml:space="preserve"> </w:t>
-      </w:r>
-      <w:proofErr w:type="spellStart"/>
-      <w:r>
-        <w:rPr>
-          <w:rFonts w:ascii="Courier New" w:eastAsia="Courier New" w:hAnsi="Courier New" w:cs="Courier New"/>
-          <w:color w:val="CE9178"/>
-          <w:sz w:val="21"/>
-          <w:szCs w:val="21"/>
-        </w:rPr>
-        <w:t>is</w:t>
-      </w:r>
-      <w:proofErr w:type="spellEnd"/>
-      <w:r>
-        <w:rPr>
-          <w:rFonts w:ascii="Courier New" w:eastAsia="Courier New" w:hAnsi="Courier New" w:cs="Courier New"/>
-          <w:color w:val="CE9178"/>
-          <w:sz w:val="21"/>
-          <w:szCs w:val="21"/>
-        </w:rPr>
-        <w:t xml:space="preserve"> </w:t>
-      </w:r>
-      <w:proofErr w:type="spellStart"/>
-      <w:r>
-        <w:rPr>
-          <w:rFonts w:ascii="Courier New" w:eastAsia="Courier New" w:hAnsi="Courier New" w:cs="Courier New"/>
-          <w:color w:val="CE9178"/>
-          <w:sz w:val="21"/>
-          <w:szCs w:val="21"/>
-        </w:rPr>
-        <w:t>compounded</w:t>
-      </w:r>
-      <w:proofErr w:type="spellEnd"/>
-      <w:r>
-        <w:rPr>
-          <w:rFonts w:ascii="Courier New" w:eastAsia="Courier New" w:hAnsi="Courier New" w:cs="Courier New"/>
-          <w:color w:val="CE9178"/>
-          <w:sz w:val="21"/>
-          <w:szCs w:val="21"/>
-        </w:rPr>
-        <w:t xml:space="preserve"> </w:t>
-      </w:r>
-      <w:proofErr w:type="spellStart"/>
-      <w:r>
-        <w:rPr>
-          <w:rFonts w:ascii="Courier New" w:eastAsia="Courier New" w:hAnsi="Courier New" w:cs="Courier New"/>
-          <w:color w:val="CE9178"/>
-          <w:sz w:val="21"/>
-          <w:szCs w:val="21"/>
-        </w:rPr>
-        <w:t>per</w:t>
-      </w:r>
-      <w:proofErr w:type="spellEnd"/>
-      <w:r>
-        <w:rPr>
-          <w:rFonts w:ascii="Courier New" w:eastAsia="Courier New" w:hAnsi="Courier New" w:cs="Courier New"/>
-          <w:color w:val="CE9178"/>
-          <w:sz w:val="21"/>
-          <w:szCs w:val="21"/>
-        </w:rPr>
-        <w:t xml:space="preserve"> </w:t>
-      </w:r>
-      <w:proofErr w:type="spellStart"/>
-      <w:r>
-        <w:rPr>
-          <w:rFonts w:ascii="Courier New" w:eastAsia="Courier New" w:hAnsi="Courier New" w:cs="Courier New"/>
-          <w:color w:val="CE9178"/>
-          <w:sz w:val="21"/>
-          <w:szCs w:val="21"/>
-        </w:rPr>
-        <w:t>year</w:t>
-      </w:r>
-      <w:proofErr w:type="spellEnd"/>
-      <w:r>
-        <w:rPr>
-          <w:rFonts w:ascii="Courier New" w:eastAsia="Courier New" w:hAnsi="Courier New" w:cs="Courier New"/>
-          <w:color w:val="CE9178"/>
-          <w:sz w:val="21"/>
-          <w:szCs w:val="21"/>
-        </w:rPr>
-        <w:t xml:space="preserve"> (</w:t>
-      </w:r>
-      <w:proofErr w:type="spellStart"/>
-      <w:r>
-        <w:rPr>
-          <w:rFonts w:ascii="Courier New" w:eastAsia="Courier New" w:hAnsi="Courier New" w:cs="Courier New"/>
-          <w:color w:val="CE9178"/>
-          <w:sz w:val="21"/>
-          <w:szCs w:val="21"/>
-        </w:rPr>
-        <w:t>e.g</w:t>
-      </w:r>
-      <w:proofErr w:type="spellEnd"/>
-      <w:r>
-        <w:rPr>
-          <w:rFonts w:ascii="Courier New" w:eastAsia="Courier New" w:hAnsi="Courier New" w:cs="Courier New"/>
-          <w:color w:val="CE9178"/>
-          <w:sz w:val="21"/>
-          <w:szCs w:val="21"/>
-        </w:rPr>
-        <w:t xml:space="preserve">., 1 </w:t>
-      </w:r>
-      <w:proofErr w:type="spellStart"/>
-      <w:r>
-        <w:rPr>
-          <w:rFonts w:ascii="Courier New" w:eastAsia="Courier New" w:hAnsi="Courier New" w:cs="Courier New"/>
-          <w:color w:val="CE9178"/>
-          <w:sz w:val="21"/>
-          <w:szCs w:val="21"/>
-        </w:rPr>
-        <w:t>for</w:t>
-      </w:r>
-      <w:proofErr w:type="spellEnd"/>
-      <w:r>
-        <w:rPr>
-          <w:rFonts w:ascii="Courier New" w:eastAsia="Courier New" w:hAnsi="Courier New" w:cs="Courier New"/>
-          <w:color w:val="CE9178"/>
-          <w:sz w:val="21"/>
-          <w:szCs w:val="21"/>
-        </w:rPr>
-        <w:t xml:space="preserve"> </w:t>
-      </w:r>
-      <w:proofErr w:type="spellStart"/>
-      <w:r>
-        <w:rPr>
-          <w:rFonts w:ascii="Courier New" w:eastAsia="Courier New" w:hAnsi="Courier New" w:cs="Courier New"/>
-          <w:color w:val="CE9178"/>
-          <w:sz w:val="21"/>
-          <w:szCs w:val="21"/>
-        </w:rPr>
-        <w:t>annually</w:t>
-      </w:r>
-      <w:proofErr w:type="spellEnd"/>
-      <w:r>
-        <w:rPr>
-          <w:rFonts w:ascii="Courier New" w:eastAsia="Courier New" w:hAnsi="Courier New" w:cs="Courier New"/>
-          <w:color w:val="CE9178"/>
-          <w:sz w:val="21"/>
-          <w:szCs w:val="21"/>
-        </w:rPr>
-        <w:t xml:space="preserve">, 4 </w:t>
-      </w:r>
-      <w:proofErr w:type="spellStart"/>
-      <w:r>
-        <w:rPr>
-          <w:rFonts w:ascii="Courier New" w:eastAsia="Courier New" w:hAnsi="Courier New" w:cs="Courier New"/>
-          <w:color w:val="CE9178"/>
-          <w:sz w:val="21"/>
-          <w:szCs w:val="21"/>
-        </w:rPr>
-        <w:t>for</w:t>
-      </w:r>
-      <w:proofErr w:type="spellEnd"/>
-      <w:r>
-        <w:rPr>
-          <w:rFonts w:ascii="Courier New" w:eastAsia="Courier New" w:hAnsi="Courier New" w:cs="Courier New"/>
-          <w:color w:val="CE9178"/>
-          <w:sz w:val="21"/>
-          <w:szCs w:val="21"/>
-        </w:rPr>
-        <w:t xml:space="preserve"> </w:t>
-      </w:r>
-      <w:proofErr w:type="spellStart"/>
-      <w:r>
-        <w:rPr>
-          <w:rFonts w:ascii="Courier New" w:eastAsia="Courier New" w:hAnsi="Courier New" w:cs="Courier New"/>
-          <w:color w:val="CE9178"/>
-          <w:sz w:val="21"/>
-          <w:szCs w:val="21"/>
-        </w:rPr>
-        <w:t>quarterly</w:t>
-      </w:r>
-      <w:proofErr w:type="spellEnd"/>
-      <w:r>
-        <w:rPr>
-          <w:rFonts w:ascii="Courier New" w:eastAsia="Courier New" w:hAnsi="Courier New" w:cs="Courier New"/>
-          <w:color w:val="CE9178"/>
-          <w:sz w:val="21"/>
-          <w:szCs w:val="21"/>
-        </w:rPr>
-        <w:t xml:space="preserve">, 12 </w:t>
-      </w:r>
-      <w:proofErr w:type="spellStart"/>
-      <w:r>
-        <w:rPr>
-          <w:rFonts w:ascii="Courier New" w:eastAsia="Courier New" w:hAnsi="Courier New" w:cs="Courier New"/>
-          <w:color w:val="CE9178"/>
-          <w:sz w:val="21"/>
-          <w:szCs w:val="21"/>
-        </w:rPr>
-        <w:t>for</w:t>
-      </w:r>
-      <w:proofErr w:type="spellEnd"/>
-      <w:r>
-        <w:rPr>
-          <w:rFonts w:ascii="Courier New" w:eastAsia="Courier New" w:hAnsi="Courier New" w:cs="Courier New"/>
-          <w:color w:val="CE9178"/>
-          <w:sz w:val="21"/>
-          <w:szCs w:val="21"/>
-        </w:rPr>
-        <w:t xml:space="preserve"> </w:t>
-      </w:r>
-      <w:proofErr w:type="spellStart"/>
-      <w:r>
-        <w:rPr>
-          <w:rFonts w:ascii="Courier New" w:eastAsia="Courier New" w:hAnsi="Courier New" w:cs="Courier New"/>
-          <w:color w:val="CE9178"/>
-          <w:sz w:val="21"/>
-          <w:szCs w:val="21"/>
-        </w:rPr>
-        <w:t>monthly</w:t>
-      </w:r>
-      <w:proofErr w:type="spellEnd"/>
-      <w:r>
-        <w:rPr>
-          <w:rFonts w:ascii="Courier New" w:eastAsia="Courier New" w:hAnsi="Courier New" w:cs="Courier New"/>
-          <w:color w:val="CE9178"/>
-          <w:sz w:val="21"/>
-          <w:szCs w:val="21"/>
-        </w:rPr>
-        <w:t>):"</w:t>
-      </w:r>
-      <w:r>
-        <w:rPr>
-          <w:rFonts w:ascii="Courier New" w:eastAsia="Courier New" w:hAnsi="Courier New" w:cs="Courier New"/>
-          <w:color w:val="CCCCCC"/>
-          <w:sz w:val="21"/>
-          <w:szCs w:val="21"/>
-        </w:rPr>
-        <w:t>);</w:t>
+          <w:color w:val="C586C0"/>
+          <w:sz w:val="21"/>
+          <w:szCs w:val="21"/>
+        </w:rPr>
+        <w:t>return</w:t>
+      </w:r>
+      <w:proofErr w:type="spellEnd"/>
+      <w:r>
+        <w:rPr>
+          <w:rFonts w:ascii="Courier New" w:eastAsia="Courier New" w:hAnsi="Courier New" w:cs="Courier New"/>
+          <w:color w:val="CCCCCC"/>
+          <w:sz w:val="21"/>
+          <w:szCs w:val="21"/>
+        </w:rPr>
+        <w:t xml:space="preserve"> </w:t>
+      </w:r>
+      <w:r>
+        <w:rPr>
+          <w:rFonts w:ascii="Courier New" w:eastAsia="Courier New" w:hAnsi="Courier New" w:cs="Courier New"/>
+          <w:color w:val="B5CEA8"/>
+          <w:sz w:val="21"/>
+          <w:szCs w:val="21"/>
+        </w:rPr>
+        <w:t>0</w:t>
+      </w:r>
+      <w:r>
+        <w:rPr>
+          <w:rFonts w:ascii="Courier New" w:eastAsia="Courier New" w:hAnsi="Courier New" w:cs="Courier New"/>
+          <w:color w:val="CCCCCC"/>
+          <w:sz w:val="21"/>
+          <w:szCs w:val="21"/>
+        </w:rPr>
+        <w:t>;</w:t>
       </w:r>
     </w:p>
     <w:p>
@@ -8315,1269 +10103,27 @@
           <w:sz w:val="21"/>
           <w:szCs w:val="21"/>
         </w:rPr>
-        <w:t xml:space="preserve">    </w:t>
-      </w:r>
-      <w:proofErr w:type="spellStart"/>
-      <w:r>
-        <w:rPr>
-          <w:rFonts w:ascii="Courier New" w:eastAsia="Courier New" w:hAnsi="Courier New" w:cs="Courier New"/>
-          <w:color w:val="DCDCAA"/>
-          <w:sz w:val="21"/>
-          <w:szCs w:val="21"/>
-        </w:rPr>
-        <w:t>scanf</w:t>
-      </w:r>
-      <w:proofErr w:type="spellEnd"/>
-      <w:r>
-        <w:rPr>
-          <w:rFonts w:ascii="Courier New" w:eastAsia="Courier New" w:hAnsi="Courier New" w:cs="Courier New"/>
-          <w:color w:val="CCCCCC"/>
-          <w:sz w:val="21"/>
-          <w:szCs w:val="21"/>
-        </w:rPr>
-        <w:t>(</w:t>
-      </w:r>
-      <w:r>
-        <w:rPr>
-          <w:rFonts w:ascii="Courier New" w:eastAsia="Courier New" w:hAnsi="Courier New" w:cs="Courier New"/>
-          <w:color w:val="CE9178"/>
-          <w:sz w:val="21"/>
-          <w:szCs w:val="21"/>
-        </w:rPr>
-        <w:t>"</w:t>
-      </w:r>
-      <w:r>
-        <w:rPr>
-          <w:rFonts w:ascii="Courier New" w:eastAsia="Courier New" w:hAnsi="Courier New" w:cs="Courier New"/>
-          <w:color w:val="9CDCFE"/>
-          <w:sz w:val="21"/>
-          <w:szCs w:val="21"/>
-        </w:rPr>
-        <w:t>%i</w:t>
-      </w:r>
-      <w:r>
-        <w:rPr>
-          <w:rFonts w:ascii="Courier New" w:eastAsia="Courier New" w:hAnsi="Courier New" w:cs="Courier New"/>
-          <w:color w:val="CE9178"/>
-          <w:sz w:val="21"/>
-          <w:szCs w:val="21"/>
-        </w:rPr>
-        <w:t>"</w:t>
-      </w:r>
-      <w:r>
-        <w:rPr>
-          <w:rFonts w:ascii="Courier New" w:eastAsia="Courier New" w:hAnsi="Courier New" w:cs="Courier New"/>
-          <w:color w:val="CCCCCC"/>
-          <w:sz w:val="21"/>
-          <w:szCs w:val="21"/>
-        </w:rPr>
-        <w:t xml:space="preserve">, </w:t>
-      </w:r>
-      <w:r>
-        <w:rPr>
-          <w:rFonts w:ascii="Courier New" w:eastAsia="Courier New" w:hAnsi="Courier New" w:cs="Courier New"/>
-          <w:color w:val="D4D4D4"/>
-          <w:sz w:val="21"/>
-          <w:szCs w:val="21"/>
-        </w:rPr>
-        <w:t>&amp;</w:t>
-      </w:r>
-      <w:proofErr w:type="spellStart"/>
-      <w:r>
-        <w:rPr>
-          <w:rFonts w:ascii="Courier New" w:eastAsia="Courier New" w:hAnsi="Courier New" w:cs="Courier New"/>
-          <w:color w:val="CCCCCC"/>
-          <w:sz w:val="21"/>
-          <w:szCs w:val="21"/>
-        </w:rPr>
-        <w:t>times</w:t>
-      </w:r>
-      <w:proofErr w:type="spellEnd"/>
-      <w:r>
-        <w:rPr>
-          <w:rFonts w:ascii="Courier New" w:eastAsia="Courier New" w:hAnsi="Courier New" w:cs="Courier New"/>
-          <w:color w:val="CCCCCC"/>
-          <w:sz w:val="21"/>
-          <w:szCs w:val="21"/>
-        </w:rPr>
-        <w:t>);</w:t>
-      </w:r>
-    </w:p>
-    <w:p>
-      <w:pPr>
-        <w:shd w:val="clear" w:color="auto" w:fill="1F1F1F"/>
-        <w:spacing w:line="325" w:lineRule="auto"/>
-        <w:rPr>
-          <w:rFonts w:ascii="Courier New" w:eastAsia="Courier New" w:hAnsi="Courier New" w:cs="Courier New"/>
-          <w:color w:val="CCCCCC"/>
-          <w:sz w:val="21"/>
-          <w:szCs w:val="21"/>
-        </w:rPr>
-      </w:pPr>
-      <w:r>
-        <w:rPr>
-          <w:rFonts w:ascii="Courier New" w:eastAsia="Courier New" w:hAnsi="Courier New" w:cs="Courier New"/>
-          <w:color w:val="CCCCCC"/>
-          <w:sz w:val="21"/>
-          <w:szCs w:val="21"/>
-        </w:rPr>
-        <w:t xml:space="preserve">   </w:t>
-      </w:r>
-    </w:p>
-    <w:p>
-      <w:pPr>
-        <w:shd w:val="clear" w:color="auto" w:fill="1F1F1F"/>
-        <w:spacing w:line="325" w:lineRule="auto"/>
-        <w:rPr>
-          <w:rFonts w:ascii="Courier New" w:eastAsia="Courier New" w:hAnsi="Courier New" w:cs="Courier New"/>
-          <w:color w:val="CCCCCC"/>
-          <w:sz w:val="21"/>
-          <w:szCs w:val="21"/>
-        </w:rPr>
-      </w:pPr>
-      <w:r>
-        <w:rPr>
-          <w:rFonts w:ascii="Courier New" w:eastAsia="Courier New" w:hAnsi="Courier New" w:cs="Courier New"/>
-          <w:color w:val="CCCCCC"/>
-          <w:sz w:val="21"/>
-          <w:szCs w:val="21"/>
-        </w:rPr>
-        <w:t xml:space="preserve">    </w:t>
-      </w:r>
-      <w:proofErr w:type="spellStart"/>
-      <w:r>
-        <w:rPr>
-          <w:rFonts w:ascii="Courier New" w:eastAsia="Courier New" w:hAnsi="Courier New" w:cs="Courier New"/>
-          <w:color w:val="CCCCCC"/>
-          <w:sz w:val="21"/>
-          <w:szCs w:val="21"/>
-        </w:rPr>
-        <w:t>result</w:t>
-      </w:r>
-      <w:proofErr w:type="spellEnd"/>
-      <w:r>
-        <w:rPr>
-          <w:rFonts w:ascii="Courier New" w:eastAsia="Courier New" w:hAnsi="Courier New" w:cs="Courier New"/>
-          <w:color w:val="CCCCCC"/>
-          <w:sz w:val="21"/>
-          <w:szCs w:val="21"/>
-        </w:rPr>
-        <w:t xml:space="preserve"> </w:t>
-      </w:r>
-      <w:r>
-        <w:rPr>
-          <w:rFonts w:ascii="Courier New" w:eastAsia="Courier New" w:hAnsi="Courier New" w:cs="Courier New"/>
-          <w:color w:val="D4D4D4"/>
-          <w:sz w:val="21"/>
-          <w:szCs w:val="21"/>
-        </w:rPr>
-        <w:t>=</w:t>
-      </w:r>
-      <w:r>
-        <w:rPr>
-          <w:rFonts w:ascii="Courier New" w:eastAsia="Courier New" w:hAnsi="Courier New" w:cs="Courier New"/>
-          <w:color w:val="CCCCCC"/>
-          <w:sz w:val="21"/>
-          <w:szCs w:val="21"/>
-        </w:rPr>
-        <w:t xml:space="preserve"> </w:t>
-      </w:r>
-      <w:proofErr w:type="spellStart"/>
-      <w:r>
-        <w:rPr>
-          <w:rFonts w:ascii="Courier New" w:eastAsia="Courier New" w:hAnsi="Courier New" w:cs="Courier New"/>
-          <w:color w:val="CCCCCC"/>
-          <w:sz w:val="21"/>
-          <w:szCs w:val="21"/>
-        </w:rPr>
-        <w:t>amount</w:t>
-      </w:r>
-      <w:proofErr w:type="spellEnd"/>
-      <w:r>
-        <w:rPr>
-          <w:rFonts w:ascii="Courier New" w:eastAsia="Courier New" w:hAnsi="Courier New" w:cs="Courier New"/>
-          <w:color w:val="CCCCCC"/>
-          <w:sz w:val="21"/>
-          <w:szCs w:val="21"/>
-        </w:rPr>
-        <w:t xml:space="preserve"> </w:t>
-      </w:r>
-      <w:r>
-        <w:rPr>
-          <w:rFonts w:ascii="Courier New" w:eastAsia="Courier New" w:hAnsi="Courier New" w:cs="Courier New"/>
-          <w:color w:val="D4D4D4"/>
-          <w:sz w:val="21"/>
-          <w:szCs w:val="21"/>
-        </w:rPr>
-        <w:t>*</w:t>
-      </w:r>
-      <w:r>
-        <w:rPr>
-          <w:rFonts w:ascii="Courier New" w:eastAsia="Courier New" w:hAnsi="Courier New" w:cs="Courier New"/>
-          <w:color w:val="CCCCCC"/>
-          <w:sz w:val="21"/>
-          <w:szCs w:val="21"/>
-        </w:rPr>
-        <w:t xml:space="preserve"> </w:t>
-      </w:r>
-      <w:proofErr w:type="spellStart"/>
-      <w:r>
-        <w:rPr>
-          <w:rFonts w:ascii="Courier New" w:eastAsia="Courier New" w:hAnsi="Courier New" w:cs="Courier New"/>
-          <w:color w:val="DCDCAA"/>
-          <w:sz w:val="21"/>
-          <w:szCs w:val="21"/>
-        </w:rPr>
-        <w:t>pow</w:t>
-      </w:r>
-      <w:proofErr w:type="spellEnd"/>
-      <w:r>
-        <w:rPr>
-          <w:rFonts w:ascii="Courier New" w:eastAsia="Courier New" w:hAnsi="Courier New" w:cs="Courier New"/>
-          <w:color w:val="CCCCCC"/>
-          <w:sz w:val="21"/>
-          <w:szCs w:val="21"/>
-        </w:rPr>
-        <w:t>((</w:t>
-      </w:r>
-      <w:r>
-        <w:rPr>
-          <w:rFonts w:ascii="Courier New" w:eastAsia="Courier New" w:hAnsi="Courier New" w:cs="Courier New"/>
-          <w:color w:val="B5CEA8"/>
-          <w:sz w:val="21"/>
-          <w:szCs w:val="21"/>
-        </w:rPr>
-        <w:t>1</w:t>
-      </w:r>
-      <w:r>
-        <w:rPr>
-          <w:rFonts w:ascii="Courier New" w:eastAsia="Courier New" w:hAnsi="Courier New" w:cs="Courier New"/>
-          <w:color w:val="D4D4D4"/>
-          <w:sz w:val="21"/>
-          <w:szCs w:val="21"/>
-        </w:rPr>
-        <w:t>+</w:t>
-      </w:r>
-      <w:r>
-        <w:rPr>
-          <w:rFonts w:ascii="Courier New" w:eastAsia="Courier New" w:hAnsi="Courier New" w:cs="Courier New"/>
-          <w:color w:val="CCCCCC"/>
-          <w:sz w:val="21"/>
-          <w:szCs w:val="21"/>
-        </w:rPr>
-        <w:t>(</w:t>
-      </w:r>
-      <w:proofErr w:type="spellStart"/>
-      <w:r>
-        <w:rPr>
-          <w:rFonts w:ascii="Courier New" w:eastAsia="Courier New" w:hAnsi="Courier New" w:cs="Courier New"/>
-          <w:color w:val="CCCCCC"/>
-          <w:sz w:val="21"/>
-          <w:szCs w:val="21"/>
-        </w:rPr>
-        <w:t>rate</w:t>
-      </w:r>
-      <w:proofErr w:type="spellEnd"/>
-      <w:r>
-        <w:rPr>
-          <w:rFonts w:ascii="Courier New" w:eastAsia="Courier New" w:hAnsi="Courier New" w:cs="Courier New"/>
-          <w:color w:val="D4D4D4"/>
-          <w:sz w:val="21"/>
-          <w:szCs w:val="21"/>
-        </w:rPr>
-        <w:t>/</w:t>
-      </w:r>
-      <w:r>
-        <w:rPr>
-          <w:rFonts w:ascii="Courier New" w:eastAsia="Courier New" w:hAnsi="Courier New" w:cs="Courier New"/>
-          <w:color w:val="CCCCCC"/>
-          <w:sz w:val="21"/>
-          <w:szCs w:val="21"/>
-        </w:rPr>
-        <w:t>(</w:t>
-      </w:r>
-      <w:r>
-        <w:rPr>
-          <w:rFonts w:ascii="Courier New" w:eastAsia="Courier New" w:hAnsi="Courier New" w:cs="Courier New"/>
-          <w:color w:val="B5CEA8"/>
-          <w:sz w:val="21"/>
-          <w:szCs w:val="21"/>
-        </w:rPr>
-        <w:t>100</w:t>
-      </w:r>
-      <w:r>
-        <w:rPr>
-          <w:rFonts w:ascii="Courier New" w:eastAsia="Courier New" w:hAnsi="Courier New" w:cs="Courier New"/>
-          <w:color w:val="D4D4D4"/>
-          <w:sz w:val="21"/>
-          <w:szCs w:val="21"/>
-        </w:rPr>
-        <w:t>*</w:t>
-      </w:r>
-      <w:proofErr w:type="spellStart"/>
-      <w:r>
-        <w:rPr>
-          <w:rFonts w:ascii="Courier New" w:eastAsia="Courier New" w:hAnsi="Courier New" w:cs="Courier New"/>
-          <w:color w:val="CCCCCC"/>
-          <w:sz w:val="21"/>
-          <w:szCs w:val="21"/>
-        </w:rPr>
-        <w:t>times</w:t>
-      </w:r>
-      <w:proofErr w:type="spellEnd"/>
-      <w:r>
-        <w:rPr>
-          <w:rFonts w:ascii="Courier New" w:eastAsia="Courier New" w:hAnsi="Courier New" w:cs="Courier New"/>
-          <w:color w:val="CCCCCC"/>
-          <w:sz w:val="21"/>
-          <w:szCs w:val="21"/>
-        </w:rPr>
-        <w:t xml:space="preserve">))), </w:t>
-      </w:r>
-      <w:proofErr w:type="spellStart"/>
-      <w:r>
-        <w:rPr>
-          <w:rFonts w:ascii="Courier New" w:eastAsia="Courier New" w:hAnsi="Courier New" w:cs="Courier New"/>
-          <w:color w:val="CCCCCC"/>
-          <w:sz w:val="21"/>
-          <w:szCs w:val="21"/>
-        </w:rPr>
-        <w:t>years</w:t>
-      </w:r>
-      <w:proofErr w:type="spellEnd"/>
-      <w:r>
-        <w:rPr>
-          <w:rFonts w:ascii="Courier New" w:eastAsia="Courier New" w:hAnsi="Courier New" w:cs="Courier New"/>
-          <w:color w:val="D4D4D4"/>
-          <w:sz w:val="21"/>
-          <w:szCs w:val="21"/>
-        </w:rPr>
-        <w:t>*</w:t>
-      </w:r>
-      <w:proofErr w:type="spellStart"/>
-      <w:r>
-        <w:rPr>
-          <w:rFonts w:ascii="Courier New" w:eastAsia="Courier New" w:hAnsi="Courier New" w:cs="Courier New"/>
-          <w:color w:val="CCCCCC"/>
-          <w:sz w:val="21"/>
-          <w:szCs w:val="21"/>
-        </w:rPr>
-        <w:t>times</w:t>
-      </w:r>
-      <w:proofErr w:type="spellEnd"/>
-      <w:r>
-        <w:rPr>
-          <w:rFonts w:ascii="Courier New" w:eastAsia="Courier New" w:hAnsi="Courier New" w:cs="Courier New"/>
-          <w:color w:val="CCCCCC"/>
-          <w:sz w:val="21"/>
-          <w:szCs w:val="21"/>
-        </w:rPr>
-        <w:t>)</w:t>
-      </w:r>
-      <w:r>
-        <w:rPr>
-          <w:rFonts w:ascii="Courier New" w:eastAsia="Courier New" w:hAnsi="Courier New" w:cs="Courier New"/>
-          <w:color w:val="D4D4D4"/>
-          <w:sz w:val="21"/>
-          <w:szCs w:val="21"/>
-        </w:rPr>
-        <w:t>-</w:t>
-      </w:r>
-      <w:r>
-        <w:rPr>
-          <w:rFonts w:ascii="Courier New" w:eastAsia="Courier New" w:hAnsi="Courier New" w:cs="Courier New"/>
-          <w:color w:val="CCCCCC"/>
-          <w:sz w:val="21"/>
-          <w:szCs w:val="21"/>
-        </w:rPr>
-        <w:t xml:space="preserve"> </w:t>
-      </w:r>
-      <w:proofErr w:type="spellStart"/>
-      <w:r>
-        <w:rPr>
-          <w:rFonts w:ascii="Courier New" w:eastAsia="Courier New" w:hAnsi="Courier New" w:cs="Courier New"/>
-          <w:color w:val="CCCCCC"/>
-          <w:sz w:val="21"/>
-          <w:szCs w:val="21"/>
-        </w:rPr>
-        <w:t>amount</w:t>
-      </w:r>
-      <w:proofErr w:type="spellEnd"/>
-      <w:r>
-        <w:rPr>
-          <w:rFonts w:ascii="Courier New" w:eastAsia="Courier New" w:hAnsi="Courier New" w:cs="Courier New"/>
-          <w:color w:val="CCCCCC"/>
-          <w:sz w:val="21"/>
-          <w:szCs w:val="21"/>
-        </w:rPr>
-        <w:t>;</w:t>
-      </w:r>
-    </w:p>
-    <w:p>
-      <w:pPr>
-        <w:shd w:val="clear" w:color="auto" w:fill="1F1F1F"/>
-        <w:spacing w:line="325" w:lineRule="auto"/>
-        <w:rPr>
-          <w:rFonts w:ascii="Courier New" w:eastAsia="Courier New" w:hAnsi="Courier New" w:cs="Courier New"/>
-          <w:color w:val="CCCCCC"/>
-          <w:sz w:val="21"/>
-          <w:szCs w:val="21"/>
-        </w:rPr>
-      </w:pPr>
-    </w:p>
-    <w:p>
-      <w:pPr>
-        <w:shd w:val="clear" w:color="auto" w:fill="1F1F1F"/>
-        <w:spacing w:line="325" w:lineRule="auto"/>
-        <w:rPr>
-          <w:rFonts w:ascii="Courier New" w:eastAsia="Courier New" w:hAnsi="Courier New" w:cs="Courier New"/>
-          <w:color w:val="CCCCCC"/>
-          <w:sz w:val="21"/>
-          <w:szCs w:val="21"/>
-        </w:rPr>
-      </w:pPr>
-      <w:r>
-        <w:rPr>
-          <w:rFonts w:ascii="Courier New" w:eastAsia="Courier New" w:hAnsi="Courier New" w:cs="Courier New"/>
-          <w:color w:val="CCCCCC"/>
-          <w:sz w:val="21"/>
-          <w:szCs w:val="21"/>
-        </w:rPr>
-        <w:t xml:space="preserve">    </w:t>
-      </w:r>
-      <w:proofErr w:type="spellStart"/>
-      <w:r>
-        <w:rPr>
-          <w:rFonts w:ascii="Courier New" w:eastAsia="Courier New" w:hAnsi="Courier New" w:cs="Courier New"/>
-          <w:color w:val="DCDCAA"/>
-          <w:sz w:val="21"/>
-          <w:szCs w:val="21"/>
-        </w:rPr>
-        <w:t>printf</w:t>
-      </w:r>
-      <w:proofErr w:type="spellEnd"/>
-      <w:r>
-        <w:rPr>
-          <w:rFonts w:ascii="Courier New" w:eastAsia="Courier New" w:hAnsi="Courier New" w:cs="Courier New"/>
-          <w:color w:val="CCCCCC"/>
-          <w:sz w:val="21"/>
-          <w:szCs w:val="21"/>
-        </w:rPr>
-        <w:t>(</w:t>
-      </w:r>
-      <w:r>
-        <w:rPr>
-          <w:rFonts w:ascii="Courier New" w:eastAsia="Courier New" w:hAnsi="Courier New" w:cs="Courier New"/>
-          <w:color w:val="CE9178"/>
-          <w:sz w:val="21"/>
-          <w:szCs w:val="21"/>
-        </w:rPr>
-        <w:t>"</w:t>
-      </w:r>
-      <w:proofErr w:type="spellStart"/>
-      <w:r>
-        <w:rPr>
-          <w:rFonts w:ascii="Courier New" w:eastAsia="Courier New" w:hAnsi="Courier New" w:cs="Courier New"/>
-          <w:color w:val="CE9178"/>
-          <w:sz w:val="21"/>
-          <w:szCs w:val="21"/>
-        </w:rPr>
-        <w:t>Hello</w:t>
-      </w:r>
-      <w:proofErr w:type="spellEnd"/>
-      <w:r>
-        <w:rPr>
-          <w:rFonts w:ascii="Courier New" w:eastAsia="Courier New" w:hAnsi="Courier New" w:cs="Courier New"/>
-          <w:color w:val="CE9178"/>
-          <w:sz w:val="21"/>
-          <w:szCs w:val="21"/>
-        </w:rPr>
-        <w:t xml:space="preserve">, </w:t>
-      </w:r>
-      <w:r>
-        <w:rPr>
-          <w:rFonts w:ascii="Courier New" w:eastAsia="Courier New" w:hAnsi="Courier New" w:cs="Courier New"/>
-          <w:color w:val="9CDCFE"/>
-          <w:sz w:val="21"/>
-          <w:szCs w:val="21"/>
-        </w:rPr>
-        <w:t>%s</w:t>
-      </w:r>
-      <w:r>
-        <w:rPr>
-          <w:rFonts w:ascii="Courier New" w:eastAsia="Courier New" w:hAnsi="Courier New" w:cs="Courier New"/>
-          <w:color w:val="CE9178"/>
-          <w:sz w:val="21"/>
-          <w:szCs w:val="21"/>
-        </w:rPr>
-        <w:t>!</w:t>
-      </w:r>
-      <w:r>
-        <w:rPr>
-          <w:rFonts w:ascii="Courier New" w:eastAsia="Courier New" w:hAnsi="Courier New" w:cs="Courier New"/>
-          <w:color w:val="D7BA7D"/>
-          <w:sz w:val="21"/>
-          <w:szCs w:val="21"/>
-        </w:rPr>
-        <w:t>\n</w:t>
-      </w:r>
-      <w:r>
-        <w:rPr>
-          <w:rFonts w:ascii="Courier New" w:eastAsia="Courier New" w:hAnsi="Courier New" w:cs="Courier New"/>
-          <w:color w:val="CE9178"/>
-          <w:sz w:val="21"/>
-          <w:szCs w:val="21"/>
-        </w:rPr>
-        <w:t>"</w:t>
-      </w:r>
-      <w:r>
-        <w:rPr>
-          <w:rFonts w:ascii="Courier New" w:eastAsia="Courier New" w:hAnsi="Courier New" w:cs="Courier New"/>
-          <w:color w:val="CCCCCC"/>
-          <w:sz w:val="21"/>
-          <w:szCs w:val="21"/>
-        </w:rPr>
-        <w:t xml:space="preserve">, </w:t>
-      </w:r>
-      <w:r>
-        <w:rPr>
-          <w:rFonts w:ascii="Courier New" w:eastAsia="Courier New" w:hAnsi="Courier New" w:cs="Courier New"/>
-          <w:color w:val="D4D4D4"/>
-          <w:sz w:val="21"/>
-          <w:szCs w:val="21"/>
-        </w:rPr>
-        <w:t>&amp;</w:t>
-      </w:r>
-      <w:proofErr w:type="spellStart"/>
-      <w:r>
-        <w:rPr>
-          <w:rFonts w:ascii="Courier New" w:eastAsia="Courier New" w:hAnsi="Courier New" w:cs="Courier New"/>
-          <w:color w:val="CCCCCC"/>
-          <w:sz w:val="21"/>
-          <w:szCs w:val="21"/>
-        </w:rPr>
-        <w:t>name</w:t>
-      </w:r>
-      <w:proofErr w:type="spellEnd"/>
-      <w:r>
-        <w:rPr>
-          <w:rFonts w:ascii="Courier New" w:eastAsia="Courier New" w:hAnsi="Courier New" w:cs="Courier New"/>
-          <w:color w:val="CCCCCC"/>
-          <w:sz w:val="21"/>
-          <w:szCs w:val="21"/>
-        </w:rPr>
-        <w:t>);</w:t>
-      </w:r>
-    </w:p>
-    <w:p>
-      <w:pPr>
-        <w:shd w:val="clear" w:color="auto" w:fill="1F1F1F"/>
-        <w:spacing w:line="325" w:lineRule="auto"/>
-        <w:rPr>
-          <w:rFonts w:ascii="Courier New" w:eastAsia="Courier New" w:hAnsi="Courier New" w:cs="Courier New"/>
-          <w:color w:val="CCCCCC"/>
-          <w:sz w:val="21"/>
-          <w:szCs w:val="21"/>
-        </w:rPr>
-      </w:pPr>
-    </w:p>
-    <w:p>
-      <w:pPr>
-        <w:shd w:val="clear" w:color="auto" w:fill="1F1F1F"/>
-        <w:spacing w:line="325" w:lineRule="auto"/>
-        <w:rPr>
-          <w:rFonts w:ascii="Courier New" w:eastAsia="Courier New" w:hAnsi="Courier New" w:cs="Courier New"/>
-          <w:color w:val="CCCCCC"/>
-          <w:sz w:val="21"/>
-          <w:szCs w:val="21"/>
-        </w:rPr>
-      </w:pPr>
-      <w:r>
-        <w:rPr>
-          <w:rFonts w:ascii="Courier New" w:eastAsia="Courier New" w:hAnsi="Courier New" w:cs="Courier New"/>
-          <w:color w:val="CCCCCC"/>
-          <w:sz w:val="21"/>
-          <w:szCs w:val="21"/>
-        </w:rPr>
-        <w:t xml:space="preserve">    </w:t>
-      </w:r>
-      <w:proofErr w:type="spellStart"/>
-      <w:r>
-        <w:rPr>
-          <w:rFonts w:ascii="Courier New" w:eastAsia="Courier New" w:hAnsi="Courier New" w:cs="Courier New"/>
-          <w:color w:val="DCDCAA"/>
-          <w:sz w:val="21"/>
-          <w:szCs w:val="21"/>
-        </w:rPr>
-        <w:t>printf</w:t>
-      </w:r>
-      <w:proofErr w:type="spellEnd"/>
-      <w:r>
-        <w:rPr>
-          <w:rFonts w:ascii="Courier New" w:eastAsia="Courier New" w:hAnsi="Courier New" w:cs="Courier New"/>
-          <w:color w:val="CCCCCC"/>
-          <w:sz w:val="21"/>
-          <w:szCs w:val="21"/>
-        </w:rPr>
-        <w:t>(</w:t>
-      </w:r>
-      <w:r>
-        <w:rPr>
-          <w:rFonts w:ascii="Courier New" w:eastAsia="Courier New" w:hAnsi="Courier New" w:cs="Courier New"/>
-          <w:color w:val="CE9178"/>
-          <w:sz w:val="21"/>
-          <w:szCs w:val="21"/>
-        </w:rPr>
-        <w:t>"</w:t>
-      </w:r>
-      <w:proofErr w:type="spellStart"/>
-      <w:r>
-        <w:rPr>
-          <w:rFonts w:ascii="Courier New" w:eastAsia="Courier New" w:hAnsi="Courier New" w:cs="Courier New"/>
-          <w:color w:val="CE9178"/>
-          <w:sz w:val="21"/>
-          <w:szCs w:val="21"/>
-        </w:rPr>
-        <w:t>The</w:t>
-      </w:r>
-      <w:proofErr w:type="spellEnd"/>
-      <w:r>
-        <w:rPr>
-          <w:rFonts w:ascii="Courier New" w:eastAsia="Courier New" w:hAnsi="Courier New" w:cs="Courier New"/>
-          <w:color w:val="CE9178"/>
-          <w:sz w:val="21"/>
-          <w:szCs w:val="21"/>
-        </w:rPr>
-        <w:t xml:space="preserve"> </w:t>
-      </w:r>
-      <w:proofErr w:type="spellStart"/>
-      <w:r>
-        <w:rPr>
-          <w:rFonts w:ascii="Courier New" w:eastAsia="Courier New" w:hAnsi="Courier New" w:cs="Courier New"/>
-          <w:color w:val="CE9178"/>
-          <w:sz w:val="21"/>
-          <w:szCs w:val="21"/>
-        </w:rPr>
-        <w:t>compound</w:t>
-      </w:r>
-      <w:proofErr w:type="spellEnd"/>
-      <w:r>
-        <w:rPr>
-          <w:rFonts w:ascii="Courier New" w:eastAsia="Courier New" w:hAnsi="Courier New" w:cs="Courier New"/>
-          <w:color w:val="CE9178"/>
-          <w:sz w:val="21"/>
-          <w:szCs w:val="21"/>
-        </w:rPr>
-        <w:t xml:space="preserve"> </w:t>
-      </w:r>
-      <w:proofErr w:type="spellStart"/>
-      <w:r>
-        <w:rPr>
-          <w:rFonts w:ascii="Courier New" w:eastAsia="Courier New" w:hAnsi="Courier New" w:cs="Courier New"/>
-          <w:color w:val="CE9178"/>
-          <w:sz w:val="21"/>
-          <w:szCs w:val="21"/>
-        </w:rPr>
-        <w:t>interest</w:t>
-      </w:r>
-      <w:proofErr w:type="spellEnd"/>
-      <w:r>
-        <w:rPr>
-          <w:rFonts w:ascii="Courier New" w:eastAsia="Courier New" w:hAnsi="Courier New" w:cs="Courier New"/>
-          <w:color w:val="CE9178"/>
-          <w:sz w:val="21"/>
-          <w:szCs w:val="21"/>
-        </w:rPr>
-        <w:t xml:space="preserve"> </w:t>
-      </w:r>
-      <w:proofErr w:type="spellStart"/>
-      <w:r>
-        <w:rPr>
-          <w:rFonts w:ascii="Courier New" w:eastAsia="Courier New" w:hAnsi="Courier New" w:cs="Courier New"/>
-          <w:color w:val="CE9178"/>
-          <w:sz w:val="21"/>
-          <w:szCs w:val="21"/>
-        </w:rPr>
-        <w:t>for</w:t>
-      </w:r>
-      <w:proofErr w:type="spellEnd"/>
-      <w:r>
-        <w:rPr>
-          <w:rFonts w:ascii="Courier New" w:eastAsia="Courier New" w:hAnsi="Courier New" w:cs="Courier New"/>
-          <w:color w:val="CE9178"/>
-          <w:sz w:val="21"/>
-          <w:szCs w:val="21"/>
-        </w:rPr>
-        <w:t xml:space="preserve"> a </w:t>
-      </w:r>
-      <w:proofErr w:type="spellStart"/>
-      <w:r>
-        <w:rPr>
-          <w:rFonts w:ascii="Courier New" w:eastAsia="Courier New" w:hAnsi="Courier New" w:cs="Courier New"/>
-          <w:color w:val="CE9178"/>
-          <w:sz w:val="21"/>
-          <w:szCs w:val="21"/>
-        </w:rPr>
-        <w:t>principal</w:t>
-      </w:r>
-      <w:proofErr w:type="spellEnd"/>
-      <w:r>
-        <w:rPr>
-          <w:rFonts w:ascii="Courier New" w:eastAsia="Courier New" w:hAnsi="Courier New" w:cs="Courier New"/>
-          <w:color w:val="CE9178"/>
-          <w:sz w:val="21"/>
-          <w:szCs w:val="21"/>
-        </w:rPr>
-        <w:t xml:space="preserve"> </w:t>
-      </w:r>
-      <w:proofErr w:type="spellStart"/>
-      <w:r>
-        <w:rPr>
-          <w:rFonts w:ascii="Courier New" w:eastAsia="Courier New" w:hAnsi="Courier New" w:cs="Courier New"/>
-          <w:color w:val="CE9178"/>
-          <w:sz w:val="21"/>
-          <w:szCs w:val="21"/>
-        </w:rPr>
-        <w:t>of</w:t>
-      </w:r>
-      <w:proofErr w:type="spellEnd"/>
-      <w:r>
-        <w:rPr>
-          <w:rFonts w:ascii="Courier New" w:eastAsia="Courier New" w:hAnsi="Courier New" w:cs="Courier New"/>
-          <w:color w:val="CE9178"/>
-          <w:sz w:val="21"/>
-          <w:szCs w:val="21"/>
-        </w:rPr>
-        <w:t xml:space="preserve"> </w:t>
-      </w:r>
-      <w:r>
-        <w:rPr>
-          <w:rFonts w:ascii="Courier New" w:eastAsia="Courier New" w:hAnsi="Courier New" w:cs="Courier New"/>
-          <w:color w:val="9CDCFE"/>
-          <w:sz w:val="21"/>
-          <w:szCs w:val="21"/>
-        </w:rPr>
-        <w:t>%.2f</w:t>
-      </w:r>
-      <w:r>
-        <w:rPr>
-          <w:rFonts w:ascii="Courier New" w:eastAsia="Courier New" w:hAnsi="Courier New" w:cs="Courier New"/>
-          <w:color w:val="CE9178"/>
-          <w:sz w:val="21"/>
-          <w:szCs w:val="21"/>
-        </w:rPr>
-        <w:t xml:space="preserve"> </w:t>
-      </w:r>
-      <w:proofErr w:type="spellStart"/>
-      <w:r>
-        <w:rPr>
-          <w:rFonts w:ascii="Courier New" w:eastAsia="Courier New" w:hAnsi="Courier New" w:cs="Courier New"/>
-          <w:color w:val="CE9178"/>
-          <w:sz w:val="21"/>
-          <w:szCs w:val="21"/>
-        </w:rPr>
-        <w:t>at</w:t>
-      </w:r>
-      <w:proofErr w:type="spellEnd"/>
-      <w:r>
-        <w:rPr>
-          <w:rFonts w:ascii="Courier New" w:eastAsia="Courier New" w:hAnsi="Courier New" w:cs="Courier New"/>
-          <w:color w:val="CE9178"/>
-          <w:sz w:val="21"/>
-          <w:szCs w:val="21"/>
-        </w:rPr>
-        <w:t xml:space="preserve"> a </w:t>
-      </w:r>
-      <w:proofErr w:type="spellStart"/>
-      <w:r>
-        <w:rPr>
-          <w:rFonts w:ascii="Courier New" w:eastAsia="Courier New" w:hAnsi="Courier New" w:cs="Courier New"/>
-          <w:color w:val="CE9178"/>
-          <w:sz w:val="21"/>
-          <w:szCs w:val="21"/>
-        </w:rPr>
-        <w:t>rate</w:t>
-      </w:r>
-      <w:proofErr w:type="spellEnd"/>
-      <w:r>
-        <w:rPr>
-          <w:rFonts w:ascii="Courier New" w:eastAsia="Courier New" w:hAnsi="Courier New" w:cs="Courier New"/>
-          <w:color w:val="CE9178"/>
-          <w:sz w:val="21"/>
-          <w:szCs w:val="21"/>
-        </w:rPr>
-        <w:t xml:space="preserve"> </w:t>
-      </w:r>
-      <w:proofErr w:type="spellStart"/>
-      <w:r>
-        <w:rPr>
-          <w:rFonts w:ascii="Courier New" w:eastAsia="Courier New" w:hAnsi="Courier New" w:cs="Courier New"/>
-          <w:color w:val="CE9178"/>
-          <w:sz w:val="21"/>
-          <w:szCs w:val="21"/>
-        </w:rPr>
-        <w:t>of</w:t>
-      </w:r>
-      <w:proofErr w:type="spellEnd"/>
-      <w:r>
-        <w:rPr>
-          <w:rFonts w:ascii="Courier New" w:eastAsia="Courier New" w:hAnsi="Courier New" w:cs="Courier New"/>
-          <w:color w:val="CE9178"/>
-          <w:sz w:val="21"/>
-          <w:szCs w:val="21"/>
-        </w:rPr>
-        <w:t xml:space="preserve"> </w:t>
-      </w:r>
-      <w:r>
-        <w:rPr>
-          <w:rFonts w:ascii="Courier New" w:eastAsia="Courier New" w:hAnsi="Courier New" w:cs="Courier New"/>
-          <w:color w:val="9CDCFE"/>
-          <w:sz w:val="21"/>
-          <w:szCs w:val="21"/>
-        </w:rPr>
-        <w:t>%.2f%%</w:t>
-      </w:r>
-      <w:r>
-        <w:rPr>
-          <w:rFonts w:ascii="Courier New" w:eastAsia="Courier New" w:hAnsi="Courier New" w:cs="Courier New"/>
-          <w:color w:val="CE9178"/>
-          <w:sz w:val="21"/>
-          <w:szCs w:val="21"/>
-        </w:rPr>
-        <w:t xml:space="preserve"> </w:t>
-      </w:r>
-      <w:proofErr w:type="spellStart"/>
-      <w:r>
-        <w:rPr>
-          <w:rFonts w:ascii="Courier New" w:eastAsia="Courier New" w:hAnsi="Courier New" w:cs="Courier New"/>
-          <w:color w:val="CE9178"/>
-          <w:sz w:val="21"/>
-          <w:szCs w:val="21"/>
-        </w:rPr>
-        <w:t>compounded</w:t>
-      </w:r>
-      <w:proofErr w:type="spellEnd"/>
-      <w:r>
-        <w:rPr>
-          <w:rFonts w:ascii="Courier New" w:eastAsia="Courier New" w:hAnsi="Courier New" w:cs="Courier New"/>
-          <w:color w:val="CE9178"/>
-          <w:sz w:val="21"/>
-          <w:szCs w:val="21"/>
-        </w:rPr>
-        <w:t xml:space="preserve"> </w:t>
-      </w:r>
-      <w:r>
-        <w:rPr>
-          <w:rFonts w:ascii="Courier New" w:eastAsia="Courier New" w:hAnsi="Courier New" w:cs="Courier New"/>
-          <w:color w:val="9CDCFE"/>
-          <w:sz w:val="21"/>
-          <w:szCs w:val="21"/>
-        </w:rPr>
-        <w:t>%d</w:t>
-      </w:r>
-      <w:r>
-        <w:rPr>
-          <w:rFonts w:ascii="Courier New" w:eastAsia="Courier New" w:hAnsi="Courier New" w:cs="Courier New"/>
-          <w:color w:val="CE9178"/>
-          <w:sz w:val="21"/>
-          <w:szCs w:val="21"/>
-        </w:rPr>
-        <w:t xml:space="preserve"> </w:t>
-      </w:r>
-      <w:proofErr w:type="spellStart"/>
-      <w:r>
-        <w:rPr>
-          <w:rFonts w:ascii="Courier New" w:eastAsia="Courier New" w:hAnsi="Courier New" w:cs="Courier New"/>
-          <w:color w:val="CE9178"/>
-          <w:sz w:val="21"/>
-          <w:szCs w:val="21"/>
-        </w:rPr>
-        <w:t>times</w:t>
-      </w:r>
-      <w:proofErr w:type="spellEnd"/>
-      <w:r>
-        <w:rPr>
-          <w:rFonts w:ascii="Courier New" w:eastAsia="Courier New" w:hAnsi="Courier New" w:cs="Courier New"/>
-          <w:color w:val="CE9178"/>
-          <w:sz w:val="21"/>
-          <w:szCs w:val="21"/>
-        </w:rPr>
-        <w:t xml:space="preserve"> a </w:t>
-      </w:r>
-      <w:proofErr w:type="spellStart"/>
-      <w:r>
-        <w:rPr>
-          <w:rFonts w:ascii="Courier New" w:eastAsia="Courier New" w:hAnsi="Courier New" w:cs="Courier New"/>
-          <w:color w:val="CE9178"/>
-          <w:sz w:val="21"/>
-          <w:szCs w:val="21"/>
-        </w:rPr>
-        <w:t>year</w:t>
-      </w:r>
-      <w:proofErr w:type="spellEnd"/>
-      <w:r>
-        <w:rPr>
-          <w:rFonts w:ascii="Courier New" w:eastAsia="Courier New" w:hAnsi="Courier New" w:cs="Courier New"/>
-          <w:color w:val="CE9178"/>
-          <w:sz w:val="21"/>
-          <w:szCs w:val="21"/>
-        </w:rPr>
-        <w:t xml:space="preserve"> </w:t>
-      </w:r>
-      <w:proofErr w:type="spellStart"/>
-      <w:r>
-        <w:rPr>
-          <w:rFonts w:ascii="Courier New" w:eastAsia="Courier New" w:hAnsi="Courier New" w:cs="Courier New"/>
-          <w:color w:val="CE9178"/>
-          <w:sz w:val="21"/>
-          <w:szCs w:val="21"/>
-        </w:rPr>
-        <w:t>for</w:t>
-      </w:r>
-      <w:proofErr w:type="spellEnd"/>
-      <w:r>
-        <w:rPr>
-          <w:rFonts w:ascii="Courier New" w:eastAsia="Courier New" w:hAnsi="Courier New" w:cs="Courier New"/>
-          <w:color w:val="CE9178"/>
-          <w:sz w:val="21"/>
-          <w:szCs w:val="21"/>
-        </w:rPr>
-        <w:t xml:space="preserve"> </w:t>
-      </w:r>
-      <w:r>
-        <w:rPr>
-          <w:rFonts w:ascii="Courier New" w:eastAsia="Courier New" w:hAnsi="Courier New" w:cs="Courier New"/>
-          <w:color w:val="9CDCFE"/>
-          <w:sz w:val="21"/>
-          <w:szCs w:val="21"/>
-        </w:rPr>
-        <w:t>%d</w:t>
-      </w:r>
-      <w:r>
-        <w:rPr>
-          <w:rFonts w:ascii="Courier New" w:eastAsia="Courier New" w:hAnsi="Courier New" w:cs="Courier New"/>
-          <w:color w:val="CE9178"/>
-          <w:sz w:val="21"/>
-          <w:szCs w:val="21"/>
-        </w:rPr>
-        <w:t xml:space="preserve"> </w:t>
-      </w:r>
-      <w:proofErr w:type="spellStart"/>
-      <w:r>
-        <w:rPr>
-          <w:rFonts w:ascii="Courier New" w:eastAsia="Courier New" w:hAnsi="Courier New" w:cs="Courier New"/>
-          <w:color w:val="CE9178"/>
-          <w:sz w:val="21"/>
-          <w:szCs w:val="21"/>
-        </w:rPr>
-        <w:t>years</w:t>
-      </w:r>
-      <w:proofErr w:type="spellEnd"/>
-      <w:r>
-        <w:rPr>
-          <w:rFonts w:ascii="Courier New" w:eastAsia="Courier New" w:hAnsi="Courier New" w:cs="Courier New"/>
-          <w:color w:val="CE9178"/>
-          <w:sz w:val="21"/>
-          <w:szCs w:val="21"/>
-        </w:rPr>
-        <w:t xml:space="preserve"> </w:t>
-      </w:r>
-      <w:proofErr w:type="spellStart"/>
-      <w:r>
-        <w:rPr>
-          <w:rFonts w:ascii="Courier New" w:eastAsia="Courier New" w:hAnsi="Courier New" w:cs="Courier New"/>
-          <w:color w:val="CE9178"/>
-          <w:sz w:val="21"/>
-          <w:szCs w:val="21"/>
-        </w:rPr>
-        <w:t>is</w:t>
-      </w:r>
-      <w:proofErr w:type="spellEnd"/>
-      <w:r>
-        <w:rPr>
-          <w:rFonts w:ascii="Courier New" w:eastAsia="Courier New" w:hAnsi="Courier New" w:cs="Courier New"/>
-          <w:color w:val="CE9178"/>
-          <w:sz w:val="21"/>
-          <w:szCs w:val="21"/>
-        </w:rPr>
-        <w:t xml:space="preserve">: </w:t>
-      </w:r>
-      <w:r>
-        <w:rPr>
-          <w:rFonts w:ascii="Courier New" w:eastAsia="Courier New" w:hAnsi="Courier New" w:cs="Courier New"/>
-          <w:color w:val="9CDCFE"/>
-          <w:sz w:val="21"/>
-          <w:szCs w:val="21"/>
-        </w:rPr>
-        <w:t>%.2f</w:t>
-      </w:r>
-      <w:r>
-        <w:rPr>
-          <w:rFonts w:ascii="Courier New" w:eastAsia="Courier New" w:hAnsi="Courier New" w:cs="Courier New"/>
-          <w:color w:val="D7BA7D"/>
-          <w:sz w:val="21"/>
-          <w:szCs w:val="21"/>
-        </w:rPr>
-        <w:t>\n</w:t>
-      </w:r>
-      <w:r>
-        <w:rPr>
-          <w:rFonts w:ascii="Courier New" w:eastAsia="Courier New" w:hAnsi="Courier New" w:cs="Courier New"/>
-          <w:color w:val="CE9178"/>
-          <w:sz w:val="21"/>
-          <w:szCs w:val="21"/>
-        </w:rPr>
-        <w:t>"</w:t>
-      </w:r>
-      <w:r>
-        <w:rPr>
-          <w:rFonts w:ascii="Courier New" w:eastAsia="Courier New" w:hAnsi="Courier New" w:cs="Courier New"/>
-          <w:color w:val="CCCCCC"/>
-          <w:sz w:val="21"/>
-          <w:szCs w:val="21"/>
-        </w:rPr>
-        <w:t xml:space="preserve">, </w:t>
-      </w:r>
-      <w:proofErr w:type="spellStart"/>
-      <w:r>
-        <w:rPr>
-          <w:rFonts w:ascii="Courier New" w:eastAsia="Courier New" w:hAnsi="Courier New" w:cs="Courier New"/>
-          <w:color w:val="CCCCCC"/>
-          <w:sz w:val="21"/>
-          <w:szCs w:val="21"/>
-        </w:rPr>
-        <w:t>amount</w:t>
-      </w:r>
-      <w:proofErr w:type="spellEnd"/>
-      <w:r>
-        <w:rPr>
-          <w:rFonts w:ascii="Courier New" w:eastAsia="Courier New" w:hAnsi="Courier New" w:cs="Courier New"/>
-          <w:color w:val="CCCCCC"/>
-          <w:sz w:val="21"/>
-          <w:szCs w:val="21"/>
-        </w:rPr>
-        <w:t xml:space="preserve">, </w:t>
-      </w:r>
-      <w:proofErr w:type="spellStart"/>
-      <w:r>
-        <w:rPr>
-          <w:rFonts w:ascii="Courier New" w:eastAsia="Courier New" w:hAnsi="Courier New" w:cs="Courier New"/>
-          <w:color w:val="CCCCCC"/>
-          <w:sz w:val="21"/>
-          <w:szCs w:val="21"/>
-        </w:rPr>
-        <w:t>rate</w:t>
-      </w:r>
-      <w:proofErr w:type="spellEnd"/>
-      <w:r>
-        <w:rPr>
-          <w:rFonts w:ascii="Courier New" w:eastAsia="Courier New" w:hAnsi="Courier New" w:cs="Courier New"/>
-          <w:color w:val="CCCCCC"/>
-          <w:sz w:val="21"/>
-          <w:szCs w:val="21"/>
-        </w:rPr>
-        <w:t xml:space="preserve">, </w:t>
-      </w:r>
-      <w:proofErr w:type="spellStart"/>
-      <w:r>
-        <w:rPr>
-          <w:rFonts w:ascii="Courier New" w:eastAsia="Courier New" w:hAnsi="Courier New" w:cs="Courier New"/>
-          <w:color w:val="CCCCCC"/>
-          <w:sz w:val="21"/>
-          <w:szCs w:val="21"/>
-        </w:rPr>
-        <w:t>years</w:t>
-      </w:r>
-      <w:proofErr w:type="spellEnd"/>
-      <w:r>
-        <w:rPr>
-          <w:rFonts w:ascii="Courier New" w:eastAsia="Courier New" w:hAnsi="Courier New" w:cs="Courier New"/>
-          <w:color w:val="CCCCCC"/>
-          <w:sz w:val="21"/>
-          <w:szCs w:val="21"/>
-        </w:rPr>
-        <w:t xml:space="preserve">, </w:t>
-      </w:r>
-      <w:proofErr w:type="spellStart"/>
-      <w:r>
-        <w:rPr>
-          <w:rFonts w:ascii="Courier New" w:eastAsia="Courier New" w:hAnsi="Courier New" w:cs="Courier New"/>
-          <w:color w:val="CCCCCC"/>
-          <w:sz w:val="21"/>
-          <w:szCs w:val="21"/>
-        </w:rPr>
-        <w:t>times</w:t>
-      </w:r>
-      <w:proofErr w:type="spellEnd"/>
-      <w:r>
-        <w:rPr>
-          <w:rFonts w:ascii="Courier New" w:eastAsia="Courier New" w:hAnsi="Courier New" w:cs="Courier New"/>
-          <w:color w:val="CCCCCC"/>
-          <w:sz w:val="21"/>
-          <w:szCs w:val="21"/>
-        </w:rPr>
-        <w:t xml:space="preserve">, </w:t>
-      </w:r>
-      <w:proofErr w:type="spellStart"/>
-      <w:r>
-        <w:rPr>
-          <w:rFonts w:ascii="Courier New" w:eastAsia="Courier New" w:hAnsi="Courier New" w:cs="Courier New"/>
-          <w:color w:val="CCCCCC"/>
-          <w:sz w:val="21"/>
-          <w:szCs w:val="21"/>
-        </w:rPr>
-        <w:t>result</w:t>
-      </w:r>
-      <w:proofErr w:type="spellEnd"/>
-      <w:r>
-        <w:rPr>
-          <w:rFonts w:ascii="Courier New" w:eastAsia="Courier New" w:hAnsi="Courier New" w:cs="Courier New"/>
-          <w:color w:val="CCCCCC"/>
-          <w:sz w:val="21"/>
-          <w:szCs w:val="21"/>
-        </w:rPr>
-        <w:t>);</w:t>
-      </w:r>
-    </w:p>
-    <w:p>
-      <w:pPr>
-        <w:shd w:val="clear" w:color="auto" w:fill="1F1F1F"/>
-        <w:spacing w:line="325" w:lineRule="auto"/>
-        <w:rPr>
-          <w:rFonts w:ascii="Courier New" w:eastAsia="Courier New" w:hAnsi="Courier New" w:cs="Courier New"/>
-          <w:color w:val="CCCCCC"/>
-          <w:sz w:val="21"/>
-          <w:szCs w:val="21"/>
-        </w:rPr>
-      </w:pPr>
-    </w:p>
-    <w:p>
-      <w:pPr>
-        <w:shd w:val="clear" w:color="auto" w:fill="1F1F1F"/>
-        <w:spacing w:line="325" w:lineRule="auto"/>
-        <w:rPr>
-          <w:rFonts w:ascii="Courier New" w:eastAsia="Courier New" w:hAnsi="Courier New" w:cs="Courier New"/>
-          <w:color w:val="CCCCCC"/>
-          <w:sz w:val="21"/>
-          <w:szCs w:val="21"/>
-        </w:rPr>
-      </w:pPr>
-    </w:p>
-    <w:p>
-      <w:pPr>
-        <w:shd w:val="clear" w:color="auto" w:fill="1F1F1F"/>
-        <w:spacing w:line="325" w:lineRule="auto"/>
-        <w:rPr>
-          <w:rFonts w:ascii="Courier New" w:eastAsia="Courier New" w:hAnsi="Courier New" w:cs="Courier New"/>
-          <w:color w:val="CCCCCC"/>
-          <w:sz w:val="21"/>
-          <w:szCs w:val="21"/>
-        </w:rPr>
-      </w:pPr>
-      <w:r>
-        <w:rPr>
-          <w:rFonts w:ascii="Courier New" w:eastAsia="Courier New" w:hAnsi="Courier New" w:cs="Courier New"/>
-          <w:color w:val="CCCCCC"/>
-          <w:sz w:val="21"/>
-          <w:szCs w:val="21"/>
-        </w:rPr>
-        <w:t xml:space="preserve">    </w:t>
-      </w:r>
-      <w:proofErr w:type="spellStart"/>
-      <w:r>
-        <w:rPr>
-          <w:rFonts w:ascii="Courier New" w:eastAsia="Courier New" w:hAnsi="Courier New" w:cs="Courier New"/>
-          <w:color w:val="C586C0"/>
-          <w:sz w:val="21"/>
-          <w:szCs w:val="21"/>
-        </w:rPr>
-        <w:t>return</w:t>
-      </w:r>
-      <w:proofErr w:type="spellEnd"/>
-      <w:r>
-        <w:rPr>
-          <w:rFonts w:ascii="Courier New" w:eastAsia="Courier New" w:hAnsi="Courier New" w:cs="Courier New"/>
-          <w:color w:val="CCCCCC"/>
-          <w:sz w:val="21"/>
-          <w:szCs w:val="21"/>
-        </w:rPr>
-        <w:t xml:space="preserve"> </w:t>
-      </w:r>
-      <w:r>
-        <w:rPr>
-          <w:rFonts w:ascii="Courier New" w:eastAsia="Courier New" w:hAnsi="Courier New" w:cs="Courier New"/>
-          <w:color w:val="B5CEA8"/>
-          <w:sz w:val="21"/>
-          <w:szCs w:val="21"/>
-        </w:rPr>
-        <w:t>0</w:t>
-      </w:r>
-      <w:r>
-        <w:rPr>
-          <w:rFonts w:ascii="Courier New" w:eastAsia="Courier New" w:hAnsi="Courier New" w:cs="Courier New"/>
-          <w:color w:val="CCCCCC"/>
-          <w:sz w:val="21"/>
-          <w:szCs w:val="21"/>
-        </w:rPr>
-        <w:t>;</w:t>
-      </w:r>
-    </w:p>
-    <w:p>
-      <w:pPr>
-        <w:shd w:val="clear" w:color="auto" w:fill="1F1F1F"/>
-        <w:spacing w:line="325" w:lineRule="auto"/>
-        <w:rPr>
-          <w:rFonts w:ascii="Courier New" w:eastAsia="Courier New" w:hAnsi="Courier New" w:cs="Courier New"/>
-          <w:color w:val="CCCCCC"/>
-          <w:sz w:val="21"/>
-          <w:szCs w:val="21"/>
-        </w:rPr>
-      </w:pPr>
-    </w:p>
-    <w:p>
-      <w:pPr>
-        <w:shd w:val="clear" w:color="auto" w:fill="1F1F1F"/>
-        <w:spacing w:line="325" w:lineRule="auto"/>
-        <w:rPr>
-          <w:rFonts w:ascii="Courier New" w:eastAsia="Courier New" w:hAnsi="Courier New" w:cs="Courier New"/>
-          <w:color w:val="CCCCCC"/>
-          <w:sz w:val="21"/>
-          <w:szCs w:val="21"/>
-        </w:rPr>
-      </w:pPr>
-      <w:r>
-        <w:rPr>
-          <w:rFonts w:ascii="Courier New" w:eastAsia="Courier New" w:hAnsi="Courier New" w:cs="Courier New"/>
-          <w:color w:val="CCCCCC"/>
-          <w:sz w:val="21"/>
-          <w:szCs w:val="21"/>
-        </w:rPr>
         <w:t>}</w:t>
       </w:r>
     </w:p>
     <w:p>
       <w:pPr>
-        <w:shd w:val="clear" w:color="auto" w:fill="1F1F1F"/>
-        <w:spacing w:line="325" w:lineRule="auto"/>
-        <w:rPr>
-          <w:rFonts w:ascii="Courier New" w:eastAsia="Courier New" w:hAnsi="Courier New" w:cs="Courier New"/>
-          <w:color w:val="C586C0"/>
-          <w:sz w:val="21"/>
-          <w:szCs w:val="21"/>
-        </w:rPr>
-      </w:pPr>
-    </w:p>
-    <w:p>
-      <w:pPr>
-        <w:rPr>
-          <w:rFonts w:ascii="Times New Roman" w:eastAsia="Times New Roman" w:hAnsi="Times New Roman" w:cs="Times New Roman"/>
-        </w:rPr>
-      </w:pPr>
-      <w:r>
-        <w:rPr>
-          <w:rFonts w:ascii="Times New Roman" w:eastAsia="Times New Roman" w:hAnsi="Times New Roman" w:cs="Times New Roman"/>
-        </w:rPr>
-        <w:t xml:space="preserve"> Покликання на пул-</w:t>
+        <w:rPr>
+          <w:rFonts w:ascii="Times New Roman" w:eastAsia="Times New Roman" w:hAnsi="Times New Roman" w:cs="Times New Roman"/>
+        </w:rPr>
+      </w:pPr>
+    </w:p>
+    <w:p>
+      <w:pPr>
+        <w:rPr>
+          <w:rFonts w:ascii="Times New Roman" w:eastAsia="Times New Roman" w:hAnsi="Times New Roman" w:cs="Times New Roman"/>
+        </w:rPr>
+      </w:pPr>
+      <w:r>
+        <w:rPr>
+          <w:rFonts w:ascii="Times New Roman" w:eastAsia="Times New Roman" w:hAnsi="Times New Roman" w:cs="Times New Roman"/>
+        </w:rPr>
+        <w:t>Покликання на пул-</w:t>
       </w:r>
       <w:proofErr w:type="spellStart"/>
       <w:r>
@@ -9591,16 +10137,21 @@
         <w:rPr>
           <w:rFonts w:ascii="Times New Roman" w:eastAsia="Times New Roman" w:hAnsi="Times New Roman" w:cs="Times New Roman"/>
         </w:rPr>
-        <w:t xml:space="preserve">: </w:t>
-      </w:r>
-      <w:hyperlink r:id="rId38">
+        <w:t>:</w:t>
+      </w:r>
+      <w:r>
+        <w:rPr>
+          <w:rFonts w:ascii="Times New Roman" w:eastAsia="Times New Roman" w:hAnsi="Times New Roman" w:cs="Times New Roman"/>
+        </w:rPr>
+        <w:t xml:space="preserve"> </w:t>
+      </w:r>
+      <w:hyperlink r:id="rId41" w:history="1">
         <w:r>
           <w:rPr>
+            <w:rStyle w:val="ae"/>
             <w:rFonts w:ascii="Times New Roman" w:eastAsia="Times New Roman" w:hAnsi="Times New Roman" w:cs="Times New Roman"/>
-            <w:color w:val="1155CC"/>
-            <w:u w:val="single"/>
           </w:rPr>
-          <w:t>https://github.com/artificial-intelligence-department/ai_programming_playground/pull/110</w:t>
+          <w:t>https://github.com/artificial-intelligence-department/ai_programming_playground/pull/367/files#diff-4ca44bc483f96e384c9423ec54b6c58a5a238c9a9b5a853125495b219e347f77</w:t>
         </w:r>
       </w:hyperlink>
     </w:p>
@@ -9608,6 +10159,7 @@
       <w:pPr>
         <w:rPr>
           <w:rFonts w:ascii="Times New Roman" w:eastAsia="Times New Roman" w:hAnsi="Times New Roman" w:cs="Times New Roman"/>
+          <w:lang w:val="en-US"/>
         </w:rPr>
       </w:pPr>
     </w:p>
@@ -9635,13 +10187,6 @@
           <w:color w:val="000000"/>
         </w:rPr>
         <w:tab/>
-      </w:r>
-      <w:r>
-        <w:rPr>
-          <w:rFonts w:ascii="Times New Roman" w:eastAsia="Times New Roman" w:hAnsi="Times New Roman" w:cs="Times New Roman"/>
-          <w:b/>
-          <w:color w:val="000000"/>
-        </w:rPr>
         <w:t>Результати виконання завдань, тестування та фактично затрачений час:</w:t>
       </w:r>
     </w:p>
@@ -9924,6 +10469,7 @@
           <w:szCs w:val="24"/>
         </w:rPr>
       </w:pPr>
+      <w:bookmarkStart w:id="0" w:name="_GoBack"/>
       <w:r>
         <w:rPr>
           <w:rFonts w:ascii="Times New Roman" w:eastAsia="Times New Roman" w:hAnsi="Times New Roman" w:cs="Times New Roman"/>
@@ -9933,6 +10479,7 @@
           <w:szCs w:val="24"/>
           <w:highlight w:val="black"/>
         </w:rPr>
+        <w:lastRenderedPageBreak/>
         <w:drawing>
           <wp:inline distT="114300" distB="114300" distL="114300" distR="114300">
             <wp:extent cx="6300160" cy="812800"/>
@@ -9947,7 +10494,7 @@
                     <pic:cNvPicPr preferRelativeResize="0"/>
                   </pic:nvPicPr>
                   <pic:blipFill>
-                    <a:blip r:embed="rId39"/>
+                    <a:blip r:embed="rId42"/>
                     <a:srcRect/>
                     <a:stretch>
                       <a:fillRect/>
@@ -9969,6 +10516,7 @@
           </wp:inline>
         </w:drawing>
       </w:r>
+      <w:bookmarkEnd w:id="0"/>
       <w:r>
         <w:rPr>
           <w:rFonts w:ascii="Times New Roman" w:eastAsia="Times New Roman" w:hAnsi="Times New Roman" w:cs="Times New Roman"/>
@@ -10071,10 +10619,7 @@
       </w:r>
       <w:proofErr w:type="spellEnd"/>
       <w:r>
-        <w:t xml:space="preserve"> через MSYS</w:t>
-      </w:r>
-      <w:r>
-        <w:t xml:space="preserve">; з </w:t>
+        <w:t xml:space="preserve"> через MSYS; з </w:t>
       </w:r>
       <w:proofErr w:type="spellStart"/>
       <w:r>
@@ -10106,10 +10651,7 @@
       </w:r>
       <w:proofErr w:type="spellEnd"/>
       <w:r>
-        <w:t xml:space="preserve"> допомагає вивча</w:t>
-      </w:r>
-      <w:r>
-        <w:t xml:space="preserve">ти алгоритми та структури даних; Draw.io допомагає </w:t>
+        <w:t xml:space="preserve"> допомагає вивчати алгоритми та структури даних; Draw.io допомагає </w:t>
       </w:r>
       <w:proofErr w:type="spellStart"/>
       <w:r>
@@ -10117,10 +10659,7 @@
       </w:r>
       <w:proofErr w:type="spellEnd"/>
       <w:r>
-        <w:t xml:space="preserve"> будову програми. Важливим кроком у виконанні цього розділу були перший та подальші запуски програм, а також написання до них кодів: в процесі ітерації вивчено частину синтаксису, яка дозволяє</w:t>
-      </w:r>
-      <w:r>
-        <w:t xml:space="preserve"> орієнтуватися у написанні програм та пришвидшити подальше його вивчення. Було написано 2 програми: базова “</w:t>
+        <w:t xml:space="preserve"> будову програми. Важливим кроком у виконанні цього розділу були перший та подальші запуски програм, а також написання до них кодів: в процесі ітерації вивчено частину синтаксису, яка дозволяє орієнтуватися у написанні програм та пришвидшити подальше його вивчення. Було написано 2 програми: базова “</w:t>
       </w:r>
       <w:proofErr w:type="spellStart"/>
       <w:r>
@@ -10144,10 +10683,7 @@
       </w:r>
       <w:proofErr w:type="spellEnd"/>
       <w:r>
-        <w:t xml:space="preserve"> та компіляцією коду; практичне задання про високі відсотки, де можна було детальніше ознайомити</w:t>
-      </w:r>
-      <w:r>
-        <w:t>ся з вводом та виводом, елементами форматування, типами даних.</w:t>
+        <w:t xml:space="preserve"> та компіляцією коду; практичне задання про високі відсотки, де можна було детальніше ознайомитися з вводом та виводом, елементами форматування, типами даних.</w:t>
       </w:r>
     </w:p>
     <w:p>
@@ -10179,8 +10715,8 @@
       </w:pPr>
     </w:p>
     <w:sectPr>
-      <w:footerReference w:type="default" r:id="rId40"/>
-      <w:footerReference w:type="first" r:id="rId41"/>
+      <w:footerReference w:type="default" r:id="rId43"/>
+      <w:footerReference w:type="first" r:id="rId44"/>
       <w:pgSz w:w="11906" w:h="16838"/>
       <w:pgMar w:top="1134" w:right="850" w:bottom="1134" w:left="1134" w:header="708" w:footer="708" w:gutter="0"/>
       <w:pgNumType w:start="1"/>
@@ -10275,7 +10811,7 @@
         <w:sz w:val="28"/>
         <w:szCs w:val="28"/>
       </w:rPr>
-      <w:t>2</w:t>
+      <w:t>8</w:t>
     </w:r>
     <w:r>
       <w:rPr>
@@ -11380,6 +11916,48 @@
       <w:szCs w:val="48"/>
     </w:rPr>
   </w:style>
+  <w:style w:type="character" w:styleId="ae">
+    <w:name w:val="Hyperlink"/>
+    <w:basedOn w:val="a0"/>
+    <w:uiPriority w:val="99"/>
+    <w:unhideWhenUsed/>
+    <w:rsid w:val="00CA08EC"/>
+    <w:rPr>
+      <w:color w:val="0000FF" w:themeColor="hyperlink"/>
+      <w:u w:val="single"/>
+    </w:rPr>
+  </w:style>
+  <w:style w:type="paragraph" w:styleId="af">
+    <w:name w:val="caption"/>
+    <w:basedOn w:val="a"/>
+    <w:next w:val="a"/>
+    <w:uiPriority w:val="35"/>
+    <w:unhideWhenUsed/>
+    <w:qFormat/>
+    <w:rsid w:val="00CA08EC"/>
+    <w:pPr>
+      <w:spacing w:line="240" w:lineRule="auto"/>
+    </w:pPr>
+    <w:rPr>
+      <w:b/>
+      <w:bCs/>
+      <w:color w:val="4F81BD" w:themeColor="accent1"/>
+      <w:sz w:val="18"/>
+      <w:szCs w:val="18"/>
+    </w:rPr>
+  </w:style>
+  <w:style w:type="character" w:styleId="af0">
+    <w:name w:val="FollowedHyperlink"/>
+    <w:basedOn w:val="a0"/>
+    <w:uiPriority w:val="99"/>
+    <w:semiHidden/>
+    <w:unhideWhenUsed/>
+    <w:rsid w:val="00FB21BF"/>
+    <w:rPr>
+      <w:color w:val="800080" w:themeColor="followedHyperlink"/>
+      <w:u w:val="single"/>
+    </w:rPr>
+  </w:style>
 </w:styles>
 </file>
 
@@ -11935,6 +12513,48 @@
       <w:szCs w:val="48"/>
     </w:rPr>
   </w:style>
+  <w:style w:type="character" w:styleId="ae">
+    <w:name w:val="Hyperlink"/>
+    <w:basedOn w:val="a0"/>
+    <w:uiPriority w:val="99"/>
+    <w:unhideWhenUsed/>
+    <w:rsid w:val="00CA08EC"/>
+    <w:rPr>
+      <w:color w:val="0000FF" w:themeColor="hyperlink"/>
+      <w:u w:val="single"/>
+    </w:rPr>
+  </w:style>
+  <w:style w:type="paragraph" w:styleId="af">
+    <w:name w:val="caption"/>
+    <w:basedOn w:val="a"/>
+    <w:next w:val="a"/>
+    <w:uiPriority w:val="35"/>
+    <w:unhideWhenUsed/>
+    <w:qFormat/>
+    <w:rsid w:val="00CA08EC"/>
+    <w:pPr>
+      <w:spacing w:line="240" w:lineRule="auto"/>
+    </w:pPr>
+    <w:rPr>
+      <w:b/>
+      <w:bCs/>
+      <w:color w:val="4F81BD" w:themeColor="accent1"/>
+      <w:sz w:val="18"/>
+      <w:szCs w:val="18"/>
+    </w:rPr>
+  </w:style>
+  <w:style w:type="character" w:styleId="af0">
+    <w:name w:val="FollowedHyperlink"/>
+    <w:basedOn w:val="a0"/>
+    <w:uiPriority w:val="99"/>
+    <w:semiHidden/>
+    <w:unhideWhenUsed/>
+    <w:rsid w:val="00FB21BF"/>
+    <w:rPr>
+      <w:color w:val="800080" w:themeColor="followedHyperlink"/>
+      <w:u w:val="single"/>
+    </w:rPr>
+  </w:style>
 </w:styles>
 </file>
 
@@ -12229,6 +12849,10 @@
 </go:gDocsCustomXmlDataStorage>
 </file>
 
+<file path=customXml/item2.xml><?xml version="1.0" encoding="utf-8"?>
+<b:Sources xmlns:b="http://schemas.openxmlformats.org/officeDocument/2006/bibliography" xmlns="http://schemas.openxmlformats.org/officeDocument/2006/bibliography" SelectedStyle="\APA.XSL" StyleName="APA"/>
+</file>
+
 <file path=customXml/itemProps1.xml><?xml version="1.0" encoding="utf-8"?>
 <ds:datastoreItem xmlns:ds="http://schemas.openxmlformats.org/officeDocument/2006/customXml" ds:itemID="{11111111-1234-1234-1234-123412341234}">
   <ds:schemaRefs>
@@ -12236,4 +12860,12 @@
     <ds:schemaRef ds:uri="http://schemas.openxmlformats.org/officeDocument/2006/relationships"/>
   </ds:schemaRefs>
 </ds:datastoreItem>
+</file>
+
+<file path=customXml/itemProps2.xml><?xml version="1.0" encoding="utf-8"?>
+<ds:datastoreItem xmlns:ds="http://schemas.openxmlformats.org/officeDocument/2006/customXml" ds:itemID="{46C43BC5-D773-49C1-B3D6-3F6ACA1D1065}">
+  <ds:schemaRefs>
+    <ds:schemaRef ds:uri="http://schemas.openxmlformats.org/officeDocument/2006/bibliography"/>
+  </ds:schemaRefs>
+</ds:datastoreItem>
 </file>